--- a/coinExchange/doc/接口文件.docx
+++ b/coinExchange/doc/接口文件.docx
@@ -1260,6 +1260,7 @@
           <w:lang w:eastAsia="zh-CN"/>
         </w:rPr>
       </w:pPr>
+      <w:proofErr w:type="spellStart"/>
       <w:r>
         <w:rPr>
           <w:rFonts w:hint="eastAsia"/>
@@ -1271,8 +1272,30 @@
           <w:rPr>
             <w:rStyle w:val="Hyperlink"/>
           </w:rPr>
-          <w:t>http://cnytrx.uuvc.com/api/v1/</w:t>
+          <w:t>http</w:t>
         </w:r>
+        <w:proofErr w:type="spellEnd"/>
+        <w:r>
+          <w:rPr>
+            <w:rStyle w:val="Hyperlink"/>
+          </w:rPr>
+          <w:t>://cnytrx.uuvc.com/</w:t>
+        </w:r>
+        <w:proofErr w:type="spellStart"/>
+        <w:r>
+          <w:rPr>
+            <w:rStyle w:val="Hyperlink"/>
+          </w:rPr>
+          <w:t>api</w:t>
+        </w:r>
+        <w:proofErr w:type="spellEnd"/>
+        <w:r>
+          <w:rPr>
+            <w:rStyle w:val="Hyperlink"/>
+          </w:rPr>
+          <w:t>/v1/</w:t>
+        </w:r>
+        <w:proofErr w:type="spellStart"/>
         <w:r>
           <w:rPr>
             <w:rStyle w:val="Hyperlink"/>
@@ -1281,6 +1304,7 @@
           </w:rPr>
           <w:t>applypurchase</w:t>
         </w:r>
+        <w:proofErr w:type="spellEnd"/>
       </w:hyperlink>
       <w:r>
         <w:rPr>
@@ -1311,27 +1335,71 @@
         </w:rPr>
         <w:t>地址：</w:t>
       </w:r>
-      <w:hyperlink w:history="1">
-        <w:r>
-          <w:rPr>
-            <w:rStyle w:val="Hyperlink"/>
-          </w:rPr>
-          <w:t>http:// 54.203.</w:t>
-        </w:r>
-        <w:r>
-          <w:rPr>
-            <w:rStyle w:val="Hyperlink"/>
-            <w:lang w:eastAsia="zh-CN"/>
-          </w:rPr>
-          <w:t>195.52</w:t>
-        </w:r>
-        <w:r>
-          <w:rPr>
-            <w:rStyle w:val="Hyperlink"/>
-          </w:rPr>
-          <w:t>/api/v1/applypurchase</w:t>
-        </w:r>
-      </w:hyperlink>
+      <w:r>
+        <w:rPr>
+          <w:rStyle w:val="Hyperlink"/>
+        </w:rPr>
+        <w:fldChar w:fldCharType="begin"/>
+      </w:r>
+      <w:r>
+        <w:rPr>
+          <w:rStyle w:val="Hyperlink"/>
+        </w:rPr>
+        <w:instrText xml:space="preserve"> HYPERLINK </w:instrText>
+      </w:r>
+      <w:r>
+        <w:rPr>
+          <w:rStyle w:val="Hyperlink"/>
+        </w:rPr>
+        <w:fldChar w:fldCharType="separate"/>
+      </w:r>
+      <w:r>
+        <w:rPr>
+          <w:rStyle w:val="Hyperlink"/>
+        </w:rPr>
+        <w:t>http:// 54.203.</w:t>
+      </w:r>
+      <w:r>
+        <w:rPr>
+          <w:rStyle w:val="Hyperlink"/>
+          <w:lang w:eastAsia="zh-CN"/>
+        </w:rPr>
+        <w:t>195.52</w:t>
+      </w:r>
+      <w:r>
+        <w:rPr>
+          <w:rStyle w:val="Hyperlink"/>
+        </w:rPr>
+        <w:t>/</w:t>
+      </w:r>
+      <w:proofErr w:type="spellStart"/>
+      <w:r>
+        <w:rPr>
+          <w:rStyle w:val="Hyperlink"/>
+        </w:rPr>
+        <w:t>api</w:t>
+      </w:r>
+      <w:proofErr w:type="spellEnd"/>
+      <w:r>
+        <w:rPr>
+          <w:rStyle w:val="Hyperlink"/>
+        </w:rPr>
+        <w:t>/v1/</w:t>
+      </w:r>
+      <w:proofErr w:type="spellStart"/>
+      <w:r>
+        <w:rPr>
+          <w:rStyle w:val="Hyperlink"/>
+        </w:rPr>
+        <w:t>applypurchase</w:t>
+      </w:r>
+      <w:proofErr w:type="spellEnd"/>
+      <w:r>
+        <w:rPr>
+          <w:rStyle w:val="Hyperlink"/>
+        </w:rPr>
+        <w:fldChar w:fldCharType="end"/>
+      </w:r>
       <w:r>
         <w:t>/</w:t>
       </w:r>
@@ -1522,12 +1590,14 @@
                 <w:lang w:eastAsia="zh-CN"/>
               </w:rPr>
             </w:pPr>
+            <w:proofErr w:type="spellStart"/>
             <w:r>
               <w:rPr>
                 <w:lang w:eastAsia="zh-CN"/>
               </w:rPr>
               <w:t>wallet.trade.buy</w:t>
             </w:r>
+            <w:proofErr w:type="spellEnd"/>
           </w:p>
         </w:tc>
       </w:tr>
@@ -1613,12 +1683,14 @@
                 <w:lang w:eastAsia="zh-CN"/>
               </w:rPr>
             </w:pPr>
+            <w:proofErr w:type="spellStart"/>
             <w:r>
               <w:rPr>
                 <w:lang w:eastAsia="zh-CN"/>
               </w:rPr>
               <w:t>api_key</w:t>
             </w:r>
+            <w:proofErr w:type="spellEnd"/>
           </w:p>
         </w:tc>
         <w:tc>
@@ -1873,6 +1945,7 @@
               </w:rPr>
               <w:t>（</w:t>
             </w:r>
+            <w:proofErr w:type="spellStart"/>
             <w:r>
               <w:rPr>
                 <w:rFonts w:ascii="Helvetica Neue" w:eastAsia="Times New Roman" w:hAnsi="Helvetica Neue" w:cs="Times New Roman"/>
@@ -1882,7 +1955,19 @@
                 <w:shd w:val="clear" w:color="auto" w:fill="F5F5F5"/>
                 <w:lang w:eastAsia="zh-CN"/>
               </w:rPr>
-              <w:t>yyyyMMddHHmmss)</w:t>
+              <w:t>yyyyMMddHHmmss</w:t>
+            </w:r>
+            <w:proofErr w:type="spellEnd"/>
+            <w:r>
+              <w:rPr>
+                <w:rFonts w:ascii="Helvetica Neue" w:eastAsia="Times New Roman" w:hAnsi="Helvetica Neue" w:cs="Times New Roman"/>
+                <w:color w:val="333333"/>
+                <w:sz w:val="21"/>
+                <w:szCs w:val="21"/>
+                <w:shd w:val="clear" w:color="auto" w:fill="F5F5F5"/>
+                <w:lang w:eastAsia="zh-CN"/>
+              </w:rPr>
+              <w:t>)</w:t>
             </w:r>
           </w:p>
           <w:p>
@@ -1933,12 +2018,14 @@
                 <w:lang w:eastAsia="zh-CN"/>
               </w:rPr>
             </w:pPr>
+            <w:proofErr w:type="spellStart"/>
             <w:r>
               <w:rPr>
                 <w:lang w:eastAsia="zh-CN"/>
               </w:rPr>
               <w:t>biz_content</w:t>
             </w:r>
+            <w:proofErr w:type="spellEnd"/>
           </w:p>
         </w:tc>
         <w:tc>
@@ -1998,12 +2085,14 @@
               </w:rPr>
               <w:t>成</w:t>
             </w:r>
+            <w:proofErr w:type="spellStart"/>
             <w:r>
               <w:rPr>
                 <w:lang w:eastAsia="zh-CN"/>
               </w:rPr>
               <w:t>json</w:t>
             </w:r>
+            <w:proofErr w:type="spellEnd"/>
             <w:r>
               <w:rPr>
                 <w:rFonts w:hint="eastAsia"/>
@@ -2046,6 +2135,7 @@
                 <w:lang w:eastAsia="zh-CN"/>
               </w:rPr>
             </w:pPr>
+            <w:proofErr w:type="spellStart"/>
             <w:r>
               <w:rPr>
                 <w:rFonts w:hint="eastAsia"/>
@@ -2053,14 +2143,13 @@
               </w:rPr>
               <w:t>s</w:t>
             </w:r>
-            <w:bookmarkStart w:id="2" w:name="_GoBack"/>
-            <w:bookmarkEnd w:id="2"/>
             <w:r>
               <w:rPr>
                 <w:lang w:eastAsia="zh-CN"/>
               </w:rPr>
               <w:t>ign_type</w:t>
             </w:r>
+            <w:proofErr w:type="spellEnd"/>
           </w:p>
         </w:tc>
         <w:tc>
@@ -2300,12 +2389,14 @@
         </w:rPr>
         <w:t>于</w:t>
       </w:r>
+      <w:proofErr w:type="spellStart"/>
       <w:r>
         <w:rPr>
           <w:lang w:eastAsia="zh-CN"/>
         </w:rPr>
         <w:t>biz_content</w:t>
       </w:r>
+      <w:proofErr w:type="spellEnd"/>
       <w:r>
         <w:rPr>
           <w:rFonts w:hint="eastAsia"/>
@@ -2426,6 +2517,7 @@
                 <w:lang w:eastAsia="zh-CN"/>
               </w:rPr>
             </w:pPr>
+            <w:proofErr w:type="spellStart"/>
             <w:r>
               <w:rPr>
                 <w:rFonts w:hint="eastAsia"/>
@@ -2433,6 +2525,7 @@
               </w:rPr>
               <w:t>out_trade_no</w:t>
             </w:r>
+            <w:proofErr w:type="spellEnd"/>
           </w:p>
         </w:tc>
         <w:tc>
@@ -2575,12 +2668,14 @@
                 <w:lang w:eastAsia="zh-CN"/>
               </w:rPr>
             </w:pPr>
+            <w:proofErr w:type="spellStart"/>
             <w:r>
               <w:rPr>
                 <w:lang w:eastAsia="zh-CN"/>
               </w:rPr>
               <w:t>api_account_type</w:t>
             </w:r>
+            <w:proofErr w:type="spellEnd"/>
           </w:p>
         </w:tc>
         <w:tc>
@@ -2750,8 +2845,16 @@
               <w:rPr>
                 <w:lang w:eastAsia="zh-CN"/>
               </w:rPr>
-              <w:t>,json</w:t>
-            </w:r>
+              <w:t>,</w:t>
+            </w:r>
+            <w:proofErr w:type="spellStart"/>
+            <w:r>
+              <w:rPr>
+                <w:lang w:eastAsia="zh-CN"/>
+              </w:rPr>
+              <w:t>json</w:t>
+            </w:r>
+            <w:proofErr w:type="spellEnd"/>
             <w:r>
               <w:rPr>
                 <w:rFonts w:hint="eastAsia"/>
@@ -2906,12 +3009,14 @@
                 <w:lang w:eastAsia="zh-CN"/>
               </w:rPr>
             </w:pPr>
+            <w:proofErr w:type="spellStart"/>
             <w:r>
               <w:rPr>
                 <w:lang w:eastAsia="zh-CN"/>
               </w:rPr>
               <w:t>total_fee</w:t>
             </w:r>
+            <w:proofErr w:type="spellEnd"/>
           </w:p>
         </w:tc>
         <w:tc>
@@ -3004,12 +3109,14 @@
                 <w:lang w:eastAsia="zh-CN"/>
               </w:rPr>
             </w:pPr>
+            <w:proofErr w:type="spellStart"/>
             <w:r>
               <w:rPr>
                 <w:lang w:eastAsia="zh-CN"/>
               </w:rPr>
               <w:t>expire_minute</w:t>
             </w:r>
+            <w:proofErr w:type="spellEnd"/>
           </w:p>
         </w:tc>
         <w:tc>
@@ -3095,12 +3202,14 @@
                 <w:lang w:eastAsia="zh-CN"/>
               </w:rPr>
             </w:pPr>
+            <w:proofErr w:type="spellStart"/>
             <w:r>
               <w:rPr>
                 <w:lang w:eastAsia="zh-CN"/>
               </w:rPr>
               <w:t>payment_provider</w:t>
             </w:r>
+            <w:proofErr w:type="spellEnd"/>
           </w:p>
         </w:tc>
         <w:tc>
@@ -3139,12 +3248,21 @@
               </w:rPr>
               <w:t>支付服务商（</w:t>
             </w:r>
+            <w:proofErr w:type="spellStart"/>
             <w:r>
               <w:rPr>
                 <w:rFonts w:ascii="SimSun" w:eastAsia="SimSun" w:hAnsi="SimSun" w:cs="SimSun"/>
                 <w:lang w:eastAsia="zh-CN"/>
               </w:rPr>
-              <w:t>heepay)</w:t>
+              <w:t>heepay</w:t>
+            </w:r>
+            <w:proofErr w:type="spellEnd"/>
+            <w:r>
+              <w:rPr>
+                <w:rFonts w:ascii="SimSun" w:eastAsia="SimSun" w:hAnsi="SimSun" w:cs="SimSun"/>
+                <w:lang w:eastAsia="zh-CN"/>
+              </w:rPr>
+              <w:t>)</w:t>
             </w:r>
           </w:p>
         </w:tc>
@@ -3160,6 +3278,7 @@
                 <w:lang w:eastAsia="zh-CN"/>
               </w:rPr>
             </w:pPr>
+            <w:proofErr w:type="spellStart"/>
             <w:r>
               <w:rPr>
                 <w:lang w:eastAsia="zh-CN"/>
@@ -3173,6 +3292,7 @@
               </w:rPr>
               <w:t>ayment_account</w:t>
             </w:r>
+            <w:proofErr w:type="spellEnd"/>
           </w:p>
         </w:tc>
         <w:tc>
@@ -3225,12 +3345,14 @@
                 <w:lang w:eastAsia="zh-CN"/>
               </w:rPr>
             </w:pPr>
+            <w:proofErr w:type="spellStart"/>
             <w:r>
               <w:rPr>
                 <w:lang w:eastAsia="zh-CN"/>
               </w:rPr>
               <w:t>client_ip</w:t>
             </w:r>
+            <w:proofErr w:type="spellEnd"/>
           </w:p>
         </w:tc>
         <w:tc>
@@ -3297,12 +3419,21 @@
               </w:rPr>
               <w:t>用户端实际</w:t>
             </w:r>
+            <w:proofErr w:type="spellStart"/>
             <w:r>
               <w:rPr>
                 <w:rFonts w:ascii="SimSun" w:eastAsia="SimSun" w:hAnsi="SimSun" w:cs="SimSun"/>
                 <w:lang w:eastAsia="zh-CN"/>
               </w:rPr>
-              <w:t>ip)</w:t>
+              <w:t>ip</w:t>
+            </w:r>
+            <w:proofErr w:type="spellEnd"/>
+            <w:r>
+              <w:rPr>
+                <w:rFonts w:ascii="SimSun" w:eastAsia="SimSun" w:hAnsi="SimSun" w:cs="SimSun"/>
+                <w:lang w:eastAsia="zh-CN"/>
+              </w:rPr>
+              <w:t>)</w:t>
             </w:r>
           </w:p>
         </w:tc>
@@ -3318,12 +3449,14 @@
                 <w:lang w:eastAsia="zh-CN"/>
               </w:rPr>
             </w:pPr>
+            <w:proofErr w:type="spellStart"/>
             <w:r>
               <w:rPr>
                 <w:lang w:eastAsia="zh-CN"/>
               </w:rPr>
               <w:t>meta_option</w:t>
             </w:r>
+            <w:proofErr w:type="spellEnd"/>
           </w:p>
         </w:tc>
         <w:tc>
@@ -3411,12 +3544,14 @@
                 <w:lang w:eastAsia="zh-CN"/>
               </w:rPr>
             </w:pPr>
+            <w:proofErr w:type="spellStart"/>
             <w:r>
               <w:rPr>
                 <w:lang w:eastAsia="zh-CN"/>
               </w:rPr>
               <w:t>pay_option</w:t>
             </w:r>
+            <w:proofErr w:type="spellEnd"/>
           </w:p>
         </w:tc>
         <w:tc>
@@ -3490,12 +3625,14 @@
                 <w:lang w:eastAsia="zh-CN"/>
               </w:rPr>
             </w:pPr>
+            <w:proofErr w:type="spellStart"/>
             <w:r>
               <w:rPr>
                 <w:lang w:eastAsia="zh-CN"/>
               </w:rPr>
               <w:t>notify_url</w:t>
             </w:r>
+            <w:proofErr w:type="spellEnd"/>
           </w:p>
         </w:tc>
         <w:tc>
@@ -3576,12 +3713,14 @@
                 <w:lang w:eastAsia="zh-CN"/>
               </w:rPr>
             </w:pPr>
+            <w:proofErr w:type="spellStart"/>
             <w:r>
               <w:rPr>
                 <w:lang w:eastAsia="zh-CN"/>
               </w:rPr>
               <w:t>return_url</w:t>
             </w:r>
+            <w:proofErr w:type="spellEnd"/>
           </w:p>
         </w:tc>
         <w:tc>
@@ -3715,7 +3854,7 @@
       <w:pPr>
         <w:pStyle w:val="Heading2"/>
       </w:pPr>
-      <w:bookmarkStart w:id="3" w:name="_Toc382406291"/>
+      <w:bookmarkStart w:id="2" w:name="_Toc382406291"/>
       <w:r>
         <w:rPr>
           <w:rFonts w:ascii="SimSun" w:eastAsia="SimSun" w:hAnsi="SimSun" w:hint="eastAsia"/>
@@ -3728,7 +3867,7 @@
         </w:rPr>
         <w:t>名方法</w:t>
       </w:r>
-      <w:bookmarkEnd w:id="3"/>
+      <w:bookmarkEnd w:id="2"/>
     </w:p>
     <w:p>
       <w:pPr>
@@ -3840,13 +3979,17 @@
     <w:p>
       <w:pPr>
         <w:rPr>
-          <w:rFonts w:ascii="SimSun" w:eastAsia="SimSun" w:hAnsi="SimSun"/>
+          <w:rFonts w:ascii="Courier New" w:eastAsia="SimSun" w:hAnsi="Courier New" w:cs="Courier New"/>
+          <w:sz w:val="20"/>
+          <w:szCs w:val="20"/>
           <w:lang w:eastAsia="zh-CN"/>
         </w:rPr>
       </w:pPr>
       <w:r>
         <w:rPr>
-          <w:rFonts w:ascii="SimSun" w:eastAsia="SimSun" w:hAnsi="SimSun"/>
+          <w:rFonts w:ascii="Courier New" w:eastAsia="SimSun" w:hAnsi="Courier New" w:cs="Courier New"/>
+          <w:sz w:val="20"/>
+          <w:szCs w:val="20"/>
           <w:lang w:eastAsia="zh-CN"/>
         </w:rPr>
         <w:t>{</w:t>
@@ -3855,32 +3998,59 @@
     <w:p>
       <w:pPr>
         <w:rPr>
-          <w:rFonts w:ascii="SimSun" w:eastAsia="SimSun" w:hAnsi="SimSun"/>
+          <w:rFonts w:ascii="Courier New" w:eastAsia="SimSun" w:hAnsi="Courier New" w:cs="Courier New"/>
+          <w:sz w:val="20"/>
+          <w:szCs w:val="20"/>
           <w:lang w:eastAsia="zh-CN"/>
         </w:rPr>
       </w:pPr>
       <w:r>
         <w:rPr>
-          <w:rFonts w:ascii="SimSun" w:eastAsia="SimSun" w:hAnsi="SimSun"/>
+          <w:rFonts w:ascii="Courier New" w:eastAsia="SimSun" w:hAnsi="Courier New" w:cs="Courier New"/>
+          <w:sz w:val="20"/>
+          <w:szCs w:val="20"/>
           <w:lang w:eastAsia="zh-CN"/>
         </w:rPr>
         <w:tab/>
-        <w:t>"method": "wallet.trade.buy",</w:t>
+        <w:t>"method": "</w:t>
+      </w:r>
+      <w:proofErr w:type="spellStart"/>
+      <w:r>
+        <w:rPr>
+          <w:rFonts w:ascii="Courier New" w:eastAsia="SimSun" w:hAnsi="Courier New" w:cs="Courier New"/>
+          <w:sz w:val="20"/>
+          <w:szCs w:val="20"/>
+          <w:lang w:eastAsia="zh-CN"/>
+        </w:rPr>
+        <w:t>wallet.trade.buy</w:t>
+      </w:r>
+      <w:proofErr w:type="spellEnd"/>
+      <w:r>
+        <w:rPr>
+          <w:rFonts w:ascii="Courier New" w:eastAsia="SimSun" w:hAnsi="Courier New" w:cs="Courier New"/>
+          <w:sz w:val="20"/>
+          <w:szCs w:val="20"/>
+          <w:lang w:eastAsia="zh-CN"/>
+        </w:rPr>
+        <w:t>",</w:t>
       </w:r>
     </w:p>
     <w:p>
       <w:pPr>
         <w:rPr>
-          <w:rFonts w:ascii="SimSun" w:eastAsia="SimSun" w:hAnsi="SimSun"/>
+          <w:rFonts w:ascii="Courier New" w:eastAsia="SimSun" w:hAnsi="Courier New" w:cs="Courier New"/>
+          <w:sz w:val="20"/>
+          <w:szCs w:val="20"/>
           <w:lang w:eastAsia="zh-CN"/>
         </w:rPr>
       </w:pPr>
       <w:r>
         <w:rPr>
-          <w:rFonts w:ascii="SimSun" w:eastAsia="SimSun" w:hAnsi="SimSun"/>
-          <w:lang w:eastAsia="zh-CN"/>
-        </w:rPr>
-        <w:lastRenderedPageBreak/>
+          <w:rFonts w:ascii="Courier New" w:eastAsia="SimSun" w:hAnsi="Courier New" w:cs="Courier New"/>
+          <w:sz w:val="20"/>
+          <w:szCs w:val="20"/>
+          <w:lang w:eastAsia="zh-CN"/>
+        </w:rPr>
         <w:tab/>
         <w:t>"version": "1.0",</w:t>
       </w:r>
@@ -3888,29 +4058,58 @@
     <w:p>
       <w:pPr>
         <w:rPr>
-          <w:rFonts w:ascii="SimSun" w:eastAsia="SimSun" w:hAnsi="SimSun"/>
+          <w:rFonts w:ascii="Courier New" w:eastAsia="SimSun" w:hAnsi="Courier New" w:cs="Courier New"/>
+          <w:sz w:val="20"/>
+          <w:szCs w:val="20"/>
           <w:lang w:eastAsia="zh-CN"/>
         </w:rPr>
       </w:pPr>
       <w:r>
         <w:rPr>
-          <w:rFonts w:ascii="SimSun" w:eastAsia="SimSun" w:hAnsi="SimSun"/>
-          <w:lang w:eastAsia="zh-CN"/>
-        </w:rPr>
+          <w:rFonts w:ascii="Courier New" w:eastAsia="SimSun" w:hAnsi="Courier New" w:cs="Courier New"/>
+          <w:sz w:val="20"/>
+          <w:szCs w:val="20"/>
+          <w:lang w:eastAsia="zh-CN"/>
+        </w:rPr>
+        <w:lastRenderedPageBreak/>
         <w:tab/>
-        <w:t>"api_key": "api_test_user_appId1",</w:t>
+        <w:t>"</w:t>
+      </w:r>
+      <w:proofErr w:type="spellStart"/>
+      <w:r>
+        <w:rPr>
+          <w:rFonts w:ascii="Courier New" w:eastAsia="SimSun" w:hAnsi="Courier New" w:cs="Courier New"/>
+          <w:sz w:val="20"/>
+          <w:szCs w:val="20"/>
+          <w:lang w:eastAsia="zh-CN"/>
+        </w:rPr>
+        <w:t>api_key</w:t>
+      </w:r>
+      <w:proofErr w:type="spellEnd"/>
+      <w:r>
+        <w:rPr>
+          <w:rFonts w:ascii="Courier New" w:eastAsia="SimSun" w:hAnsi="Courier New" w:cs="Courier New"/>
+          <w:sz w:val="20"/>
+          <w:szCs w:val="20"/>
+          <w:lang w:eastAsia="zh-CN"/>
+        </w:rPr>
+        <w:t>": "api_test_user_appId1",</w:t>
       </w:r>
     </w:p>
     <w:p>
       <w:pPr>
         <w:rPr>
-          <w:rFonts w:ascii="SimSun" w:eastAsia="SimSun" w:hAnsi="SimSun"/>
+          <w:rFonts w:ascii="Courier New" w:eastAsia="SimSun" w:hAnsi="Courier New" w:cs="Courier New"/>
+          <w:sz w:val="20"/>
+          <w:szCs w:val="20"/>
           <w:lang w:eastAsia="zh-CN"/>
         </w:rPr>
       </w:pPr>
       <w:r>
         <w:rPr>
-          <w:rFonts w:ascii="SimSun" w:eastAsia="SimSun" w:hAnsi="SimSun"/>
+          <w:rFonts w:ascii="Courier New" w:eastAsia="SimSun" w:hAnsi="Courier New" w:cs="Courier New"/>
+          <w:sz w:val="20"/>
+          <w:szCs w:val="20"/>
           <w:lang w:eastAsia="zh-CN"/>
         </w:rPr>
         <w:tab/>
@@ -3920,29 +4119,57 @@
     <w:p>
       <w:pPr>
         <w:rPr>
-          <w:rFonts w:ascii="SimSun" w:eastAsia="SimSun" w:hAnsi="SimSun"/>
+          <w:rFonts w:ascii="Courier New" w:eastAsia="SimSun" w:hAnsi="Courier New" w:cs="Courier New"/>
+          <w:sz w:val="20"/>
+          <w:szCs w:val="20"/>
           <w:lang w:eastAsia="zh-CN"/>
         </w:rPr>
       </w:pPr>
       <w:r>
         <w:rPr>
-          <w:rFonts w:ascii="SimSun" w:eastAsia="SimSun" w:hAnsi="SimSun"/>
+          <w:rFonts w:ascii="Courier New" w:eastAsia="SimSun" w:hAnsi="Courier New" w:cs="Courier New"/>
+          <w:sz w:val="20"/>
+          <w:szCs w:val="20"/>
           <w:lang w:eastAsia="zh-CN"/>
         </w:rPr>
         <w:tab/>
-        <w:t>"sign_type": "MD5",</w:t>
+        <w:t>"</w:t>
+      </w:r>
+      <w:proofErr w:type="spellStart"/>
+      <w:r>
+        <w:rPr>
+          <w:rFonts w:ascii="Courier New" w:eastAsia="SimSun" w:hAnsi="Courier New" w:cs="Courier New"/>
+          <w:sz w:val="20"/>
+          <w:szCs w:val="20"/>
+          <w:lang w:eastAsia="zh-CN"/>
+        </w:rPr>
+        <w:t>sign_type</w:t>
+      </w:r>
+      <w:proofErr w:type="spellEnd"/>
+      <w:r>
+        <w:rPr>
+          <w:rFonts w:ascii="Courier New" w:eastAsia="SimSun" w:hAnsi="Courier New" w:cs="Courier New"/>
+          <w:sz w:val="20"/>
+          <w:szCs w:val="20"/>
+          <w:lang w:eastAsia="zh-CN"/>
+        </w:rPr>
+        <w:t>": "MD5",</w:t>
       </w:r>
     </w:p>
     <w:p>
       <w:pPr>
         <w:rPr>
-          <w:rFonts w:ascii="SimSun" w:eastAsia="SimSun" w:hAnsi="SimSun"/>
+          <w:rFonts w:ascii="Courier New" w:eastAsia="SimSun" w:hAnsi="Courier New" w:cs="Courier New"/>
+          <w:sz w:val="20"/>
+          <w:szCs w:val="20"/>
           <w:lang w:eastAsia="zh-CN"/>
         </w:rPr>
       </w:pPr>
       <w:r>
         <w:rPr>
-          <w:rFonts w:ascii="SimSun" w:eastAsia="SimSun" w:hAnsi="SimSun"/>
+          <w:rFonts w:ascii="Courier New" w:eastAsia="SimSun" w:hAnsi="Courier New" w:cs="Courier New"/>
+          <w:sz w:val="20"/>
+          <w:szCs w:val="20"/>
           <w:lang w:eastAsia="zh-CN"/>
         </w:rPr>
         <w:tab/>
@@ -3952,43 +4179,384 @@
     <w:p>
       <w:pPr>
         <w:rPr>
-          <w:rFonts w:ascii="SimSun" w:eastAsia="SimSun" w:hAnsi="SimSun"/>
+          <w:rFonts w:ascii="Courier New" w:eastAsia="SimSun" w:hAnsi="Courier New" w:cs="Courier New"/>
+          <w:sz w:val="20"/>
+          <w:szCs w:val="20"/>
           <w:lang w:eastAsia="zh-CN"/>
         </w:rPr>
       </w:pPr>
       <w:r>
         <w:rPr>
-          <w:rFonts w:ascii="SimSun" w:eastAsia="SimSun" w:hAnsi="SimSun"/>
+          <w:rFonts w:ascii="Courier New" w:eastAsia="SimSun" w:hAnsi="Courier New" w:cs="Courier New"/>
+          <w:sz w:val="20"/>
+          <w:szCs w:val="20"/>
           <w:lang w:eastAsia="zh-CN"/>
         </w:rPr>
         <w:tab/>
-        <w:t>"biz_content": "{\"api_account_mode\": \"Account\", \"attach\": \"userid:1\", \"client_ip\": \"127.0.0.1\", \"expire_minute\": 10, \"notify_url\": \"http://54.203.195.52/api/v1/api_notify_test/\", \"out_trade_no\": \"order_to_purchase\", \"payment_account\": \"13910978598\", \"payment_provider\": \"heepay\", \"return_url\": \"http://54.203.195.52/api/v1/api_notify_test/\", \"subject\": \"</w:t>
-      </w:r>
-      <w:r>
-        <w:rPr>
-          <w:rFonts w:ascii="SimSun" w:eastAsia="SimSun" w:hAnsi="SimSun" w:hint="eastAsia"/>
+        <w:t>"</w:t>
+      </w:r>
+      <w:proofErr w:type="spellStart"/>
+      <w:r>
+        <w:rPr>
+          <w:rFonts w:ascii="Courier New" w:eastAsia="SimSun" w:hAnsi="Courier New" w:cs="Courier New"/>
+          <w:sz w:val="20"/>
+          <w:szCs w:val="20"/>
+          <w:lang w:eastAsia="zh-CN"/>
+        </w:rPr>
+        <w:t>biz_content</w:t>
+      </w:r>
+      <w:proofErr w:type="spellEnd"/>
+      <w:r>
+        <w:rPr>
+          <w:rFonts w:ascii="Courier New" w:eastAsia="SimSun" w:hAnsi="Courier New" w:cs="Courier New"/>
+          <w:sz w:val="20"/>
+          <w:szCs w:val="20"/>
+          <w:lang w:eastAsia="zh-CN"/>
+        </w:rPr>
+        <w:t>"</w:t>
+      </w:r>
+      <w:r>
+        <w:rPr>
+          <w:rFonts w:ascii="Courier New" w:eastAsia="SimSun" w:hAnsi="Courier New" w:cs="Courier New"/>
+          <w:sz w:val="20"/>
+          <w:szCs w:val="20"/>
+          <w:lang w:eastAsia="zh-CN"/>
+        </w:rPr>
+        <w:t>: "{\"</w:t>
+      </w:r>
+      <w:proofErr w:type="spellStart"/>
+      <w:r>
+        <w:rPr>
+          <w:rFonts w:ascii="Courier New" w:eastAsia="SimSun" w:hAnsi="Courier New" w:cs="Courier New"/>
+          <w:sz w:val="20"/>
+          <w:szCs w:val="20"/>
+          <w:lang w:eastAsia="zh-CN"/>
+        </w:rPr>
+        <w:t>api_account_type</w:t>
+      </w:r>
+      <w:proofErr w:type="spellEnd"/>
+      <w:r>
+        <w:rPr>
+          <w:rFonts w:ascii="Courier New" w:eastAsia="SimSun" w:hAnsi="Courier New" w:cs="Courier New"/>
+          <w:sz w:val="20"/>
+          <w:szCs w:val="20"/>
+          <w:lang w:eastAsia="zh-CN"/>
+        </w:rPr>
+        <w:t>\": \"Account\", \"attach\": \"userid:1\", \"</w:t>
+      </w:r>
+      <w:proofErr w:type="spellStart"/>
+      <w:r>
+        <w:rPr>
+          <w:rFonts w:ascii="Courier New" w:eastAsia="SimSun" w:hAnsi="Courier New" w:cs="Courier New"/>
+          <w:sz w:val="20"/>
+          <w:szCs w:val="20"/>
+          <w:lang w:eastAsia="zh-CN"/>
+        </w:rPr>
+        <w:t>client_ip</w:t>
+      </w:r>
+      <w:proofErr w:type="spellEnd"/>
+      <w:r>
+        <w:rPr>
+          <w:rFonts w:ascii="Courier New" w:eastAsia="SimSun" w:hAnsi="Courier New" w:cs="Courier New"/>
+          <w:sz w:val="20"/>
+          <w:szCs w:val="20"/>
+          <w:lang w:eastAsia="zh-CN"/>
+        </w:rPr>
+        <w:t>\": \"127.0.0.1\", \"</w:t>
+      </w:r>
+      <w:proofErr w:type="spellStart"/>
+      <w:r>
+        <w:rPr>
+          <w:rFonts w:ascii="Courier New" w:eastAsia="SimSun" w:hAnsi="Courier New" w:cs="Courier New"/>
+          <w:sz w:val="20"/>
+          <w:szCs w:val="20"/>
+          <w:lang w:eastAsia="zh-CN"/>
+        </w:rPr>
+        <w:t>expire_minute</w:t>
+      </w:r>
+      <w:proofErr w:type="spellEnd"/>
+      <w:r>
+        <w:rPr>
+          <w:rFonts w:ascii="Courier New" w:eastAsia="SimSun" w:hAnsi="Courier New" w:cs="Courier New"/>
+          <w:sz w:val="20"/>
+          <w:szCs w:val="20"/>
+          <w:lang w:eastAsia="zh-CN"/>
+        </w:rPr>
+        <w:t>\": 10, \"</w:t>
+      </w:r>
+      <w:proofErr w:type="spellStart"/>
+      <w:r>
+        <w:rPr>
+          <w:rFonts w:ascii="Courier New" w:eastAsia="SimSun" w:hAnsi="Courier New" w:cs="Courier New"/>
+          <w:sz w:val="20"/>
+          <w:szCs w:val="20"/>
+          <w:lang w:eastAsia="zh-CN"/>
+        </w:rPr>
+        <w:t>notify_url</w:t>
+      </w:r>
+      <w:proofErr w:type="spellEnd"/>
+      <w:r>
+        <w:rPr>
+          <w:rFonts w:ascii="Courier New" w:eastAsia="SimSun" w:hAnsi="Courier New" w:cs="Courier New"/>
+          <w:sz w:val="20"/>
+          <w:szCs w:val="20"/>
+          <w:lang w:eastAsia="zh-CN"/>
+        </w:rPr>
+        <w:t>\": \"http://54.203.195.52/</w:t>
+      </w:r>
+      <w:proofErr w:type="spellStart"/>
+      <w:r>
+        <w:rPr>
+          <w:rFonts w:ascii="Courier New" w:eastAsia="SimSun" w:hAnsi="Courier New" w:cs="Courier New"/>
+          <w:sz w:val="20"/>
+          <w:szCs w:val="20"/>
+          <w:lang w:eastAsia="zh-CN"/>
+        </w:rPr>
+        <w:t>api</w:t>
+      </w:r>
+      <w:proofErr w:type="spellEnd"/>
+      <w:r>
+        <w:rPr>
+          <w:rFonts w:ascii="Courier New" w:eastAsia="SimSun" w:hAnsi="Courier New" w:cs="Courier New"/>
+          <w:sz w:val="20"/>
+          <w:szCs w:val="20"/>
+          <w:lang w:eastAsia="zh-CN"/>
+        </w:rPr>
+        <w:t>/v1/</w:t>
+      </w:r>
+      <w:proofErr w:type="spellStart"/>
+      <w:r>
+        <w:rPr>
+          <w:rFonts w:ascii="Courier New" w:eastAsia="SimSun" w:hAnsi="Courier New" w:cs="Courier New"/>
+          <w:sz w:val="20"/>
+          <w:szCs w:val="20"/>
+          <w:lang w:eastAsia="zh-CN"/>
+        </w:rPr>
+        <w:t>api_notify_test</w:t>
+      </w:r>
+      <w:proofErr w:type="spellEnd"/>
+      <w:r>
+        <w:rPr>
+          <w:rFonts w:ascii="Courier New" w:eastAsia="SimSun" w:hAnsi="Courier New" w:cs="Courier New"/>
+          <w:sz w:val="20"/>
+          <w:szCs w:val="20"/>
+          <w:lang w:eastAsia="zh-CN"/>
+        </w:rPr>
+        <w:t>/\", \"</w:t>
+      </w:r>
+      <w:proofErr w:type="spellStart"/>
+      <w:r>
+        <w:rPr>
+          <w:rFonts w:ascii="Courier New" w:eastAsia="SimSun" w:hAnsi="Courier New" w:cs="Courier New"/>
+          <w:sz w:val="20"/>
+          <w:szCs w:val="20"/>
+          <w:lang w:eastAsia="zh-CN"/>
+        </w:rPr>
+        <w:t>out_trade_no</w:t>
+      </w:r>
+      <w:proofErr w:type="spellEnd"/>
+      <w:r>
+        <w:rPr>
+          <w:rFonts w:ascii="Courier New" w:eastAsia="SimSun" w:hAnsi="Courier New" w:cs="Courier New"/>
+          <w:sz w:val="20"/>
+          <w:szCs w:val="20"/>
+          <w:lang w:eastAsia="zh-CN"/>
+        </w:rPr>
+        <w:t>\": \"</w:t>
+      </w:r>
+      <w:proofErr w:type="spellStart"/>
+      <w:r>
+        <w:rPr>
+          <w:rFonts w:ascii="Courier New" w:eastAsia="SimSun" w:hAnsi="Courier New" w:cs="Courier New"/>
+          <w:sz w:val="20"/>
+          <w:szCs w:val="20"/>
+          <w:lang w:eastAsia="zh-CN"/>
+        </w:rPr>
+        <w:t>order_to_purchase</w:t>
+      </w:r>
+      <w:proofErr w:type="spellEnd"/>
+      <w:r>
+        <w:rPr>
+          <w:rFonts w:ascii="Courier New" w:eastAsia="SimSun" w:hAnsi="Courier New" w:cs="Courier New"/>
+          <w:sz w:val="20"/>
+          <w:szCs w:val="20"/>
+          <w:lang w:eastAsia="zh-CN"/>
+        </w:rPr>
+        <w:t>\", \"</w:t>
+      </w:r>
+      <w:proofErr w:type="spellStart"/>
+      <w:r>
+        <w:rPr>
+          <w:rFonts w:ascii="Courier New" w:eastAsia="SimSun" w:hAnsi="Courier New" w:cs="Courier New"/>
+          <w:sz w:val="20"/>
+          <w:szCs w:val="20"/>
+          <w:lang w:eastAsia="zh-CN"/>
+        </w:rPr>
+        <w:t>payment_account</w:t>
+      </w:r>
+      <w:proofErr w:type="spellEnd"/>
+      <w:r>
+        <w:rPr>
+          <w:rFonts w:ascii="Courier New" w:eastAsia="SimSun" w:hAnsi="Courier New" w:cs="Courier New"/>
+          <w:sz w:val="20"/>
+          <w:szCs w:val="20"/>
+          <w:lang w:eastAsia="zh-CN"/>
+        </w:rPr>
+        <w:t>\": \"13910978598\", \"</w:t>
+      </w:r>
+      <w:proofErr w:type="spellStart"/>
+      <w:r>
+        <w:rPr>
+          <w:rFonts w:ascii="Courier New" w:eastAsia="SimSun" w:hAnsi="Courier New" w:cs="Courier New"/>
+          <w:sz w:val="20"/>
+          <w:szCs w:val="20"/>
+          <w:lang w:eastAsia="zh-CN"/>
+        </w:rPr>
+        <w:t>payment_provider</w:t>
+      </w:r>
+      <w:proofErr w:type="spellEnd"/>
+      <w:r>
+        <w:rPr>
+          <w:rFonts w:ascii="Courier New" w:eastAsia="SimSun" w:hAnsi="Courier New" w:cs="Courier New"/>
+          <w:sz w:val="20"/>
+          <w:szCs w:val="20"/>
+          <w:lang w:eastAsia="zh-CN"/>
+        </w:rPr>
+        <w:t>\": \"</w:t>
+      </w:r>
+      <w:proofErr w:type="spellStart"/>
+      <w:r>
+        <w:rPr>
+          <w:rFonts w:ascii="Courier New" w:eastAsia="SimSun" w:hAnsi="Courier New" w:cs="Courier New"/>
+          <w:sz w:val="20"/>
+          <w:szCs w:val="20"/>
+          <w:lang w:eastAsia="zh-CN"/>
+        </w:rPr>
+        <w:t>heepay</w:t>
+      </w:r>
+      <w:proofErr w:type="spellEnd"/>
+      <w:r>
+        <w:rPr>
+          <w:rFonts w:ascii="Courier New" w:eastAsia="SimSun" w:hAnsi="Courier New" w:cs="Courier New"/>
+          <w:sz w:val="20"/>
+          <w:szCs w:val="20"/>
+          <w:lang w:eastAsia="zh-CN"/>
+        </w:rPr>
+        <w:t>\", \"</w:t>
+      </w:r>
+      <w:proofErr w:type="spellStart"/>
+      <w:r>
+        <w:rPr>
+          <w:rFonts w:ascii="Courier New" w:eastAsia="SimSun" w:hAnsi="Courier New" w:cs="Courier New"/>
+          <w:sz w:val="20"/>
+          <w:szCs w:val="20"/>
+          <w:lang w:eastAsia="zh-CN"/>
+        </w:rPr>
+        <w:t>return_url</w:t>
+      </w:r>
+      <w:proofErr w:type="spellEnd"/>
+      <w:r>
+        <w:rPr>
+          <w:rFonts w:ascii="Courier New" w:eastAsia="SimSun" w:hAnsi="Courier New" w:cs="Courier New"/>
+          <w:sz w:val="20"/>
+          <w:szCs w:val="20"/>
+          <w:lang w:eastAsia="zh-CN"/>
+        </w:rPr>
+        <w:t>\": \"http://54.203.195.52/</w:t>
+      </w:r>
+      <w:proofErr w:type="spellStart"/>
+      <w:r>
+        <w:rPr>
+          <w:rFonts w:ascii="Courier New" w:eastAsia="SimSun" w:hAnsi="Courier New" w:cs="Courier New"/>
+          <w:sz w:val="20"/>
+          <w:szCs w:val="20"/>
+          <w:lang w:eastAsia="zh-CN"/>
+        </w:rPr>
+        <w:t>api</w:t>
+      </w:r>
+      <w:proofErr w:type="spellEnd"/>
+      <w:r>
+        <w:rPr>
+          <w:rFonts w:ascii="Courier New" w:eastAsia="SimSun" w:hAnsi="Courier New" w:cs="Courier New"/>
+          <w:sz w:val="20"/>
+          <w:szCs w:val="20"/>
+          <w:lang w:eastAsia="zh-CN"/>
+        </w:rPr>
+        <w:t>/v1/</w:t>
+      </w:r>
+      <w:proofErr w:type="spellStart"/>
+      <w:r>
+        <w:rPr>
+          <w:rFonts w:ascii="Courier New" w:eastAsia="SimSun" w:hAnsi="Courier New" w:cs="Courier New"/>
+          <w:sz w:val="20"/>
+          <w:szCs w:val="20"/>
+          <w:lang w:eastAsia="zh-CN"/>
+        </w:rPr>
+        <w:t>api_notify_test</w:t>
+      </w:r>
+      <w:proofErr w:type="spellEnd"/>
+      <w:r>
+        <w:rPr>
+          <w:rFonts w:ascii="Courier New" w:eastAsia="SimSun" w:hAnsi="Courier New" w:cs="Courier New"/>
+          <w:sz w:val="20"/>
+          <w:szCs w:val="20"/>
+          <w:lang w:eastAsia="zh-CN"/>
+        </w:rPr>
+        <w:t>/\", \"subject\": \"</w:t>
+      </w:r>
+      <w:r>
+        <w:rPr>
+          <w:rFonts w:ascii="Courier New" w:eastAsia="SimSun" w:hAnsi="Courier New" w:cs="Courier New"/>
+          <w:sz w:val="20"/>
+          <w:szCs w:val="20"/>
           <w:lang w:eastAsia="zh-CN"/>
         </w:rPr>
         <w:t>人民币充值成功测试</w:t>
       </w:r>
       <w:r>
         <w:rPr>
-          <w:rFonts w:ascii="SimSun" w:eastAsia="SimSun" w:hAnsi="SimSun"/>
-          <w:lang w:eastAsia="zh-CN"/>
-        </w:rPr>
-        <w:t>\", \"total_fee\": 2}"</w:t>
+          <w:rFonts w:ascii="Courier New" w:eastAsia="SimSun" w:hAnsi="Courier New" w:cs="Courier New"/>
+          <w:sz w:val="20"/>
+          <w:szCs w:val="20"/>
+          <w:lang w:eastAsia="zh-CN"/>
+        </w:rPr>
+        <w:t>\", \"</w:t>
+      </w:r>
+      <w:proofErr w:type="spellStart"/>
+      <w:r>
+        <w:rPr>
+          <w:rFonts w:ascii="Courier New" w:eastAsia="SimSun" w:hAnsi="Courier New" w:cs="Courier New"/>
+          <w:sz w:val="20"/>
+          <w:szCs w:val="20"/>
+          <w:lang w:eastAsia="zh-CN"/>
+        </w:rPr>
+        <w:t>total_fee</w:t>
+      </w:r>
+      <w:proofErr w:type="spellEnd"/>
+      <w:r>
+        <w:rPr>
+          <w:rFonts w:ascii="Courier New" w:eastAsia="SimSun" w:hAnsi="Courier New" w:cs="Courier New"/>
+          <w:sz w:val="20"/>
+          <w:szCs w:val="20"/>
+          <w:lang w:eastAsia="zh-CN"/>
+        </w:rPr>
+        <w:t>\": 2}"</w:t>
       </w:r>
     </w:p>
     <w:p>
       <w:pPr>
         <w:rPr>
-          <w:rFonts w:ascii="SimSun" w:eastAsia="SimSun" w:hAnsi="SimSun"/>
+          <w:rFonts w:ascii="Courier New" w:eastAsia="SimSun" w:hAnsi="Courier New" w:cs="Courier New"/>
+          <w:sz w:val="20"/>
+          <w:szCs w:val="20"/>
           <w:lang w:eastAsia="zh-CN"/>
         </w:rPr>
       </w:pPr>
       <w:r>
         <w:rPr>
-          <w:rFonts w:ascii="SimSun" w:eastAsia="SimSun" w:hAnsi="SimSun"/>
+          <w:rFonts w:ascii="Courier New" w:eastAsia="SimSun" w:hAnsi="Courier New" w:cs="Courier New"/>
+          <w:sz w:val="20"/>
+          <w:szCs w:val="20"/>
           <w:lang w:eastAsia="zh-CN"/>
         </w:rPr>
         <w:t>}</w:t>
@@ -4033,7 +4601,7 @@
           <w:szCs w:val="22"/>
           <w:lang w:eastAsia="zh-CN"/>
         </w:rPr>
-        <w:t>Sign=MD5(api_key=api_test_user_appId1&amp;biz_content={"api_account_mode": "Account", "attach": "userid:1", "client_ip": "127.0.0.1", "expire_minute": 10, "notify_url": "http://54.203.195.52/api/v1/api_notify_test/", "out_trade_no": "order_to_purchase", "payment_account": "13910978598", "payment_provider": "heepay", "return_url": "http://54.203.195.52/api/v1/api_notify_test/", "subject": "</w:t>
+        <w:t>s</w:t>
       </w:r>
       <w:r>
         <w:rPr>
@@ -4042,8 +4610,9 @@
           <w:szCs w:val="22"/>
           <w:lang w:eastAsia="zh-CN"/>
         </w:rPr>
-        <w:t>人民币充值成功测试</w:t>
-      </w:r>
+        <w:t>ign=MD5(api_key=api_test_user_appId1&amp;biz_content={"api_account_mode": "Account", "attach": "userid:1", "</w:t>
+      </w:r>
+      <w:proofErr w:type="spellStart"/>
       <w:r>
         <w:rPr>
           <w:rFonts w:ascii="Courier New" w:eastAsia="SimSun" w:hAnsi="Courier New" w:cs="Courier New"/>
@@ -4051,7 +4620,295 @@
           <w:szCs w:val="22"/>
           <w:lang w:eastAsia="zh-CN"/>
         </w:rPr>
-        <w:t>", "total_fee": 2}&amp;charset=utf-8&amp;method=wallet.trade.buy&amp;sign_type=MD5&amp;timestamp=2018062605081529989689&amp;version=1.0&amp;</w:t>
+        <w:t>client_ip</w:t>
+      </w:r>
+      <w:proofErr w:type="spellEnd"/>
+      <w:r>
+        <w:rPr>
+          <w:rFonts w:ascii="Courier New" w:eastAsia="SimSun" w:hAnsi="Courier New" w:cs="Courier New"/>
+          <w:sz w:val="22"/>
+          <w:szCs w:val="22"/>
+          <w:lang w:eastAsia="zh-CN"/>
+        </w:rPr>
+        <w:t>": "127.0.0.1", "</w:t>
+      </w:r>
+      <w:proofErr w:type="spellStart"/>
+      <w:r>
+        <w:rPr>
+          <w:rFonts w:ascii="Courier New" w:eastAsia="SimSun" w:hAnsi="Courier New" w:cs="Courier New"/>
+          <w:sz w:val="22"/>
+          <w:szCs w:val="22"/>
+          <w:lang w:eastAsia="zh-CN"/>
+        </w:rPr>
+        <w:t>expire_minute</w:t>
+      </w:r>
+      <w:proofErr w:type="spellEnd"/>
+      <w:r>
+        <w:rPr>
+          <w:rFonts w:ascii="Courier New" w:eastAsia="SimSun" w:hAnsi="Courier New" w:cs="Courier New"/>
+          <w:sz w:val="22"/>
+          <w:szCs w:val="22"/>
+          <w:lang w:eastAsia="zh-CN"/>
+        </w:rPr>
+        <w:t>": 10, "</w:t>
+      </w:r>
+      <w:proofErr w:type="spellStart"/>
+      <w:r>
+        <w:rPr>
+          <w:rFonts w:ascii="Courier New" w:eastAsia="SimSun" w:hAnsi="Courier New" w:cs="Courier New"/>
+          <w:sz w:val="22"/>
+          <w:szCs w:val="22"/>
+          <w:lang w:eastAsia="zh-CN"/>
+        </w:rPr>
+        <w:t>notify_url</w:t>
+      </w:r>
+      <w:proofErr w:type="spellEnd"/>
+      <w:r>
+        <w:rPr>
+          <w:rFonts w:ascii="Courier New" w:eastAsia="SimSun" w:hAnsi="Courier New" w:cs="Courier New"/>
+          <w:sz w:val="22"/>
+          <w:szCs w:val="22"/>
+          <w:lang w:eastAsia="zh-CN"/>
+        </w:rPr>
+        <w:t>": "http://54.203.195.52/</w:t>
+      </w:r>
+      <w:proofErr w:type="spellStart"/>
+      <w:r>
+        <w:rPr>
+          <w:rFonts w:ascii="Courier New" w:eastAsia="SimSun" w:hAnsi="Courier New" w:cs="Courier New"/>
+          <w:sz w:val="22"/>
+          <w:szCs w:val="22"/>
+          <w:lang w:eastAsia="zh-CN"/>
+        </w:rPr>
+        <w:t>api</w:t>
+      </w:r>
+      <w:proofErr w:type="spellEnd"/>
+      <w:r>
+        <w:rPr>
+          <w:rFonts w:ascii="Courier New" w:eastAsia="SimSun" w:hAnsi="Courier New" w:cs="Courier New"/>
+          <w:sz w:val="22"/>
+          <w:szCs w:val="22"/>
+          <w:lang w:eastAsia="zh-CN"/>
+        </w:rPr>
+        <w:t>/v1/</w:t>
+      </w:r>
+      <w:proofErr w:type="spellStart"/>
+      <w:r>
+        <w:rPr>
+          <w:rFonts w:ascii="Courier New" w:eastAsia="SimSun" w:hAnsi="Courier New" w:cs="Courier New"/>
+          <w:sz w:val="22"/>
+          <w:szCs w:val="22"/>
+          <w:lang w:eastAsia="zh-CN"/>
+        </w:rPr>
+        <w:t>api_notify_test</w:t>
+      </w:r>
+      <w:proofErr w:type="spellEnd"/>
+      <w:r>
+        <w:rPr>
+          <w:rFonts w:ascii="Courier New" w:eastAsia="SimSun" w:hAnsi="Courier New" w:cs="Courier New"/>
+          <w:sz w:val="22"/>
+          <w:szCs w:val="22"/>
+          <w:lang w:eastAsia="zh-CN"/>
+        </w:rPr>
+        <w:t>/", "</w:t>
+      </w:r>
+      <w:proofErr w:type="spellStart"/>
+      <w:r>
+        <w:rPr>
+          <w:rFonts w:ascii="Courier New" w:eastAsia="SimSun" w:hAnsi="Courier New" w:cs="Courier New"/>
+          <w:sz w:val="22"/>
+          <w:szCs w:val="22"/>
+          <w:lang w:eastAsia="zh-CN"/>
+        </w:rPr>
+        <w:t>out_trade_no</w:t>
+      </w:r>
+      <w:proofErr w:type="spellEnd"/>
+      <w:r>
+        <w:rPr>
+          <w:rFonts w:ascii="Courier New" w:eastAsia="SimSun" w:hAnsi="Courier New" w:cs="Courier New"/>
+          <w:sz w:val="22"/>
+          <w:szCs w:val="22"/>
+          <w:lang w:eastAsia="zh-CN"/>
+        </w:rPr>
+        <w:t>": "</w:t>
+      </w:r>
+      <w:proofErr w:type="spellStart"/>
+      <w:r>
+        <w:rPr>
+          <w:rFonts w:ascii="Courier New" w:eastAsia="SimSun" w:hAnsi="Courier New" w:cs="Courier New"/>
+          <w:sz w:val="22"/>
+          <w:szCs w:val="22"/>
+          <w:lang w:eastAsia="zh-CN"/>
+        </w:rPr>
+        <w:t>order_to_purchase</w:t>
+      </w:r>
+      <w:proofErr w:type="spellEnd"/>
+      <w:r>
+        <w:rPr>
+          <w:rFonts w:ascii="Courier New" w:eastAsia="SimSun" w:hAnsi="Courier New" w:cs="Courier New"/>
+          <w:sz w:val="22"/>
+          <w:szCs w:val="22"/>
+          <w:lang w:eastAsia="zh-CN"/>
+        </w:rPr>
+        <w:t>", "</w:t>
+      </w:r>
+      <w:proofErr w:type="spellStart"/>
+      <w:r>
+        <w:rPr>
+          <w:rFonts w:ascii="Courier New" w:eastAsia="SimSun" w:hAnsi="Courier New" w:cs="Courier New"/>
+          <w:sz w:val="22"/>
+          <w:szCs w:val="22"/>
+          <w:lang w:eastAsia="zh-CN"/>
+        </w:rPr>
+        <w:t>payment_account</w:t>
+      </w:r>
+      <w:proofErr w:type="spellEnd"/>
+      <w:r>
+        <w:rPr>
+          <w:rFonts w:ascii="Courier New" w:eastAsia="SimSun" w:hAnsi="Courier New" w:cs="Courier New"/>
+          <w:sz w:val="22"/>
+          <w:szCs w:val="22"/>
+          <w:lang w:eastAsia="zh-CN"/>
+        </w:rPr>
+        <w:t>": "13910978598", "</w:t>
+      </w:r>
+      <w:proofErr w:type="spellStart"/>
+      <w:r>
+        <w:rPr>
+          <w:rFonts w:ascii="Courier New" w:eastAsia="SimSun" w:hAnsi="Courier New" w:cs="Courier New"/>
+          <w:sz w:val="22"/>
+          <w:szCs w:val="22"/>
+          <w:lang w:eastAsia="zh-CN"/>
+        </w:rPr>
+        <w:t>payment_provider</w:t>
+      </w:r>
+      <w:proofErr w:type="spellEnd"/>
+      <w:r>
+        <w:rPr>
+          <w:rFonts w:ascii="Courier New" w:eastAsia="SimSun" w:hAnsi="Courier New" w:cs="Courier New"/>
+          <w:sz w:val="22"/>
+          <w:szCs w:val="22"/>
+          <w:lang w:eastAsia="zh-CN"/>
+        </w:rPr>
+        <w:t>": "</w:t>
+      </w:r>
+      <w:proofErr w:type="spellStart"/>
+      <w:r>
+        <w:rPr>
+          <w:rFonts w:ascii="Courier New" w:eastAsia="SimSun" w:hAnsi="Courier New" w:cs="Courier New"/>
+          <w:sz w:val="22"/>
+          <w:szCs w:val="22"/>
+          <w:lang w:eastAsia="zh-CN"/>
+        </w:rPr>
+        <w:t>heepay</w:t>
+      </w:r>
+      <w:proofErr w:type="spellEnd"/>
+      <w:r>
+        <w:rPr>
+          <w:rFonts w:ascii="Courier New" w:eastAsia="SimSun" w:hAnsi="Courier New" w:cs="Courier New"/>
+          <w:sz w:val="22"/>
+          <w:szCs w:val="22"/>
+          <w:lang w:eastAsia="zh-CN"/>
+        </w:rPr>
+        <w:t>", "</w:t>
+      </w:r>
+      <w:proofErr w:type="spellStart"/>
+      <w:r>
+        <w:rPr>
+          <w:rFonts w:ascii="Courier New" w:eastAsia="SimSun" w:hAnsi="Courier New" w:cs="Courier New"/>
+          <w:sz w:val="22"/>
+          <w:szCs w:val="22"/>
+          <w:lang w:eastAsia="zh-CN"/>
+        </w:rPr>
+        <w:t>return_url</w:t>
+      </w:r>
+      <w:proofErr w:type="spellEnd"/>
+      <w:r>
+        <w:rPr>
+          <w:rFonts w:ascii="Courier New" w:eastAsia="SimSun" w:hAnsi="Courier New" w:cs="Courier New"/>
+          <w:sz w:val="22"/>
+          <w:szCs w:val="22"/>
+          <w:lang w:eastAsia="zh-CN"/>
+        </w:rPr>
+        <w:t>": "http://54.203.195.52/</w:t>
+      </w:r>
+      <w:proofErr w:type="spellStart"/>
+      <w:r>
+        <w:rPr>
+          <w:rFonts w:ascii="Courier New" w:eastAsia="SimSun" w:hAnsi="Courier New" w:cs="Courier New"/>
+          <w:sz w:val="22"/>
+          <w:szCs w:val="22"/>
+          <w:lang w:eastAsia="zh-CN"/>
+        </w:rPr>
+        <w:t>api</w:t>
+      </w:r>
+      <w:proofErr w:type="spellEnd"/>
+      <w:r>
+        <w:rPr>
+          <w:rFonts w:ascii="Courier New" w:eastAsia="SimSun" w:hAnsi="Courier New" w:cs="Courier New"/>
+          <w:sz w:val="22"/>
+          <w:szCs w:val="22"/>
+          <w:lang w:eastAsia="zh-CN"/>
+        </w:rPr>
+        <w:t>/v1/</w:t>
+      </w:r>
+      <w:proofErr w:type="spellStart"/>
+      <w:r>
+        <w:rPr>
+          <w:rFonts w:ascii="Courier New" w:eastAsia="SimSun" w:hAnsi="Courier New" w:cs="Courier New"/>
+          <w:sz w:val="22"/>
+          <w:szCs w:val="22"/>
+          <w:lang w:eastAsia="zh-CN"/>
+        </w:rPr>
+        <w:t>api_notify_test</w:t>
+      </w:r>
+      <w:proofErr w:type="spellEnd"/>
+      <w:r>
+        <w:rPr>
+          <w:rFonts w:ascii="Courier New" w:eastAsia="SimSun" w:hAnsi="Courier New" w:cs="Courier New"/>
+          <w:sz w:val="22"/>
+          <w:szCs w:val="22"/>
+          <w:lang w:eastAsia="zh-CN"/>
+        </w:rPr>
+        <w:t>/", "subject": "</w:t>
+      </w:r>
+      <w:r>
+        <w:rPr>
+          <w:rFonts w:ascii="Courier New" w:eastAsia="SimSun" w:hAnsi="Courier New" w:cs="Courier New"/>
+          <w:sz w:val="22"/>
+          <w:szCs w:val="22"/>
+          <w:lang w:eastAsia="zh-CN"/>
+        </w:rPr>
+        <w:t>人民币充值成功测试</w:t>
+      </w:r>
+      <w:r>
+        <w:rPr>
+          <w:rFonts w:ascii="Courier New" w:eastAsia="SimSun" w:hAnsi="Courier New" w:cs="Courier New"/>
+          <w:sz w:val="22"/>
+          <w:szCs w:val="22"/>
+          <w:lang w:eastAsia="zh-CN"/>
+        </w:rPr>
+        <w:t>", "</w:t>
+      </w:r>
+      <w:proofErr w:type="spellStart"/>
+      <w:r>
+        <w:rPr>
+          <w:rFonts w:ascii="Courier New" w:eastAsia="SimSun" w:hAnsi="Courier New" w:cs="Courier New"/>
+          <w:sz w:val="22"/>
+          <w:szCs w:val="22"/>
+          <w:lang w:eastAsia="zh-CN"/>
+        </w:rPr>
+        <w:t>total_fee</w:t>
+      </w:r>
+      <w:proofErr w:type="spellEnd"/>
+      <w:r>
+        <w:rPr>
+          <w:rFonts w:ascii="Courier New" w:eastAsia="SimSun" w:hAnsi="Courier New" w:cs="Courier New"/>
+          <w:sz w:val="22"/>
+          <w:szCs w:val="22"/>
+          <w:lang w:eastAsia="zh-CN"/>
+        </w:rPr>
+        <w:t>": 2}&amp;charset=utf-8&amp;method=wallet.trade.buy&amp;sign_type=MD5&amp;timestamp=2018062605081529989689&amp;version=1.0&amp;</w:t>
       </w:r>
       <w:r>
         <w:rPr>
@@ -4147,14 +5004,62 @@
           <w:rFonts w:ascii="SimSun" w:eastAsia="SimSun" w:hAnsi="SimSun" w:hint="eastAsia"/>
           <w:lang w:eastAsia="zh-CN"/>
         </w:rPr>
-        <w:t xml:space="preserve">字段按字母排序:api_key, biz_content, </w:t>
+        <w:t>字段按字母排序:</w:t>
+      </w:r>
+      <w:proofErr w:type="spellStart"/>
+      <w:r>
+        <w:rPr>
+          <w:rFonts w:ascii="SimSun" w:eastAsia="SimSun" w:hAnsi="SimSun" w:hint="eastAsia"/>
+          <w:lang w:eastAsia="zh-CN"/>
+        </w:rPr>
+        <w:t>api_key</w:t>
+      </w:r>
+      <w:proofErr w:type="spellEnd"/>
+      <w:r>
+        <w:rPr>
+          <w:rFonts w:ascii="SimSun" w:eastAsia="SimSun" w:hAnsi="SimSun" w:hint="eastAsia"/>
+          <w:lang w:eastAsia="zh-CN"/>
+        </w:rPr>
+        <w:t xml:space="preserve">, </w:t>
+      </w:r>
+      <w:proofErr w:type="spellStart"/>
+      <w:r>
+        <w:rPr>
+          <w:rFonts w:ascii="SimSun" w:eastAsia="SimSun" w:hAnsi="SimSun" w:hint="eastAsia"/>
+          <w:lang w:eastAsia="zh-CN"/>
+        </w:rPr>
+        <w:t>biz_content</w:t>
+      </w:r>
+      <w:proofErr w:type="spellEnd"/>
+      <w:r>
+        <w:rPr>
+          <w:rFonts w:ascii="SimSun" w:eastAsia="SimSun" w:hAnsi="SimSun" w:hint="eastAsia"/>
+          <w:lang w:eastAsia="zh-CN"/>
+        </w:rPr>
+        <w:t xml:space="preserve">, </w:t>
       </w:r>
       <w:r>
         <w:rPr>
           <w:rFonts w:ascii="SimSun" w:eastAsia="SimSun" w:hAnsi="SimSun"/>
           <w:lang w:eastAsia="zh-CN"/>
         </w:rPr>
-        <w:t>charset, method, sign_type,timestamp, version,</w:t>
+        <w:t xml:space="preserve">charset, method, </w:t>
+      </w:r>
+      <w:proofErr w:type="spellStart"/>
+      <w:r>
+        <w:rPr>
+          <w:rFonts w:ascii="SimSun" w:eastAsia="SimSun" w:hAnsi="SimSun"/>
+          <w:lang w:eastAsia="zh-CN"/>
+        </w:rPr>
+        <w:t>sign_type,timestamp</w:t>
+      </w:r>
+      <w:proofErr w:type="spellEnd"/>
+      <w:r>
+        <w:rPr>
+          <w:rFonts w:ascii="SimSun" w:eastAsia="SimSun" w:hAnsi="SimSun"/>
+          <w:lang w:eastAsia="zh-CN"/>
+        </w:rPr>
+        <w:t>, version,</w:t>
       </w:r>
       <w:r>
         <w:rPr>
@@ -4183,6 +5088,7 @@
           <w:lang w:eastAsia="zh-CN"/>
         </w:rPr>
       </w:pPr>
+      <w:proofErr w:type="spellStart"/>
       <w:r>
         <w:rPr>
           <w:rFonts w:ascii="SimSun" w:eastAsia="SimSun" w:hAnsi="SimSun"/>
@@ -4222,12 +5128,29 @@
         </w:rPr>
         <w:t>biz_content</w:t>
       </w:r>
+      <w:proofErr w:type="spellEnd"/>
       <w:r>
         <w:rPr>
           <w:rFonts w:ascii="Microsoft YaHei" w:eastAsia="Microsoft YaHei" w:hAnsi="Microsoft YaHei" w:cs="Microsoft YaHei" w:hint="eastAsia"/>
           <w:lang w:eastAsia="zh-CN"/>
         </w:rPr>
-        <w:t>的值参与签名，而且，biz_content内的字段也是按字母排序。</w:t>
+        <w:t>的值参与签名，而且，</w:t>
+      </w:r>
+      <w:proofErr w:type="spellStart"/>
+      <w:r>
+        <w:rPr>
+          <w:rFonts w:ascii="Microsoft YaHei" w:eastAsia="Microsoft YaHei" w:hAnsi="Microsoft YaHei" w:cs="Microsoft YaHei" w:hint="eastAsia"/>
+          <w:lang w:eastAsia="zh-CN"/>
+        </w:rPr>
+        <w:t>biz_content</w:t>
+      </w:r>
+      <w:proofErr w:type="spellEnd"/>
+      <w:r>
+        <w:rPr>
+          <w:rFonts w:ascii="Microsoft YaHei" w:eastAsia="Microsoft YaHei" w:hAnsi="Microsoft YaHei" w:cs="Microsoft YaHei" w:hint="eastAsia"/>
+          <w:lang w:eastAsia="zh-CN"/>
+        </w:rPr>
+        <w:t>内的字段也是按字母排序。</w:t>
       </w:r>
     </w:p>
     <w:p>
@@ -4319,13 +5242,17 @@
     <w:p>
       <w:pPr>
         <w:rPr>
-          <w:rFonts w:ascii="SimSun" w:eastAsia="SimSun" w:hAnsi="SimSun"/>
+          <w:rFonts w:ascii="Courier New" w:eastAsia="SimSun" w:hAnsi="Courier New" w:cs="Courier New"/>
+          <w:sz w:val="20"/>
+          <w:szCs w:val="20"/>
           <w:lang w:eastAsia="zh-CN"/>
         </w:rPr>
       </w:pPr>
       <w:r>
         <w:rPr>
-          <w:rFonts w:ascii="SimSun" w:eastAsia="SimSun" w:hAnsi="SimSun"/>
+          <w:rFonts w:ascii="Courier New" w:eastAsia="SimSun" w:hAnsi="Courier New" w:cs="Courier New"/>
+          <w:sz w:val="20"/>
+          <w:szCs w:val="20"/>
           <w:lang w:eastAsia="zh-CN"/>
         </w:rPr>
         <w:t>{</w:t>
@@ -4334,29 +5261,57 @@
     <w:p>
       <w:pPr>
         <w:rPr>
-          <w:rFonts w:ascii="SimSun" w:eastAsia="SimSun" w:hAnsi="SimSun"/>
+          <w:rFonts w:ascii="Courier New" w:eastAsia="SimSun" w:hAnsi="Courier New" w:cs="Courier New"/>
+          <w:sz w:val="20"/>
+          <w:szCs w:val="20"/>
           <w:lang w:eastAsia="zh-CN"/>
         </w:rPr>
       </w:pPr>
       <w:r>
         <w:rPr>
-          <w:rFonts w:ascii="SimSun" w:eastAsia="SimSun" w:hAnsi="SimSun"/>
+          <w:rFonts w:ascii="Courier New" w:eastAsia="SimSun" w:hAnsi="Courier New" w:cs="Courier New"/>
+          <w:sz w:val="20"/>
+          <w:szCs w:val="20"/>
           <w:lang w:eastAsia="zh-CN"/>
         </w:rPr>
         <w:tab/>
-        <w:t>"method": "wallet.trade.buy",</w:t>
+        <w:t>"method": "</w:t>
+      </w:r>
+      <w:proofErr w:type="spellStart"/>
+      <w:r>
+        <w:rPr>
+          <w:rFonts w:ascii="Courier New" w:eastAsia="SimSun" w:hAnsi="Courier New" w:cs="Courier New"/>
+          <w:sz w:val="20"/>
+          <w:szCs w:val="20"/>
+          <w:lang w:eastAsia="zh-CN"/>
+        </w:rPr>
+        <w:t>wallet.trade.buy</w:t>
+      </w:r>
+      <w:proofErr w:type="spellEnd"/>
+      <w:r>
+        <w:rPr>
+          <w:rFonts w:ascii="Courier New" w:eastAsia="SimSun" w:hAnsi="Courier New" w:cs="Courier New"/>
+          <w:sz w:val="20"/>
+          <w:szCs w:val="20"/>
+          <w:lang w:eastAsia="zh-CN"/>
+        </w:rPr>
+        <w:t>",</w:t>
       </w:r>
     </w:p>
     <w:p>
       <w:pPr>
         <w:rPr>
-          <w:rFonts w:ascii="SimSun" w:eastAsia="SimSun" w:hAnsi="SimSun"/>
+          <w:rFonts w:ascii="Courier New" w:eastAsia="SimSun" w:hAnsi="Courier New" w:cs="Courier New"/>
+          <w:sz w:val="20"/>
+          <w:szCs w:val="20"/>
           <w:lang w:eastAsia="zh-CN"/>
         </w:rPr>
       </w:pPr>
       <w:r>
         <w:rPr>
-          <w:rFonts w:ascii="SimSun" w:eastAsia="SimSun" w:hAnsi="SimSun"/>
+          <w:rFonts w:ascii="Courier New" w:eastAsia="SimSun" w:hAnsi="Courier New" w:cs="Courier New"/>
+          <w:sz w:val="20"/>
+          <w:szCs w:val="20"/>
           <w:lang w:eastAsia="zh-CN"/>
         </w:rPr>
         <w:tab/>
@@ -4366,32 +5321,59 @@
     <w:p>
       <w:pPr>
         <w:rPr>
-          <w:rFonts w:ascii="SimSun" w:eastAsia="SimSun" w:hAnsi="SimSun"/>
+          <w:rFonts w:ascii="Courier New" w:eastAsia="SimSun" w:hAnsi="Courier New" w:cs="Courier New"/>
+          <w:sz w:val="20"/>
+          <w:szCs w:val="20"/>
           <w:lang w:eastAsia="zh-CN"/>
         </w:rPr>
       </w:pPr>
       <w:r>
         <w:rPr>
-          <w:rFonts w:ascii="SimSun" w:eastAsia="SimSun" w:hAnsi="SimSun"/>
+          <w:rFonts w:ascii="Courier New" w:eastAsia="SimSun" w:hAnsi="Courier New" w:cs="Courier New"/>
+          <w:sz w:val="20"/>
+          <w:szCs w:val="20"/>
           <w:lang w:eastAsia="zh-CN"/>
         </w:rPr>
         <w:tab/>
-        <w:t>"api_key": "api_test_user_appId1",</w:t>
+        <w:t>"</w:t>
+      </w:r>
+      <w:proofErr w:type="spellStart"/>
+      <w:r>
+        <w:rPr>
+          <w:rFonts w:ascii="Courier New" w:eastAsia="SimSun" w:hAnsi="Courier New" w:cs="Courier New"/>
+          <w:sz w:val="20"/>
+          <w:szCs w:val="20"/>
+          <w:lang w:eastAsia="zh-CN"/>
+        </w:rPr>
+        <w:t>api_key</w:t>
+      </w:r>
+      <w:proofErr w:type="spellEnd"/>
+      <w:r>
+        <w:rPr>
+          <w:rFonts w:ascii="Courier New" w:eastAsia="SimSun" w:hAnsi="Courier New" w:cs="Courier New"/>
+          <w:sz w:val="20"/>
+          <w:szCs w:val="20"/>
+          <w:lang w:eastAsia="zh-CN"/>
+        </w:rPr>
+        <w:t>": "api_test_user_appId1",</w:t>
       </w:r>
     </w:p>
     <w:p>
       <w:pPr>
         <w:rPr>
-          <w:rFonts w:ascii="SimSun" w:eastAsia="SimSun" w:hAnsi="SimSun"/>
+          <w:rFonts w:ascii="Courier New" w:eastAsia="SimSun" w:hAnsi="Courier New" w:cs="Courier New"/>
+          <w:sz w:val="20"/>
+          <w:szCs w:val="20"/>
           <w:lang w:eastAsia="zh-CN"/>
         </w:rPr>
       </w:pPr>
       <w:r>
         <w:rPr>
-          <w:rFonts w:ascii="SimSun" w:eastAsia="SimSun" w:hAnsi="SimSun"/>
-          <w:lang w:eastAsia="zh-CN"/>
-        </w:rPr>
-        <w:lastRenderedPageBreak/>
+          <w:rFonts w:ascii="Courier New" w:eastAsia="SimSun" w:hAnsi="Courier New" w:cs="Courier New"/>
+          <w:sz w:val="20"/>
+          <w:szCs w:val="20"/>
+          <w:lang w:eastAsia="zh-CN"/>
+        </w:rPr>
         <w:tab/>
         <w:t>"charset": "utf-8",</w:t>
       </w:r>
@@ -4399,29 +5381,57 @@
     <w:p>
       <w:pPr>
         <w:rPr>
-          <w:rFonts w:ascii="SimSun" w:eastAsia="SimSun" w:hAnsi="SimSun"/>
+          <w:rFonts w:ascii="Courier New" w:eastAsia="SimSun" w:hAnsi="Courier New" w:cs="Courier New"/>
+          <w:sz w:val="20"/>
+          <w:szCs w:val="20"/>
           <w:lang w:eastAsia="zh-CN"/>
         </w:rPr>
       </w:pPr>
       <w:r>
         <w:rPr>
-          <w:rFonts w:ascii="SimSun" w:eastAsia="SimSun" w:hAnsi="SimSun"/>
+          <w:rFonts w:ascii="Courier New" w:eastAsia="SimSun" w:hAnsi="Courier New" w:cs="Courier New"/>
+          <w:sz w:val="20"/>
+          <w:szCs w:val="20"/>
           <w:lang w:eastAsia="zh-CN"/>
         </w:rPr>
         <w:tab/>
-        <w:t>"sign_type": "MD5",</w:t>
+        <w:t>"</w:t>
+      </w:r>
+      <w:proofErr w:type="spellStart"/>
+      <w:r>
+        <w:rPr>
+          <w:rFonts w:ascii="Courier New" w:eastAsia="SimSun" w:hAnsi="Courier New" w:cs="Courier New"/>
+          <w:sz w:val="20"/>
+          <w:szCs w:val="20"/>
+          <w:lang w:eastAsia="zh-CN"/>
+        </w:rPr>
+        <w:t>sign_type</w:t>
+      </w:r>
+      <w:proofErr w:type="spellEnd"/>
+      <w:r>
+        <w:rPr>
+          <w:rFonts w:ascii="Courier New" w:eastAsia="SimSun" w:hAnsi="Courier New" w:cs="Courier New"/>
+          <w:sz w:val="20"/>
+          <w:szCs w:val="20"/>
+          <w:lang w:eastAsia="zh-CN"/>
+        </w:rPr>
+        <w:t>": "MD5",</w:t>
       </w:r>
     </w:p>
     <w:p>
       <w:pPr>
         <w:rPr>
-          <w:rFonts w:ascii="SimSun" w:eastAsia="SimSun" w:hAnsi="SimSun"/>
+          <w:rFonts w:ascii="Courier New" w:eastAsia="SimSun" w:hAnsi="Courier New" w:cs="Courier New"/>
+          <w:sz w:val="20"/>
+          <w:szCs w:val="20"/>
           <w:lang w:eastAsia="zh-CN"/>
         </w:rPr>
       </w:pPr>
       <w:r>
         <w:rPr>
-          <w:rFonts w:ascii="SimSun" w:eastAsia="SimSun" w:hAnsi="SimSun"/>
+          <w:rFonts w:ascii="Courier New" w:eastAsia="SimSun" w:hAnsi="Courier New" w:cs="Courier New"/>
+          <w:sz w:val="20"/>
+          <w:szCs w:val="20"/>
           <w:lang w:eastAsia="zh-CN"/>
         </w:rPr>
         <w:tab/>
@@ -4431,52 +5441,394 @@
     <w:p>
       <w:pPr>
         <w:rPr>
-          <w:rFonts w:ascii="SimSun" w:eastAsia="SimSun" w:hAnsi="SimSun"/>
+          <w:rFonts w:ascii="Courier New" w:eastAsia="SimSun" w:hAnsi="Courier New" w:cs="Courier New"/>
+          <w:sz w:val="20"/>
+          <w:szCs w:val="20"/>
           <w:lang w:eastAsia="zh-CN"/>
         </w:rPr>
       </w:pPr>
       <w:r>
         <w:rPr>
-          <w:rFonts w:ascii="SimSun" w:eastAsia="SimSun" w:hAnsi="SimSun"/>
+          <w:rFonts w:ascii="Courier New" w:eastAsia="SimSun" w:hAnsi="Courier New" w:cs="Courier New"/>
+          <w:sz w:val="20"/>
+          <w:szCs w:val="20"/>
           <w:lang w:eastAsia="zh-CN"/>
         </w:rPr>
         <w:tab/>
-        <w:t>"biz_content": "{\"api_account_mode\": \"Account\", \"attach\": \"userid:1\", \"client_ip\": \"127.0.0.1\", \"expire_minute\": 10, \"notify_url\": \"http://54.203.195.52/api/v1/api_notify_test/\", \"out_trade_no\": \"order_to_purchase\", \"payment_account\": \"13910978598\", \"payment_provider\": \"heepay\", \"return_url\": \"http://54.203.195.52/api/v1/api_notify_test/\", \"subj</w:t>
-      </w:r>
-      <w:r>
-        <w:rPr>
-          <w:rFonts w:ascii="SimSun" w:eastAsia="SimSun" w:hAnsi="SimSun"/>
-          <w:lang w:eastAsia="zh-CN"/>
-        </w:rPr>
-        <w:t>ect\": \"</w:t>
-      </w:r>
+        <w:t>"</w:t>
+      </w:r>
+      <w:proofErr w:type="spellStart"/>
       <w:r>
         <w:rPr>
           <w:rFonts w:ascii="Courier New" w:eastAsia="SimSun" w:hAnsi="Courier New" w:cs="Courier New"/>
-          <w:sz w:val="22"/>
-          <w:szCs w:val="22"/>
+          <w:sz w:val="20"/>
+          <w:szCs w:val="20"/>
+          <w:lang w:eastAsia="zh-CN"/>
+        </w:rPr>
+        <w:t>bi</w:t>
+      </w:r>
+      <w:r>
+        <w:rPr>
+          <w:rFonts w:ascii="Courier New" w:eastAsia="SimSun" w:hAnsi="Courier New" w:cs="Courier New"/>
+          <w:sz w:val="20"/>
+          <w:szCs w:val="20"/>
+          <w:lang w:eastAsia="zh-CN"/>
+        </w:rPr>
+        <w:t>z_content</w:t>
+      </w:r>
+      <w:proofErr w:type="spellEnd"/>
+      <w:r>
+        <w:rPr>
+          <w:rFonts w:ascii="Courier New" w:eastAsia="SimSun" w:hAnsi="Courier New" w:cs="Courier New"/>
+          <w:sz w:val="20"/>
+          <w:szCs w:val="20"/>
+          <w:lang w:eastAsia="zh-CN"/>
+        </w:rPr>
+        <w:t>": "{\"</w:t>
+      </w:r>
+      <w:proofErr w:type="spellStart"/>
+      <w:r>
+        <w:rPr>
+          <w:rFonts w:ascii="Courier New" w:eastAsia="SimSun" w:hAnsi="Courier New" w:cs="Courier New"/>
+          <w:sz w:val="20"/>
+          <w:szCs w:val="20"/>
+          <w:lang w:eastAsia="zh-CN"/>
+        </w:rPr>
+        <w:t>api_account_type</w:t>
+      </w:r>
+      <w:proofErr w:type="spellEnd"/>
+      <w:r>
+        <w:rPr>
+          <w:rFonts w:ascii="Courier New" w:eastAsia="SimSun" w:hAnsi="Courier New" w:cs="Courier New"/>
+          <w:sz w:val="20"/>
+          <w:szCs w:val="20"/>
+          <w:lang w:eastAsia="zh-CN"/>
+        </w:rPr>
+        <w:t>\": \"Account\", \"attach\": \"userid:1\", \"</w:t>
+      </w:r>
+      <w:proofErr w:type="spellStart"/>
+      <w:r>
+        <w:rPr>
+          <w:rFonts w:ascii="Courier New" w:eastAsia="SimSun" w:hAnsi="Courier New" w:cs="Courier New"/>
+          <w:sz w:val="20"/>
+          <w:szCs w:val="20"/>
+          <w:lang w:eastAsia="zh-CN"/>
+        </w:rPr>
+        <w:t>client_ip</w:t>
+      </w:r>
+      <w:proofErr w:type="spellEnd"/>
+      <w:r>
+        <w:rPr>
+          <w:rFonts w:ascii="Courier New" w:eastAsia="SimSun" w:hAnsi="Courier New" w:cs="Courier New"/>
+          <w:sz w:val="20"/>
+          <w:szCs w:val="20"/>
+          <w:lang w:eastAsia="zh-CN"/>
+        </w:rPr>
+        <w:t>\": \"127.0.0.1\", \"</w:t>
+      </w:r>
+      <w:proofErr w:type="spellStart"/>
+      <w:r>
+        <w:rPr>
+          <w:rFonts w:ascii="Courier New" w:eastAsia="SimSun" w:hAnsi="Courier New" w:cs="Courier New"/>
+          <w:sz w:val="20"/>
+          <w:szCs w:val="20"/>
+          <w:lang w:eastAsia="zh-CN"/>
+        </w:rPr>
+        <w:t>expire_minute</w:t>
+      </w:r>
+      <w:proofErr w:type="spellEnd"/>
+      <w:r>
+        <w:rPr>
+          <w:rFonts w:ascii="Courier New" w:eastAsia="SimSun" w:hAnsi="Courier New" w:cs="Courier New"/>
+          <w:sz w:val="20"/>
+          <w:szCs w:val="20"/>
+          <w:lang w:eastAsia="zh-CN"/>
+        </w:rPr>
+        <w:t>\": 10, \"</w:t>
+      </w:r>
+      <w:proofErr w:type="spellStart"/>
+      <w:r>
+        <w:rPr>
+          <w:rFonts w:ascii="Courier New" w:eastAsia="SimSun" w:hAnsi="Courier New" w:cs="Courier New"/>
+          <w:sz w:val="20"/>
+          <w:szCs w:val="20"/>
+          <w:lang w:eastAsia="zh-CN"/>
+        </w:rPr>
+        <w:t>notify_url</w:t>
+      </w:r>
+      <w:proofErr w:type="spellEnd"/>
+      <w:r>
+        <w:rPr>
+          <w:rFonts w:ascii="Courier New" w:eastAsia="SimSun" w:hAnsi="Courier New" w:cs="Courier New"/>
+          <w:sz w:val="20"/>
+          <w:szCs w:val="20"/>
+          <w:lang w:eastAsia="zh-CN"/>
+        </w:rPr>
+        <w:t>\": \"http://54.203.195.52/</w:t>
+      </w:r>
+      <w:proofErr w:type="spellStart"/>
+      <w:r>
+        <w:rPr>
+          <w:rFonts w:ascii="Courier New" w:eastAsia="SimSun" w:hAnsi="Courier New" w:cs="Courier New"/>
+          <w:sz w:val="20"/>
+          <w:szCs w:val="20"/>
+          <w:lang w:eastAsia="zh-CN"/>
+        </w:rPr>
+        <w:t>api</w:t>
+      </w:r>
+      <w:proofErr w:type="spellEnd"/>
+      <w:r>
+        <w:rPr>
+          <w:rFonts w:ascii="Courier New" w:eastAsia="SimSun" w:hAnsi="Courier New" w:cs="Courier New"/>
+          <w:sz w:val="20"/>
+          <w:szCs w:val="20"/>
+          <w:lang w:eastAsia="zh-CN"/>
+        </w:rPr>
+        <w:t>/v1/</w:t>
+      </w:r>
+      <w:proofErr w:type="spellStart"/>
+      <w:r>
+        <w:rPr>
+          <w:rFonts w:ascii="Courier New" w:eastAsia="SimSun" w:hAnsi="Courier New" w:cs="Courier New"/>
+          <w:sz w:val="20"/>
+          <w:szCs w:val="20"/>
+          <w:lang w:eastAsia="zh-CN"/>
+        </w:rPr>
+        <w:t>api_notify_test</w:t>
+      </w:r>
+      <w:proofErr w:type="spellEnd"/>
+      <w:r>
+        <w:rPr>
+          <w:rFonts w:ascii="Courier New" w:eastAsia="SimSun" w:hAnsi="Courier New" w:cs="Courier New"/>
+          <w:sz w:val="20"/>
+          <w:szCs w:val="20"/>
+          <w:lang w:eastAsia="zh-CN"/>
+        </w:rPr>
+        <w:t>/\", \"</w:t>
+      </w:r>
+      <w:proofErr w:type="spellStart"/>
+      <w:r>
+        <w:rPr>
+          <w:rFonts w:ascii="Courier New" w:eastAsia="SimSun" w:hAnsi="Courier New" w:cs="Courier New"/>
+          <w:sz w:val="20"/>
+          <w:szCs w:val="20"/>
+          <w:lang w:eastAsia="zh-CN"/>
+        </w:rPr>
+        <w:t>out_trade_no</w:t>
+      </w:r>
+      <w:proofErr w:type="spellEnd"/>
+      <w:r>
+        <w:rPr>
+          <w:rFonts w:ascii="Courier New" w:eastAsia="SimSun" w:hAnsi="Courier New" w:cs="Courier New"/>
+          <w:sz w:val="20"/>
+          <w:szCs w:val="20"/>
+          <w:lang w:eastAsia="zh-CN"/>
+        </w:rPr>
+        <w:t>\": \"</w:t>
+      </w:r>
+      <w:proofErr w:type="spellStart"/>
+      <w:r>
+        <w:rPr>
+          <w:rFonts w:ascii="Courier New" w:eastAsia="SimSun" w:hAnsi="Courier New" w:cs="Courier New"/>
+          <w:sz w:val="20"/>
+          <w:szCs w:val="20"/>
+          <w:lang w:eastAsia="zh-CN"/>
+        </w:rPr>
+        <w:t>order_to_purchase</w:t>
+      </w:r>
+      <w:proofErr w:type="spellEnd"/>
+      <w:r>
+        <w:rPr>
+          <w:rFonts w:ascii="Courier New" w:eastAsia="SimSun" w:hAnsi="Courier New" w:cs="Courier New"/>
+          <w:sz w:val="20"/>
+          <w:szCs w:val="20"/>
+          <w:lang w:eastAsia="zh-CN"/>
+        </w:rPr>
+        <w:t>\", \"</w:t>
+      </w:r>
+      <w:proofErr w:type="spellStart"/>
+      <w:r>
+        <w:rPr>
+          <w:rFonts w:ascii="Courier New" w:eastAsia="SimSun" w:hAnsi="Courier New" w:cs="Courier New"/>
+          <w:sz w:val="20"/>
+          <w:szCs w:val="20"/>
+          <w:lang w:eastAsia="zh-CN"/>
+        </w:rPr>
+        <w:t>payment_account</w:t>
+      </w:r>
+      <w:proofErr w:type="spellEnd"/>
+      <w:r>
+        <w:rPr>
+          <w:rFonts w:ascii="Courier New" w:eastAsia="SimSun" w:hAnsi="Courier New" w:cs="Courier New"/>
+          <w:sz w:val="20"/>
+          <w:szCs w:val="20"/>
+          <w:lang w:eastAsia="zh-CN"/>
+        </w:rPr>
+        <w:t>\": \"13910978598\", \"</w:t>
+      </w:r>
+      <w:proofErr w:type="spellStart"/>
+      <w:r>
+        <w:rPr>
+          <w:rFonts w:ascii="Courier New" w:eastAsia="SimSun" w:hAnsi="Courier New" w:cs="Courier New"/>
+          <w:sz w:val="20"/>
+          <w:szCs w:val="20"/>
+          <w:lang w:eastAsia="zh-CN"/>
+        </w:rPr>
+        <w:t>payment_provider</w:t>
+      </w:r>
+      <w:proofErr w:type="spellEnd"/>
+      <w:r>
+        <w:rPr>
+          <w:rFonts w:ascii="Courier New" w:eastAsia="SimSun" w:hAnsi="Courier New" w:cs="Courier New"/>
+          <w:sz w:val="20"/>
+          <w:szCs w:val="20"/>
+          <w:lang w:eastAsia="zh-CN"/>
+        </w:rPr>
+        <w:t>\": \"</w:t>
+      </w:r>
+      <w:proofErr w:type="spellStart"/>
+      <w:r>
+        <w:rPr>
+          <w:rFonts w:ascii="Courier New" w:eastAsia="SimSun" w:hAnsi="Courier New" w:cs="Courier New"/>
+          <w:sz w:val="20"/>
+          <w:szCs w:val="20"/>
+          <w:lang w:eastAsia="zh-CN"/>
+        </w:rPr>
+        <w:t>heepay</w:t>
+      </w:r>
+      <w:proofErr w:type="spellEnd"/>
+      <w:r>
+        <w:rPr>
+          <w:rFonts w:ascii="Courier New" w:eastAsia="SimSun" w:hAnsi="Courier New" w:cs="Courier New"/>
+          <w:sz w:val="20"/>
+          <w:szCs w:val="20"/>
+          <w:lang w:eastAsia="zh-CN"/>
+        </w:rPr>
+        <w:t>\", \"</w:t>
+      </w:r>
+      <w:proofErr w:type="spellStart"/>
+      <w:r>
+        <w:rPr>
+          <w:rFonts w:ascii="Courier New" w:eastAsia="SimSun" w:hAnsi="Courier New" w:cs="Courier New"/>
+          <w:sz w:val="20"/>
+          <w:szCs w:val="20"/>
+          <w:lang w:eastAsia="zh-CN"/>
+        </w:rPr>
+        <w:t>return_url</w:t>
+      </w:r>
+      <w:proofErr w:type="spellEnd"/>
+      <w:r>
+        <w:rPr>
+          <w:rFonts w:ascii="Courier New" w:eastAsia="SimSun" w:hAnsi="Courier New" w:cs="Courier New"/>
+          <w:sz w:val="20"/>
+          <w:szCs w:val="20"/>
+          <w:lang w:eastAsia="zh-CN"/>
+        </w:rPr>
+        <w:t xml:space="preserve">\": </w:t>
+      </w:r>
+      <w:r>
+        <w:rPr>
+          <w:rFonts w:ascii="Courier New" w:eastAsia="SimSun" w:hAnsi="Courier New" w:cs="Courier New"/>
+          <w:sz w:val="20"/>
+          <w:szCs w:val="20"/>
+          <w:lang w:eastAsia="zh-CN"/>
+        </w:rPr>
+        <w:lastRenderedPageBreak/>
+        <w:t>\"http://54.203.195.52/</w:t>
+      </w:r>
+      <w:proofErr w:type="spellStart"/>
+      <w:r>
+        <w:rPr>
+          <w:rFonts w:ascii="Courier New" w:eastAsia="SimSun" w:hAnsi="Courier New" w:cs="Courier New"/>
+          <w:sz w:val="20"/>
+          <w:szCs w:val="20"/>
+          <w:lang w:eastAsia="zh-CN"/>
+        </w:rPr>
+        <w:t>api</w:t>
+      </w:r>
+      <w:proofErr w:type="spellEnd"/>
+      <w:r>
+        <w:rPr>
+          <w:rFonts w:ascii="Courier New" w:eastAsia="SimSun" w:hAnsi="Courier New" w:cs="Courier New"/>
+          <w:sz w:val="20"/>
+          <w:szCs w:val="20"/>
+          <w:lang w:eastAsia="zh-CN"/>
+        </w:rPr>
+        <w:t>/v1/</w:t>
+      </w:r>
+      <w:proofErr w:type="spellStart"/>
+      <w:r>
+        <w:rPr>
+          <w:rFonts w:ascii="Courier New" w:eastAsia="SimSun" w:hAnsi="Courier New" w:cs="Courier New"/>
+          <w:sz w:val="20"/>
+          <w:szCs w:val="20"/>
+          <w:lang w:eastAsia="zh-CN"/>
+        </w:rPr>
+        <w:t>api_notify_test</w:t>
+      </w:r>
+      <w:proofErr w:type="spellEnd"/>
+      <w:r>
+        <w:rPr>
+          <w:rFonts w:ascii="Courier New" w:eastAsia="SimSun" w:hAnsi="Courier New" w:cs="Courier New"/>
+          <w:sz w:val="20"/>
+          <w:szCs w:val="20"/>
+          <w:lang w:eastAsia="zh-CN"/>
+        </w:rPr>
+        <w:t>/\", \"subject\": \"</w:t>
+      </w:r>
+      <w:r>
+        <w:rPr>
+          <w:rFonts w:ascii="Courier New" w:eastAsia="SimSun" w:hAnsi="Courier New" w:cs="Courier New"/>
+          <w:sz w:val="20"/>
+          <w:szCs w:val="20"/>
           <w:lang w:eastAsia="zh-CN"/>
         </w:rPr>
         <w:t>人民币充值成功测试</w:t>
       </w:r>
       <w:r>
         <w:rPr>
-          <w:rFonts w:ascii="SimSun" w:eastAsia="SimSun" w:hAnsi="SimSun"/>
-          <w:lang w:eastAsia="zh-CN"/>
-        </w:rPr>
-        <w:t>\", \"total_fee\": 2}",</w:t>
+          <w:rFonts w:ascii="Courier New" w:eastAsia="SimSun" w:hAnsi="Courier New" w:cs="Courier New"/>
+          <w:sz w:val="20"/>
+          <w:szCs w:val="20"/>
+          <w:lang w:eastAsia="zh-CN"/>
+        </w:rPr>
+        <w:t>\", \"</w:t>
+      </w:r>
+      <w:proofErr w:type="spellStart"/>
+      <w:r>
+        <w:rPr>
+          <w:rFonts w:ascii="Courier New" w:eastAsia="SimSun" w:hAnsi="Courier New" w:cs="Courier New"/>
+          <w:sz w:val="20"/>
+          <w:szCs w:val="20"/>
+          <w:lang w:eastAsia="zh-CN"/>
+        </w:rPr>
+        <w:t>total_fee</w:t>
+      </w:r>
+      <w:proofErr w:type="spellEnd"/>
+      <w:r>
+        <w:rPr>
+          <w:rFonts w:ascii="Courier New" w:eastAsia="SimSun" w:hAnsi="Courier New" w:cs="Courier New"/>
+          <w:sz w:val="20"/>
+          <w:szCs w:val="20"/>
+          <w:lang w:eastAsia="zh-CN"/>
+        </w:rPr>
+        <w:t>\": 2}",</w:t>
       </w:r>
     </w:p>
     <w:p>
       <w:pPr>
         <w:rPr>
-          <w:rFonts w:ascii="SimSun" w:eastAsia="SimSun" w:hAnsi="SimSun"/>
+          <w:rFonts w:ascii="Courier New" w:eastAsia="SimSun" w:hAnsi="Courier New" w:cs="Courier New"/>
+          <w:sz w:val="20"/>
+          <w:szCs w:val="20"/>
           <w:lang w:eastAsia="zh-CN"/>
         </w:rPr>
       </w:pPr>
       <w:r>
         <w:rPr>
-          <w:rFonts w:ascii="SimSun" w:eastAsia="SimSun" w:hAnsi="SimSun"/>
+          <w:rFonts w:ascii="Courier New" w:eastAsia="SimSun" w:hAnsi="Courier New" w:cs="Courier New"/>
+          <w:sz w:val="20"/>
+          <w:szCs w:val="20"/>
           <w:lang w:eastAsia="zh-CN"/>
         </w:rPr>
         <w:tab/>
@@ -4486,13 +5838,17 @@
     <w:p>
       <w:pPr>
         <w:rPr>
-          <w:rFonts w:ascii="SimSun" w:eastAsia="SimSun" w:hAnsi="SimSun"/>
+          <w:rFonts w:ascii="Courier New" w:eastAsia="SimSun" w:hAnsi="Courier New" w:cs="Courier New"/>
+          <w:sz w:val="20"/>
+          <w:szCs w:val="20"/>
           <w:lang w:eastAsia="zh-CN"/>
         </w:rPr>
       </w:pPr>
       <w:r>
         <w:rPr>
-          <w:rFonts w:ascii="SimSun" w:eastAsia="SimSun" w:hAnsi="SimSun"/>
+          <w:rFonts w:ascii="Courier New" w:eastAsia="SimSun" w:hAnsi="Courier New" w:cs="Courier New"/>
+          <w:sz w:val="20"/>
+          <w:szCs w:val="20"/>
           <w:lang w:eastAsia="zh-CN"/>
         </w:rPr>
         <w:t>}</w:t>
@@ -4516,14 +5872,14 @@
       <w:pPr>
         <w:pStyle w:val="Heading2"/>
       </w:pPr>
-      <w:bookmarkStart w:id="4" w:name="_Toc382406292"/>
+      <w:bookmarkStart w:id="3" w:name="_Toc382406292"/>
       <w:r>
         <w:rPr>
           <w:rFonts w:hint="eastAsia"/>
         </w:rPr>
         <w:t>返回参数</w:t>
       </w:r>
-      <w:bookmarkEnd w:id="4"/>
+      <w:bookmarkEnd w:id="3"/>
     </w:p>
     <w:p>
       <w:pPr>
@@ -4630,12 +5986,14 @@
                 <w:lang w:eastAsia="zh-CN"/>
               </w:rPr>
             </w:pPr>
+            <w:proofErr w:type="spellStart"/>
             <w:r>
               <w:rPr>
                 <w:lang w:eastAsia="zh-CN"/>
               </w:rPr>
               <w:t>return_code</w:t>
             </w:r>
+            <w:proofErr w:type="spellEnd"/>
           </w:p>
         </w:tc>
         <w:tc>
@@ -4749,12 +6107,14 @@
                 <w:lang w:eastAsia="zh-CN"/>
               </w:rPr>
             </w:pPr>
+            <w:proofErr w:type="spellStart"/>
             <w:r>
               <w:rPr>
                 <w:lang w:eastAsia="zh-CN"/>
               </w:rPr>
               <w:t>return_msg</w:t>
             </w:r>
+            <w:proofErr w:type="spellEnd"/>
           </w:p>
         </w:tc>
         <w:tc>
@@ -4808,12 +6168,14 @@
                 <w:lang w:eastAsia="zh-CN"/>
               </w:rPr>
             </w:pPr>
+            <w:proofErr w:type="spellStart"/>
             <w:r>
               <w:rPr>
                 <w:lang w:eastAsia="zh-CN"/>
               </w:rPr>
               <w:t>result_code</w:t>
             </w:r>
+            <w:proofErr w:type="spellEnd"/>
           </w:p>
         </w:tc>
         <w:tc>
@@ -4955,12 +6317,14 @@
                 <w:lang w:eastAsia="zh-CN"/>
               </w:rPr>
             </w:pPr>
+            <w:proofErr w:type="spellStart"/>
             <w:r>
               <w:rPr>
                 <w:lang w:eastAsia="zh-CN"/>
               </w:rPr>
               <w:t>result_msg</w:t>
             </w:r>
+            <w:proofErr w:type="spellEnd"/>
           </w:p>
         </w:tc>
         <w:tc>
@@ -5013,12 +6377,14 @@
                 <w:lang w:eastAsia="zh-CN"/>
               </w:rPr>
             </w:pPr>
+            <w:proofErr w:type="spellStart"/>
             <w:r>
               <w:rPr>
                 <w:lang w:eastAsia="zh-CN"/>
               </w:rPr>
               <w:t>api_key</w:t>
             </w:r>
+            <w:proofErr w:type="spellEnd"/>
           </w:p>
         </w:tc>
         <w:tc>
@@ -5113,6 +6479,7 @@
                 <w:lang w:eastAsia="zh-CN"/>
               </w:rPr>
             </w:pPr>
+            <w:proofErr w:type="spellStart"/>
             <w:r>
               <w:rPr>
                 <w:rFonts w:hint="eastAsia"/>
@@ -5120,6 +6487,7 @@
               </w:rPr>
               <w:t>out_trade_no</w:t>
             </w:r>
+            <w:proofErr w:type="spellEnd"/>
           </w:p>
         </w:tc>
         <w:tc>
@@ -5200,12 +6568,14 @@
                 <w:lang w:eastAsia="zh-CN"/>
               </w:rPr>
             </w:pPr>
+            <w:proofErr w:type="spellStart"/>
             <w:r>
               <w:rPr>
                 <w:lang w:eastAsia="zh-CN"/>
               </w:rPr>
               <w:t>trx_bill_no</w:t>
             </w:r>
+            <w:proofErr w:type="spellEnd"/>
           </w:p>
         </w:tc>
         <w:tc>
@@ -5446,12 +6816,14 @@
                 <w:lang w:eastAsia="zh-CN"/>
               </w:rPr>
             </w:pPr>
+            <w:proofErr w:type="spellStart"/>
             <w:r>
               <w:rPr>
                 <w:lang w:eastAsia="zh-CN"/>
               </w:rPr>
               <w:t>total_fee</w:t>
             </w:r>
+            <w:proofErr w:type="spellEnd"/>
           </w:p>
         </w:tc>
         <w:tc>
@@ -5537,12 +6909,14 @@
                 <w:lang w:eastAsia="zh-CN"/>
               </w:rPr>
             </w:pPr>
+            <w:proofErr w:type="spellStart"/>
             <w:r>
               <w:rPr>
                 <w:lang w:eastAsia="zh-CN"/>
               </w:rPr>
               <w:t>payment_url</w:t>
             </w:r>
+            <w:proofErr w:type="spellEnd"/>
           </w:p>
         </w:tc>
         <w:tc>
@@ -5595,12 +6969,14 @@
                 <w:lang w:eastAsia="zh-CN"/>
               </w:rPr>
             </w:pPr>
+            <w:proofErr w:type="spellStart"/>
             <w:r>
               <w:rPr>
                 <w:lang w:eastAsia="zh-CN"/>
               </w:rPr>
               <w:t>reference_id</w:t>
             </w:r>
+            <w:proofErr w:type="spellEnd"/>
           </w:p>
         </w:tc>
         <w:tc>
@@ -5806,7 +7182,21 @@
           <w:lang w:eastAsia="zh-CN"/>
         </w:rPr>
         <w:tab/>
-        <w:t>"payment_url": "___</w:t>
+        <w:t>"</w:t>
+      </w:r>
+      <w:proofErr w:type="spellStart"/>
+      <w:r>
+        <w:rPr>
+          <w:lang w:eastAsia="zh-CN"/>
+        </w:rPr>
+        <w:t>payment_url</w:t>
+      </w:r>
+      <w:proofErr w:type="spellEnd"/>
+      <w:r>
+        <w:rPr>
+          <w:lang w:eastAsia="zh-CN"/>
+        </w:rPr>
+        <w:t>": "___</w:t>
       </w:r>
       <w:r>
         <w:rPr>
@@ -5874,7 +7264,6 @@
         <w:rPr>
           <w:lang w:eastAsia="zh-CN"/>
         </w:rPr>
-        <w:lastRenderedPageBreak/>
         <w:tab/>
         <w:t>"subject": "</w:t>
       </w:r>
@@ -5903,7 +7292,21 @@
           <w:lang w:eastAsia="zh-CN"/>
         </w:rPr>
         <w:tab/>
-        <w:t>"trade_status": "UNKNOWN",</w:t>
+        <w:t>"</w:t>
+      </w:r>
+      <w:proofErr w:type="spellStart"/>
+      <w:r>
+        <w:rPr>
+          <w:lang w:eastAsia="zh-CN"/>
+        </w:rPr>
+        <w:t>trade_status</w:t>
+      </w:r>
+      <w:proofErr w:type="spellEnd"/>
+      <w:r>
+        <w:rPr>
+          <w:lang w:eastAsia="zh-CN"/>
+        </w:rPr>
+        <w:t>": "UNKNOWN",</w:t>
       </w:r>
     </w:p>
     <w:p>
@@ -5917,7 +7320,21 @@
           <w:lang w:eastAsia="zh-CN"/>
         </w:rPr>
         <w:tab/>
-        <w:t>"result_msg": "</w:t>
+        <w:t>"</w:t>
+      </w:r>
+      <w:proofErr w:type="spellStart"/>
+      <w:r>
+        <w:rPr>
+          <w:lang w:eastAsia="zh-CN"/>
+        </w:rPr>
+        <w:t>result_msg</w:t>
+      </w:r>
+      <w:proofErr w:type="spellEnd"/>
+      <w:r>
+        <w:rPr>
+          <w:lang w:eastAsia="zh-CN"/>
+        </w:rPr>
+        <w:t>": "</w:t>
       </w:r>
       <w:r>
         <w:rPr>
@@ -5972,7 +7389,21 @@
           <w:lang w:eastAsia="zh-CN"/>
         </w:rPr>
         <w:tab/>
-        <w:t>"result_code": "SUCCESS",</w:t>
+        <w:t>"</w:t>
+      </w:r>
+      <w:proofErr w:type="spellStart"/>
+      <w:r>
+        <w:rPr>
+          <w:lang w:eastAsia="zh-CN"/>
+        </w:rPr>
+        <w:t>result_code</w:t>
+      </w:r>
+      <w:proofErr w:type="spellEnd"/>
+      <w:r>
+        <w:rPr>
+          <w:lang w:eastAsia="zh-CN"/>
+        </w:rPr>
+        <w:t>": "SUCCESS",</w:t>
       </w:r>
     </w:p>
     <w:p>
@@ -5986,7 +7417,21 @@
           <w:lang w:eastAsia="zh-CN"/>
         </w:rPr>
         <w:tab/>
-        <w:t>"return_msg": "</w:t>
+        <w:t>"</w:t>
+      </w:r>
+      <w:proofErr w:type="spellStart"/>
+      <w:r>
+        <w:rPr>
+          <w:lang w:eastAsia="zh-CN"/>
+        </w:rPr>
+        <w:t>return_msg</w:t>
+      </w:r>
+      <w:proofErr w:type="spellEnd"/>
+      <w:r>
+        <w:rPr>
+          <w:lang w:eastAsia="zh-CN"/>
+        </w:rPr>
+        <w:t>": "</w:t>
       </w:r>
       <w:r>
         <w:rPr>
@@ -6020,7 +7465,35 @@
           <w:lang w:eastAsia="zh-CN"/>
         </w:rPr>
         <w:tab/>
-        <w:t>"out_trade_no": "order_to_purchase",</w:t>
+        <w:t>"</w:t>
+      </w:r>
+      <w:proofErr w:type="spellStart"/>
+      <w:r>
+        <w:rPr>
+          <w:lang w:eastAsia="zh-CN"/>
+        </w:rPr>
+        <w:t>out_trade_no</w:t>
+      </w:r>
+      <w:proofErr w:type="spellEnd"/>
+      <w:r>
+        <w:rPr>
+          <w:lang w:eastAsia="zh-CN"/>
+        </w:rPr>
+        <w:t>": "</w:t>
+      </w:r>
+      <w:proofErr w:type="spellStart"/>
+      <w:r>
+        <w:rPr>
+          <w:lang w:eastAsia="zh-CN"/>
+        </w:rPr>
+        <w:t>order_to_purchase</w:t>
+      </w:r>
+      <w:proofErr w:type="spellEnd"/>
+      <w:r>
+        <w:rPr>
+          <w:lang w:eastAsia="zh-CN"/>
+        </w:rPr>
+        <w:t>",</w:t>
       </w:r>
     </w:p>
     <w:p>
@@ -6034,7 +7507,21 @@
           <w:lang w:eastAsia="zh-CN"/>
         </w:rPr>
         <w:tab/>
-        <w:t>"total_fee": "2",</w:t>
+        <w:t>"</w:t>
+      </w:r>
+      <w:proofErr w:type="spellStart"/>
+      <w:r>
+        <w:rPr>
+          <w:lang w:eastAsia="zh-CN"/>
+        </w:rPr>
+        <w:t>total_fee</w:t>
+      </w:r>
+      <w:proofErr w:type="spellEnd"/>
+      <w:r>
+        <w:rPr>
+          <w:lang w:eastAsia="zh-CN"/>
+        </w:rPr>
+        <w:t>": "2",</w:t>
       </w:r>
     </w:p>
     <w:p>
@@ -6048,7 +7535,21 @@
           <w:lang w:eastAsia="zh-CN"/>
         </w:rPr>
         <w:tab/>
-        <w:t>"api_key": "api_test_user_appId1",</w:t>
+        <w:t>"</w:t>
+      </w:r>
+      <w:proofErr w:type="spellStart"/>
+      <w:r>
+        <w:rPr>
+          <w:lang w:eastAsia="zh-CN"/>
+        </w:rPr>
+        <w:t>api_key</w:t>
+      </w:r>
+      <w:proofErr w:type="spellEnd"/>
+      <w:r>
+        <w:rPr>
+          <w:lang w:eastAsia="zh-CN"/>
+        </w:rPr>
+        <w:t>": "api_test_user_appId1",</w:t>
       </w:r>
     </w:p>
     <w:p>
@@ -6062,7 +7563,21 @@
           <w:lang w:eastAsia="zh-CN"/>
         </w:rPr>
         <w:tab/>
-        <w:t>"return_code": "SUCCESS",</w:t>
+        <w:t>"</w:t>
+      </w:r>
+      <w:proofErr w:type="spellStart"/>
+      <w:r>
+        <w:rPr>
+          <w:lang w:eastAsia="zh-CN"/>
+        </w:rPr>
+        <w:t>return_code</w:t>
+      </w:r>
+      <w:proofErr w:type="spellEnd"/>
+      <w:r>
+        <w:rPr>
+          <w:lang w:eastAsia="zh-CN"/>
+        </w:rPr>
+        <w:t>": "SUCCESS",</w:t>
       </w:r>
     </w:p>
     <w:p>
@@ -6075,8 +7590,23 @@
         <w:rPr>
           <w:lang w:eastAsia="zh-CN"/>
         </w:rPr>
+        <w:lastRenderedPageBreak/>
         <w:tab/>
-        <w:t>"trx_bill_no": "180626130801108991000081181"</w:t>
+        <w:t>"</w:t>
+      </w:r>
+      <w:proofErr w:type="spellStart"/>
+      <w:r>
+        <w:rPr>
+          <w:lang w:eastAsia="zh-CN"/>
+        </w:rPr>
+        <w:t>trx_bill_no</w:t>
+      </w:r>
+      <w:proofErr w:type="spellEnd"/>
+      <w:r>
+        <w:rPr>
+          <w:lang w:eastAsia="zh-CN"/>
+        </w:rPr>
+        <w:t>": "180626130801108991000081181"</w:t>
       </w:r>
     </w:p>
     <w:p>
@@ -6113,6 +7643,7 @@
         </w:rPr>
         <w:t>这里</w:t>
       </w:r>
+      <w:proofErr w:type="spellStart"/>
       <w:r>
         <w:rPr>
           <w:rFonts w:ascii="SimSun" w:eastAsia="SimSun" w:hAnsi="SimSun" w:cs="Microsoft YaHei"/>
@@ -6120,6 +7651,7 @@
         </w:rPr>
         <w:t>payment_url</w:t>
       </w:r>
+      <w:proofErr w:type="spellEnd"/>
       <w:r>
         <w:rPr>
           <w:rFonts w:ascii="SimSun" w:eastAsia="SimSun" w:hAnsi="SimSun" w:cs="Microsoft YaHei" w:hint="eastAsia"/>
@@ -6141,6 +7673,7 @@
         </w:rPr>
         <w:t>或者根据</w:t>
       </w:r>
+      <w:proofErr w:type="spellStart"/>
       <w:r>
         <w:rPr>
           <w:rFonts w:ascii="SimSun" w:eastAsia="SimSun" w:hAnsi="SimSun" w:cs="Microsoft YaHei"/>
@@ -6148,6 +7681,7 @@
         </w:rPr>
         <w:t>payment_url</w:t>
       </w:r>
+      <w:proofErr w:type="spellEnd"/>
       <w:r>
         <w:rPr>
           <w:rFonts w:ascii="SimSun" w:eastAsia="SimSun" w:hAnsi="SimSun" w:cs="Microsoft YaHei" w:hint="eastAsia"/>
@@ -6192,6 +7726,7 @@
         </w:rPr>
         <w:t>用户程序要记录好</w:t>
       </w:r>
+      <w:proofErr w:type="spellStart"/>
       <w:r>
         <w:rPr>
           <w:rFonts w:ascii="SimSun" w:eastAsia="SimSun" w:hAnsi="SimSun"/>
@@ -6199,6 +7734,7 @@
         </w:rPr>
         <w:t>out_trade_no</w:t>
       </w:r>
+      <w:proofErr w:type="spellEnd"/>
       <w:r>
         <w:rPr>
           <w:rFonts w:ascii="SimSun" w:eastAsia="SimSun" w:hAnsi="SimSun" w:hint="eastAsia"/>
@@ -6206,6 +7742,7 @@
         </w:rPr>
         <w:t>和</w:t>
       </w:r>
+      <w:proofErr w:type="spellStart"/>
       <w:r>
         <w:rPr>
           <w:rFonts w:ascii="SimSun" w:eastAsia="SimSun" w:hAnsi="SimSun"/>
@@ -6227,6 +7764,7 @@
         </w:rPr>
         <w:t>ll_no</w:t>
       </w:r>
+      <w:proofErr w:type="spellEnd"/>
       <w:r>
         <w:rPr>
           <w:rFonts w:ascii="SimSun" w:eastAsia="SimSun" w:hAnsi="SimSun" w:hint="eastAsia"/>
@@ -6311,14 +7849,16 @@
       <w:pPr>
         <w:pStyle w:val="Heading1"/>
       </w:pPr>
-      <w:bookmarkStart w:id="5" w:name="_Toc382406293"/>
+      <w:bookmarkStart w:id="4" w:name="_Toc382406293"/>
+      <w:proofErr w:type="spellStart"/>
       <w:r>
         <w:rPr>
           <w:rFonts w:hint="eastAsia"/>
         </w:rPr>
         <w:t>付款异步通知</w:t>
       </w:r>
-      <w:bookmarkEnd w:id="5"/>
+      <w:bookmarkEnd w:id="4"/>
+      <w:proofErr w:type="spellEnd"/>
     </w:p>
     <w:p>
       <w:pPr>
@@ -6362,12 +7902,21 @@
         </w:rPr>
         <w:t>到用户给的</w:t>
       </w:r>
+      <w:proofErr w:type="spellStart"/>
       <w:r>
         <w:rPr>
           <w:rFonts w:ascii="SimSun" w:eastAsia="SimSun" w:hAnsi="SimSun" w:cs="SimSun"/>
           <w:lang w:eastAsia="zh-CN"/>
         </w:rPr>
-        <w:t xml:space="preserve">notify_url, </w:t>
+        <w:t>notify_url</w:t>
+      </w:r>
+      <w:proofErr w:type="spellEnd"/>
+      <w:r>
+        <w:rPr>
+          <w:rFonts w:ascii="SimSun" w:eastAsia="SimSun" w:hAnsi="SimSun" w:cs="SimSun"/>
+          <w:lang w:eastAsia="zh-CN"/>
+        </w:rPr>
+        <w:t xml:space="preserve">, </w:t>
       </w:r>
       <w:r>
         <w:rPr>
@@ -6566,12 +8115,14 @@
                 <w:lang w:eastAsia="zh-CN"/>
               </w:rPr>
             </w:pPr>
+            <w:proofErr w:type="spellStart"/>
             <w:r>
               <w:rPr>
                 <w:lang w:eastAsia="zh-CN"/>
               </w:rPr>
               <w:t>api_key</w:t>
             </w:r>
+            <w:proofErr w:type="spellEnd"/>
           </w:p>
         </w:tc>
         <w:tc>
@@ -6666,6 +8217,7 @@
                 <w:lang w:eastAsia="zh-CN"/>
               </w:rPr>
             </w:pPr>
+            <w:proofErr w:type="spellStart"/>
             <w:r>
               <w:rPr>
                 <w:rFonts w:hint="eastAsia"/>
@@ -6673,6 +8225,7 @@
               </w:rPr>
               <w:t>out_trade_no</w:t>
             </w:r>
+            <w:proofErr w:type="spellEnd"/>
           </w:p>
         </w:tc>
         <w:tc>
@@ -6753,12 +8306,14 @@
                 <w:lang w:eastAsia="zh-CN"/>
               </w:rPr>
             </w:pPr>
+            <w:proofErr w:type="spellStart"/>
             <w:r>
               <w:rPr>
                 <w:lang w:eastAsia="zh-CN"/>
               </w:rPr>
               <w:t>trx_bill_no</w:t>
             </w:r>
+            <w:proofErr w:type="spellEnd"/>
           </w:p>
         </w:tc>
         <w:tc>
@@ -6825,6 +8380,7 @@
                 <w:lang w:eastAsia="zh-CN"/>
               </w:rPr>
             </w:pPr>
+            <w:proofErr w:type="spellStart"/>
             <w:r>
               <w:rPr>
                 <w:lang w:eastAsia="zh-CN"/>
@@ -6844,6 +8400,7 @@
               </w:rPr>
               <w:t>provider</w:t>
             </w:r>
+            <w:proofErr w:type="spellEnd"/>
           </w:p>
         </w:tc>
         <w:tc>
@@ -6896,12 +8453,14 @@
               </w:rPr>
               <w:t>商（</w:t>
             </w:r>
+            <w:proofErr w:type="spellStart"/>
             <w:r>
               <w:rPr>
                 <w:lang w:eastAsia="zh-CN"/>
               </w:rPr>
               <w:t>heepay</w:t>
             </w:r>
+            <w:proofErr w:type="spellEnd"/>
             <w:r>
               <w:rPr>
                 <w:rFonts w:hint="eastAsia"/>
@@ -7097,12 +8656,14 @@
                 <w:lang w:eastAsia="zh-CN"/>
               </w:rPr>
             </w:pPr>
+            <w:proofErr w:type="spellStart"/>
             <w:r>
               <w:rPr>
                 <w:lang w:eastAsia="zh-CN"/>
               </w:rPr>
               <w:t>total_fee</w:t>
             </w:r>
+            <w:proofErr w:type="spellEnd"/>
           </w:p>
         </w:tc>
         <w:tc>
@@ -7188,12 +8749,14 @@
                 <w:lang w:eastAsia="zh-CN"/>
               </w:rPr>
             </w:pPr>
+            <w:proofErr w:type="spellStart"/>
             <w:r>
               <w:rPr>
                 <w:lang w:eastAsia="zh-CN"/>
               </w:rPr>
               <w:t>trade_status</w:t>
             </w:r>
+            <w:proofErr w:type="spellEnd"/>
           </w:p>
         </w:tc>
         <w:tc>
@@ -7272,6 +8835,7 @@
               </w:rPr>
               <w:t>理中，</w:t>
             </w:r>
+            <w:proofErr w:type="spellStart"/>
             <w:r>
               <w:rPr>
                 <w:lang w:eastAsia="zh-CN"/>
@@ -7282,7 +8846,14 @@
               <w:rPr>
                 <w:lang w:eastAsia="zh-CN"/>
               </w:rPr>
-              <w:t>Success =</w:t>
+              <w:t>Success</w:t>
+            </w:r>
+            <w:proofErr w:type="spellEnd"/>
+            <w:r>
+              <w:rPr>
+                <w:lang w:eastAsia="zh-CN"/>
+              </w:rPr>
+              <w:t xml:space="preserve"> =</w:t>
             </w:r>
             <w:r>
               <w:rPr>
@@ -7332,6 +8903,7 @@
                 <w:lang w:eastAsia="zh-CN"/>
               </w:rPr>
             </w:pPr>
+            <w:proofErr w:type="spellStart"/>
             <w:r>
               <w:rPr>
                 <w:lang w:eastAsia="zh-CN"/>
@@ -7344,6 +8916,7 @@
               </w:rPr>
               <w:t>l_fee</w:t>
             </w:r>
+            <w:proofErr w:type="spellEnd"/>
           </w:p>
         </w:tc>
         <w:tc>
@@ -7436,6 +9009,7 @@
                 <w:lang w:eastAsia="zh-CN"/>
               </w:rPr>
             </w:pPr>
+            <w:proofErr w:type="spellStart"/>
             <w:r>
               <w:rPr>
                 <w:rFonts w:eastAsia="Times New Roman" w:cs="Times New Roman"/>
@@ -7444,6 +9018,7 @@
               </w:rPr>
               <w:t>payment_time</w:t>
             </w:r>
+            <w:proofErr w:type="spellEnd"/>
           </w:p>
         </w:tc>
         <w:tc>
@@ -7493,7 +9068,21 @@
               <w:rPr>
                 <w:lang w:eastAsia="zh-CN"/>
               </w:rPr>
-              <w:t>(yyyyMMddHHmmss)</w:t>
+              <w:t>(</w:t>
+            </w:r>
+            <w:proofErr w:type="spellStart"/>
+            <w:r>
+              <w:rPr>
+                <w:lang w:eastAsia="zh-CN"/>
+              </w:rPr>
+              <w:t>yyyyMMddHHmmss</w:t>
+            </w:r>
+            <w:proofErr w:type="spellEnd"/>
+            <w:r>
+              <w:rPr>
+                <w:lang w:eastAsia="zh-CN"/>
+              </w:rPr>
+              <w:t>)</w:t>
             </w:r>
             <w:r>
               <w:rPr>
@@ -7520,7 +9109,6 @@
                 <w:rFonts w:hint="eastAsia"/>
                 <w:lang w:eastAsia="zh-CN"/>
               </w:rPr>
-              <w:lastRenderedPageBreak/>
               <w:t>UTC</w:t>
             </w:r>
           </w:p>
@@ -7537,15 +9125,16 @@
                 <w:lang w:eastAsia="zh-CN"/>
               </w:rPr>
             </w:pPr>
+            <w:proofErr w:type="spellStart"/>
             <w:r>
               <w:rPr>
                 <w:rFonts w:eastAsia="Times New Roman" w:cs="Times New Roman"/>
                 <w:color w:val="333333"/>
                 <w:shd w:val="clear" w:color="auto" w:fill="FFFFFF"/>
               </w:rPr>
-              <w:lastRenderedPageBreak/>
               <w:t>from_account</w:t>
             </w:r>
+            <w:proofErr w:type="spellEnd"/>
           </w:p>
         </w:tc>
         <w:tc>
@@ -7612,6 +9201,7 @@
                 <w:lang w:eastAsia="zh-CN"/>
               </w:rPr>
             </w:pPr>
+            <w:proofErr w:type="spellStart"/>
             <w:r>
               <w:rPr>
                 <w:rFonts w:eastAsia="Times New Roman" w:cs="Times New Roman" w:hint="eastAsia"/>
@@ -7629,6 +9219,7 @@
               </w:rPr>
               <w:t>_account</w:t>
             </w:r>
+            <w:proofErr w:type="spellEnd"/>
           </w:p>
         </w:tc>
         <w:tc>
@@ -7905,7 +9496,25 @@
           <w:color w:val="262626"/>
           <w:lang w:eastAsia="zh-CN"/>
         </w:rPr>
-        <w:t>每一笔支付订单支付完成后，我们在线服务器会发送支付结果信息到开发者接口程序，该程序根据订单信息进行验签，成功返回</w:t>
+        <w:t>每一笔支付订单支付完成后，我们在线服务器会发送支付结果信息到开发者接口程</w:t>
+      </w:r>
+      <w:r>
+        <w:rPr>
+          <w:rFonts w:ascii="Songti SC Regular" w:eastAsia="Songti SC Regular" w:hAnsi="Songti SC Regular" w:cs="PingFang SC Regular" w:hint="eastAsia"/>
+          <w:color w:val="262626"/>
+          <w:lang w:eastAsia="zh-CN"/>
+        </w:rPr>
+        <w:lastRenderedPageBreak/>
+        <w:t>序，该程序根据订单信息进行验签，</w:t>
+      </w:r>
+      <w:bookmarkStart w:id="5" w:name="_GoBack"/>
+      <w:r>
+        <w:rPr>
+          <w:rFonts w:ascii="Songti SC Regular" w:eastAsia="Songti SC Regular" w:hAnsi="Songti SC Regular" w:cs="PingFang SC Regular" w:hint="eastAsia"/>
+          <w:color w:val="262626"/>
+          <w:lang w:eastAsia="zh-CN"/>
+        </w:rPr>
+        <w:t>成功返回</w:t>
       </w:r>
       <w:r>
         <w:rPr>
@@ -7987,6 +9596,7 @@
         </w:rPr>
         <w:t>。</w:t>
       </w:r>
+      <w:bookmarkEnd w:id="5"/>
     </w:p>
     <w:p>
       <w:pPr>
@@ -8338,6 +9948,7 @@
           <w:lang w:eastAsia="zh-CN"/>
         </w:rPr>
       </w:pPr>
+      <w:proofErr w:type="spellStart"/>
       <w:r>
         <w:rPr>
           <w:rFonts w:hint="eastAsia"/>
@@ -8345,8 +9956,21 @@
         <w:t>接入地址：</w:t>
       </w:r>
       <w:r>
-        <w:t>http://cnytrx.uuvc.com/api/v1/</w:t>
-      </w:r>
+        <w:t>http</w:t>
+      </w:r>
+      <w:proofErr w:type="spellEnd"/>
+      <w:r>
+        <w:t>://cnytrx.uuvc.com/</w:t>
+      </w:r>
+      <w:proofErr w:type="spellStart"/>
+      <w:r>
+        <w:t>api</w:t>
+      </w:r>
+      <w:proofErr w:type="spellEnd"/>
+      <w:r>
+        <w:t>/v1/</w:t>
+      </w:r>
+      <w:proofErr w:type="spellStart"/>
       <w:r>
         <w:rPr>
           <w:rFonts w:hint="eastAsia"/>
@@ -8360,6 +9984,7 @@
         </w:rPr>
         <w:t>status</w:t>
       </w:r>
+      <w:proofErr w:type="spellEnd"/>
       <w:r>
         <w:rPr>
           <w:lang w:eastAsia="zh-CN"/>
@@ -8445,7 +10070,6 @@
         <w:rPr>
           <w:rFonts w:hint="eastAsia"/>
         </w:rPr>
-        <w:lastRenderedPageBreak/>
         <w:t>协议参数</w:t>
       </w:r>
       <w:bookmarkEnd w:id="9"/>
@@ -8598,6 +10222,8 @@
                 <w:lang w:eastAsia="zh-CN"/>
               </w:rPr>
             </w:pPr>
+            <w:proofErr w:type="spellStart"/>
+            <w:proofErr w:type="gramStart"/>
             <w:r>
               <w:rPr>
                 <w:lang w:eastAsia="zh-CN"/>
@@ -8611,12 +10237,14 @@
               </w:rPr>
               <w:t>rade</w:t>
             </w:r>
+            <w:proofErr w:type="gramEnd"/>
             <w:r>
               <w:rPr>
                 <w:lang w:eastAsia="zh-CN"/>
               </w:rPr>
               <w:t>.query</w:t>
             </w:r>
+            <w:proofErr w:type="spellEnd"/>
           </w:p>
         </w:tc>
       </w:tr>
@@ -8708,12 +10336,14 @@
                 <w:lang w:eastAsia="zh-CN"/>
               </w:rPr>
             </w:pPr>
+            <w:proofErr w:type="spellStart"/>
             <w:r>
               <w:rPr>
                 <w:lang w:eastAsia="zh-CN"/>
               </w:rPr>
               <w:t>api_key</w:t>
             </w:r>
+            <w:proofErr w:type="spellEnd"/>
           </w:p>
         </w:tc>
         <w:tc>
@@ -8954,6 +10584,7 @@
               </w:rPr>
               <w:t>（</w:t>
             </w:r>
+            <w:proofErr w:type="spellStart"/>
             <w:r>
               <w:rPr>
                 <w:rFonts w:ascii="Helvetica Neue" w:eastAsia="Times New Roman" w:hAnsi="Helvetica Neue" w:cs="Times New Roman"/>
@@ -8963,7 +10594,19 @@
                 <w:shd w:val="clear" w:color="auto" w:fill="F5F5F5"/>
                 <w:lang w:eastAsia="zh-CN"/>
               </w:rPr>
-              <w:t>yyyyMMddHHmmss)</w:t>
+              <w:t>yyyyMMddHHmmss</w:t>
+            </w:r>
+            <w:proofErr w:type="spellEnd"/>
+            <w:r>
+              <w:rPr>
+                <w:rFonts w:ascii="Helvetica Neue" w:eastAsia="Times New Roman" w:hAnsi="Helvetica Neue" w:cs="Times New Roman"/>
+                <w:color w:val="333333"/>
+                <w:sz w:val="21"/>
+                <w:szCs w:val="21"/>
+                <w:shd w:val="clear" w:color="auto" w:fill="F5F5F5"/>
+                <w:lang w:eastAsia="zh-CN"/>
+              </w:rPr>
+              <w:t>)</w:t>
             </w:r>
           </w:p>
           <w:p>
@@ -9014,12 +10657,15 @@
                 <w:lang w:eastAsia="zh-CN"/>
               </w:rPr>
             </w:pPr>
-            <w:r>
-              <w:rPr>
-                <w:lang w:eastAsia="zh-CN"/>
-              </w:rPr>
+            <w:proofErr w:type="spellStart"/>
+            <w:r>
+              <w:rPr>
+                <w:lang w:eastAsia="zh-CN"/>
+              </w:rPr>
+              <w:lastRenderedPageBreak/>
               <w:t>biz_content</w:t>
             </w:r>
+            <w:proofErr w:type="spellEnd"/>
           </w:p>
         </w:tc>
         <w:tc>
@@ -9079,12 +10725,14 @@
               </w:rPr>
               <w:t>成</w:t>
             </w:r>
+            <w:proofErr w:type="spellStart"/>
             <w:r>
               <w:rPr>
                 <w:lang w:eastAsia="zh-CN"/>
               </w:rPr>
               <w:t>json</w:t>
             </w:r>
+            <w:proofErr w:type="spellEnd"/>
             <w:r>
               <w:rPr>
                 <w:rFonts w:hint="eastAsia"/>
@@ -9127,6 +10775,7 @@
                 <w:lang w:eastAsia="zh-CN"/>
               </w:rPr>
             </w:pPr>
+            <w:proofErr w:type="spellStart"/>
             <w:r>
               <w:rPr>
                 <w:rFonts w:hint="eastAsia"/>
@@ -9140,6 +10789,7 @@
               </w:rPr>
               <w:t>ign_type</w:t>
             </w:r>
+            <w:proofErr w:type="spellEnd"/>
           </w:p>
         </w:tc>
         <w:tc>
@@ -9385,12 +11035,14 @@
         </w:rPr>
         <w:t>于</w:t>
       </w:r>
+      <w:proofErr w:type="spellStart"/>
       <w:r>
         <w:rPr>
           <w:lang w:eastAsia="zh-CN"/>
         </w:rPr>
         <w:t>biz_content</w:t>
       </w:r>
+      <w:proofErr w:type="spellEnd"/>
       <w:r>
         <w:rPr>
           <w:rFonts w:hint="eastAsia"/>
@@ -9511,6 +11163,7 @@
                 <w:lang w:eastAsia="zh-CN"/>
               </w:rPr>
             </w:pPr>
+            <w:proofErr w:type="spellStart"/>
             <w:r>
               <w:rPr>
                 <w:rFonts w:hint="eastAsia"/>
@@ -9518,6 +11171,7 @@
               </w:rPr>
               <w:t>out_trade_no</w:t>
             </w:r>
+            <w:proofErr w:type="spellEnd"/>
           </w:p>
         </w:tc>
         <w:tc>
@@ -9598,12 +11252,14 @@
                 <w:lang w:eastAsia="zh-CN"/>
               </w:rPr>
             </w:pPr>
+            <w:proofErr w:type="spellStart"/>
             <w:r>
               <w:rPr>
                 <w:lang w:eastAsia="zh-CN"/>
               </w:rPr>
               <w:t>trx_bill_no</w:t>
             </w:r>
+            <w:proofErr w:type="spellEnd"/>
           </w:p>
         </w:tc>
         <w:tc>
@@ -9823,12 +11479,14 @@
                 <w:lang w:eastAsia="zh-CN"/>
               </w:rPr>
             </w:pPr>
+            <w:proofErr w:type="spellStart"/>
             <w:r>
               <w:rPr>
                 <w:lang w:eastAsia="zh-CN"/>
               </w:rPr>
               <w:t>return_code</w:t>
             </w:r>
+            <w:proofErr w:type="spellEnd"/>
           </w:p>
         </w:tc>
         <w:tc>
@@ -9942,12 +11600,14 @@
                 <w:lang w:eastAsia="zh-CN"/>
               </w:rPr>
             </w:pPr>
+            <w:proofErr w:type="spellStart"/>
             <w:r>
               <w:rPr>
                 <w:lang w:eastAsia="zh-CN"/>
               </w:rPr>
               <w:t>return_msg</w:t>
             </w:r>
+            <w:proofErr w:type="spellEnd"/>
           </w:p>
         </w:tc>
         <w:tc>
@@ -10003,12 +11663,14 @@
                 <w:lang w:eastAsia="zh-CN"/>
               </w:rPr>
             </w:pPr>
+            <w:proofErr w:type="spellStart"/>
             <w:r>
               <w:rPr>
                 <w:lang w:eastAsia="zh-CN"/>
               </w:rPr>
               <w:t>result_code</w:t>
             </w:r>
+            <w:proofErr w:type="spellEnd"/>
           </w:p>
         </w:tc>
         <w:tc>
@@ -10150,12 +11812,14 @@
                 <w:lang w:eastAsia="zh-CN"/>
               </w:rPr>
             </w:pPr>
+            <w:proofErr w:type="spellStart"/>
             <w:r>
               <w:rPr>
                 <w:lang w:eastAsia="zh-CN"/>
               </w:rPr>
               <w:t>result_msg</w:t>
             </w:r>
+            <w:proofErr w:type="spellEnd"/>
           </w:p>
         </w:tc>
         <w:tc>
@@ -10208,12 +11872,14 @@
                 <w:lang w:eastAsia="zh-CN"/>
               </w:rPr>
             </w:pPr>
+            <w:proofErr w:type="spellStart"/>
             <w:r>
               <w:rPr>
                 <w:lang w:eastAsia="zh-CN"/>
               </w:rPr>
               <w:t>api_key</w:t>
             </w:r>
+            <w:proofErr w:type="spellEnd"/>
           </w:p>
         </w:tc>
         <w:tc>
@@ -10308,6 +11974,7 @@
                 <w:lang w:eastAsia="zh-CN"/>
               </w:rPr>
             </w:pPr>
+            <w:proofErr w:type="spellStart"/>
             <w:r>
               <w:rPr>
                 <w:rFonts w:hint="eastAsia"/>
@@ -10315,6 +11982,7 @@
               </w:rPr>
               <w:t>out_trade_no</w:t>
             </w:r>
+            <w:proofErr w:type="spellEnd"/>
           </w:p>
         </w:tc>
         <w:tc>
@@ -10395,12 +12063,14 @@
                 <w:lang w:eastAsia="zh-CN"/>
               </w:rPr>
             </w:pPr>
+            <w:proofErr w:type="spellStart"/>
             <w:r>
               <w:rPr>
                 <w:lang w:eastAsia="zh-CN"/>
               </w:rPr>
               <w:t>trx_bill_no</w:t>
             </w:r>
+            <w:proofErr w:type="spellEnd"/>
           </w:p>
         </w:tc>
         <w:tc>
@@ -10641,12 +12311,14 @@
                 <w:lang w:eastAsia="zh-CN"/>
               </w:rPr>
             </w:pPr>
+            <w:proofErr w:type="spellStart"/>
             <w:r>
               <w:rPr>
                 <w:lang w:eastAsia="zh-CN"/>
               </w:rPr>
               <w:t>total_fee</w:t>
             </w:r>
+            <w:proofErr w:type="spellEnd"/>
           </w:p>
         </w:tc>
         <w:tc>
@@ -10732,6 +12404,7 @@
                 <w:lang w:eastAsia="zh-CN"/>
               </w:rPr>
             </w:pPr>
+            <w:proofErr w:type="spellStart"/>
             <w:r>
               <w:rPr>
                 <w:lang w:eastAsia="zh-CN"/>
@@ -10751,6 +12424,7 @@
               </w:rPr>
               <w:t>status</w:t>
             </w:r>
+            <w:proofErr w:type="spellEnd"/>
           </w:p>
         </w:tc>
         <w:tc>
@@ -10821,7 +12495,6 @@
               <w:rPr>
                 <w:lang w:eastAsia="zh-CN"/>
               </w:rPr>
-              <w:lastRenderedPageBreak/>
               <w:t>S</w:t>
             </w:r>
             <w:r>
@@ -11028,12 +12701,14 @@
                 <w:lang w:eastAsia="zh-CN"/>
               </w:rPr>
             </w:pPr>
+            <w:proofErr w:type="spellStart"/>
             <w:r>
               <w:rPr>
                 <w:lang w:eastAsia="zh-CN"/>
               </w:rPr>
               <w:t>NotStarted</w:t>
             </w:r>
+            <w:proofErr w:type="spellEnd"/>
           </w:p>
         </w:tc>
         <w:tc>
@@ -11109,12 +12784,14 @@
                 <w:lang w:eastAsia="zh-CN"/>
               </w:rPr>
             </w:pPr>
+            <w:proofErr w:type="spellStart"/>
             <w:r>
               <w:rPr>
                 <w:lang w:eastAsia="zh-CN"/>
               </w:rPr>
               <w:t>PaidSuccess</w:t>
             </w:r>
+            <w:proofErr w:type="spellEnd"/>
           </w:p>
         </w:tc>
         <w:tc>
@@ -11201,12 +12878,14 @@
                 <w:lang w:eastAsia="zh-CN"/>
               </w:rPr>
             </w:pPr>
+            <w:proofErr w:type="spellStart"/>
             <w:r>
               <w:rPr>
                 <w:lang w:eastAsia="zh-CN"/>
               </w:rPr>
               <w:t>ExpiredInvalid</w:t>
             </w:r>
+            <w:proofErr w:type="spellEnd"/>
           </w:p>
         </w:tc>
         <w:tc>
@@ -11261,12 +12940,14 @@
                 <w:lang w:eastAsia="zh-CN"/>
               </w:rPr>
             </w:pPr>
+            <w:proofErr w:type="spellStart"/>
             <w:r>
               <w:rPr>
                 <w:lang w:eastAsia="zh-CN"/>
               </w:rPr>
               <w:t>DevClose</w:t>
             </w:r>
+            <w:proofErr w:type="spellEnd"/>
           </w:p>
         </w:tc>
         <w:tc>
@@ -11356,12 +13037,15 @@
                 <w:lang w:eastAsia="zh-CN"/>
               </w:rPr>
             </w:pPr>
-            <w:r>
-              <w:rPr>
-                <w:lang w:eastAsia="zh-CN"/>
-              </w:rPr>
+            <w:proofErr w:type="spellStart"/>
+            <w:r>
+              <w:rPr>
+                <w:lang w:eastAsia="zh-CN"/>
+              </w:rPr>
+              <w:lastRenderedPageBreak/>
               <w:t>UserAbandon</w:t>
             </w:r>
+            <w:proofErr w:type="spellEnd"/>
           </w:p>
         </w:tc>
         <w:tc>
@@ -11409,6 +13093,7 @@
                 <w:lang w:eastAsia="zh-CN"/>
               </w:rPr>
             </w:pPr>
+            <w:proofErr w:type="spellStart"/>
             <w:r>
               <w:rPr>
                 <w:rFonts w:ascii="Helvetica Neue" w:eastAsia="Times New Roman" w:hAnsi="Helvetica Neue" w:cs="Times New Roman"/>
@@ -11429,6 +13114,7 @@
               </w:rPr>
               <w:t>n</w:t>
             </w:r>
+            <w:proofErr w:type="spellEnd"/>
           </w:p>
         </w:tc>
         <w:tc>
@@ -11590,6 +13276,7 @@
         </w:rPr>
         <w:t>业务参数组成</w:t>
       </w:r>
+      <w:proofErr w:type="spellStart"/>
       <w:r>
         <w:rPr>
           <w:rFonts w:ascii="Songti SC Regular" w:eastAsia="Songti SC Regular" w:hAnsi="Songti SC Regular" w:cs="Helvetica Neue"/>
@@ -11598,6 +13285,7 @@
         </w:rPr>
         <w:t>json</w:t>
       </w:r>
+      <w:proofErr w:type="spellEnd"/>
       <w:r>
         <w:rPr>
           <w:rFonts w:ascii="Songti SC Regular" w:eastAsia="Songti SC Regular" w:hAnsi="Songti SC Regular" w:cs="PingFang SC Regular" w:hint="eastAsia"/>
@@ -11606,6 +13294,7 @@
         </w:rPr>
         <w:t>为</w:t>
       </w:r>
+      <w:proofErr w:type="spellStart"/>
       <w:r>
         <w:rPr>
           <w:rFonts w:ascii="Songti SC Regular" w:eastAsia="Songti SC Regular" w:hAnsi="Songti SC Regular" w:cs="Helvetica Neue"/>
@@ -11614,6 +13303,7 @@
         </w:rPr>
         <w:t>biz_content</w:t>
       </w:r>
+      <w:proofErr w:type="spellEnd"/>
       <w:r>
         <w:rPr>
           <w:rFonts w:ascii="Songti SC Regular" w:eastAsia="Songti SC Regular" w:hAnsi="Songti SC Regular" w:cs="PingFang SC Regular" w:hint="eastAsia"/>
@@ -11622,6 +13312,7 @@
         </w:rPr>
         <w:t>的值，</w:t>
       </w:r>
+      <w:proofErr w:type="spellStart"/>
       <w:r>
         <w:rPr>
           <w:rFonts w:ascii="Songti SC Regular" w:eastAsia="Songti SC Regular" w:hAnsi="Songti SC Regular" w:cs="Helvetica Neue"/>
@@ -11630,6 +13321,7 @@
         </w:rPr>
         <w:t>biz_content</w:t>
       </w:r>
+      <w:proofErr w:type="spellEnd"/>
       <w:r>
         <w:rPr>
           <w:rFonts w:ascii="Songti SC Regular" w:eastAsia="Songti SC Regular" w:hAnsi="Songti SC Regular" w:cs="PingFang SC Regular" w:hint="eastAsia"/>
@@ -11655,33 +13347,67 @@
           <w:color w:val="262626"/>
         </w:rPr>
       </w:pPr>
+      <w:proofErr w:type="spellStart"/>
       <w:r>
         <w:rPr>
           <w:rFonts w:ascii="Songti SC Regular" w:eastAsia="Songti SC Regular" w:hAnsi="Songti SC Regular" w:cs="Monaco"/>
           <w:color w:val="262626"/>
         </w:rPr>
-        <w:t>biz_content=</w:t>
+        <w:t>biz_content</w:t>
+      </w:r>
+      <w:proofErr w:type="spellEnd"/>
+      <w:proofErr w:type="gramStart"/>
+      <w:r>
+        <w:rPr>
+          <w:rFonts w:ascii="Songti SC Regular" w:eastAsia="Songti SC Regular" w:hAnsi="Songti SC Regular" w:cs="Monaco"/>
+          <w:color w:val="262626"/>
+        </w:rPr>
+        <w:t>=</w:t>
       </w:r>
       <w:r>
         <w:rPr>
           <w:rFonts w:ascii="Songti SC Regular" w:eastAsia="Songti SC Regular" w:hAnsi="Songti SC Regular" w:cs="Monaco"/>
           <w:color w:val="730002"/>
         </w:rPr>
-        <w:t>{\"</w:t>
+        <w:t>{</w:t>
+      </w:r>
+      <w:proofErr w:type="gramEnd"/>
+      <w:r>
+        <w:rPr>
+          <w:rFonts w:ascii="Songti SC Regular" w:eastAsia="Songti SC Regular" w:hAnsi="Songti SC Regular" w:cs="Monaco"/>
+          <w:color w:val="730002"/>
+        </w:rPr>
+        <w:t>\"</w:t>
       </w:r>
       <w:r>
         <w:rPr>
           <w:rFonts w:ascii="Songti SC Regular" w:eastAsia="Songti SC Regular" w:hAnsi="Songti SC Regular" w:cs="Monaco"/>
           <w:color w:val="262626"/>
         </w:rPr>
-        <w:t xml:space="preserve"> trx</w:t>
-      </w:r>
+        <w:t xml:space="preserve"> </w:t>
+      </w:r>
+      <w:proofErr w:type="spellStart"/>
       <w:r>
         <w:rPr>
           <w:rFonts w:ascii="Songti SC Regular" w:eastAsia="Songti SC Regular" w:hAnsi="Songti SC Regular" w:cs="Monaco"/>
           <w:color w:val="262626"/>
         </w:rPr>
-        <w:t xml:space="preserve">_bill_no </w:t>
+        <w:t>trx</w:t>
+      </w:r>
+      <w:r>
+        <w:rPr>
+          <w:rFonts w:ascii="Songti SC Regular" w:eastAsia="Songti SC Regular" w:hAnsi="Songti SC Regular" w:cs="Monaco"/>
+          <w:color w:val="262626"/>
+        </w:rPr>
+        <w:t>_bill_no</w:t>
+      </w:r>
+      <w:proofErr w:type="spellEnd"/>
+      <w:r>
+        <w:rPr>
+          <w:rFonts w:ascii="Songti SC Regular" w:eastAsia="Songti SC Regular" w:hAnsi="Songti SC Regular" w:cs="Monaco"/>
+          <w:color w:val="262626"/>
+        </w:rPr>
+        <w:t xml:space="preserve"> </w:t>
       </w:r>
       <w:r>
         <w:rPr>
@@ -11737,7 +13463,23 @@
           <w:rFonts w:ascii="Songti SC Regular" w:eastAsia="Songti SC Regular" w:hAnsi="Songti SC Regular" w:cs="Monaco"/>
           <w:color w:val="262626"/>
         </w:rPr>
-        <w:t xml:space="preserve"> out_trade_no </w:t>
+        <w:t xml:space="preserve"> </w:t>
+      </w:r>
+      <w:proofErr w:type="spellStart"/>
+      <w:r>
+        <w:rPr>
+          <w:rFonts w:ascii="Songti SC Regular" w:eastAsia="Songti SC Regular" w:hAnsi="Songti SC Regular" w:cs="Monaco"/>
+          <w:color w:val="262626"/>
+        </w:rPr>
+        <w:t>out_trade_no</w:t>
+      </w:r>
+      <w:proofErr w:type="spellEnd"/>
+      <w:r>
+        <w:rPr>
+          <w:rFonts w:ascii="Songti SC Regular" w:eastAsia="Songti SC Regular" w:hAnsi="Songti SC Regular" w:cs="Monaco"/>
+          <w:color w:val="262626"/>
+        </w:rPr>
+        <w:t xml:space="preserve"> </w:t>
       </w:r>
       <w:r>
         <w:rPr>
@@ -11871,14 +13613,30 @@
           <w:rFonts w:ascii="Songti SC Regular" w:eastAsia="Songti SC Regular" w:hAnsi="Songti SC Regular" w:cs="Monaco"/>
           <w:color w:val="757575"/>
         </w:rPr>
-        <w:t>_bill_no":"171114170200170730102171354","out_trade_no":"20171114170211"}</w:t>
+        <w:t>_bill_no":"171114170200170730102171354","out_trade_no":"20171114170211</w:t>
+      </w:r>
+      <w:proofErr w:type="gramStart"/>
+      <w:r>
+        <w:rPr>
+          <w:rFonts w:ascii="Songti SC Regular" w:eastAsia="Songti SC Regular" w:hAnsi="Songti SC Regular" w:cs="Monaco"/>
+          <w:color w:val="757575"/>
+        </w:rPr>
+        <w:t>"}</w:t>
       </w:r>
       <w:r>
         <w:rPr>
           <w:rFonts w:ascii="Songti SC Regular" w:eastAsia="Songti SC Regular" w:hAnsi="Songti SC Regular" w:cs="Monaco"/>
           <w:color w:val="262626"/>
         </w:rPr>
-        <w:t>&amp;charset=UTF-</w:t>
+        <w:t>&amp;</w:t>
+      </w:r>
+      <w:proofErr w:type="gramEnd"/>
+      <w:r>
+        <w:rPr>
+          <w:rFonts w:ascii="Songti SC Regular" w:eastAsia="Songti SC Regular" w:hAnsi="Songti SC Regular" w:cs="Monaco"/>
+          <w:color w:val="262626"/>
+        </w:rPr>
+        <w:t>charset=UTF-</w:t>
       </w:r>
       <w:r>
         <w:rPr>
@@ -12193,7 +13951,6 @@
           <w:rFonts w:hint="eastAsia"/>
           <w:lang w:eastAsia="zh-CN"/>
         </w:rPr>
-        <w:lastRenderedPageBreak/>
         <w:t>关</w:t>
       </w:r>
       <w:r>
@@ -12236,6 +13993,7 @@
           <w:lang w:eastAsia="zh-CN"/>
         </w:rPr>
       </w:pPr>
+      <w:proofErr w:type="spellStart"/>
       <w:r>
         <w:rPr>
           <w:rFonts w:hint="eastAsia"/>
@@ -12243,8 +14001,21 @@
         <w:t>接入地址：</w:t>
       </w:r>
       <w:r>
-        <w:t>http://cnytrx.uuvc.com/api/v1/</w:t>
-      </w:r>
+        <w:t>http</w:t>
+      </w:r>
+      <w:proofErr w:type="spellEnd"/>
+      <w:r>
+        <w:t>://cnytrx.uuvc.com/</w:t>
+      </w:r>
+      <w:proofErr w:type="spellStart"/>
+      <w:r>
+        <w:t>api</w:t>
+      </w:r>
+      <w:proofErr w:type="spellEnd"/>
+      <w:r>
+        <w:t>/v1/</w:t>
+      </w:r>
+      <w:proofErr w:type="spellStart"/>
       <w:r>
         <w:rPr>
           <w:rFonts w:hint="eastAsia"/>
@@ -12258,6 +14029,7 @@
         </w:rPr>
         <w:t>transaction</w:t>
       </w:r>
+      <w:proofErr w:type="spellEnd"/>
       <w:r>
         <w:rPr>
           <w:lang w:eastAsia="zh-CN"/>
@@ -12311,6 +14083,7 @@
         <w:rPr>
           <w:rFonts w:hint="eastAsia"/>
         </w:rPr>
+        <w:lastRenderedPageBreak/>
         <w:t>接入方式</w:t>
       </w:r>
     </w:p>
@@ -12488,6 +14261,8 @@
                 <w:lang w:eastAsia="zh-CN"/>
               </w:rPr>
             </w:pPr>
+            <w:proofErr w:type="spellStart"/>
+            <w:proofErr w:type="gramStart"/>
             <w:r>
               <w:rPr>
                 <w:lang w:eastAsia="zh-CN"/>
@@ -12501,12 +14276,14 @@
               </w:rPr>
               <w:t>rade</w:t>
             </w:r>
+            <w:proofErr w:type="gramEnd"/>
             <w:r>
               <w:rPr>
                 <w:lang w:eastAsia="zh-CN"/>
               </w:rPr>
               <w:t>.cancel</w:t>
             </w:r>
+            <w:proofErr w:type="spellEnd"/>
           </w:p>
         </w:tc>
       </w:tr>
@@ -12592,12 +14369,14 @@
                 <w:lang w:eastAsia="zh-CN"/>
               </w:rPr>
             </w:pPr>
+            <w:proofErr w:type="spellStart"/>
             <w:r>
               <w:rPr>
                 <w:lang w:eastAsia="zh-CN"/>
               </w:rPr>
               <w:t>api_key</w:t>
             </w:r>
+            <w:proofErr w:type="spellEnd"/>
           </w:p>
         </w:tc>
         <w:tc>
@@ -12838,6 +14617,7 @@
               </w:rPr>
               <w:t>（</w:t>
             </w:r>
+            <w:proofErr w:type="spellStart"/>
             <w:r>
               <w:rPr>
                 <w:rFonts w:ascii="Helvetica Neue" w:eastAsia="Times New Roman" w:hAnsi="Helvetica Neue" w:cs="Times New Roman"/>
@@ -12847,7 +14627,19 @@
                 <w:shd w:val="clear" w:color="auto" w:fill="F5F5F5"/>
                 <w:lang w:eastAsia="zh-CN"/>
               </w:rPr>
-              <w:t>yyyyMMddHHmmss)</w:t>
+              <w:t>yyyyMMddHHmmss</w:t>
+            </w:r>
+            <w:proofErr w:type="spellEnd"/>
+            <w:r>
+              <w:rPr>
+                <w:rFonts w:ascii="Helvetica Neue" w:eastAsia="Times New Roman" w:hAnsi="Helvetica Neue" w:cs="Times New Roman"/>
+                <w:color w:val="333333"/>
+                <w:sz w:val="21"/>
+                <w:szCs w:val="21"/>
+                <w:shd w:val="clear" w:color="auto" w:fill="F5F5F5"/>
+                <w:lang w:eastAsia="zh-CN"/>
+              </w:rPr>
+              <w:t>)</w:t>
             </w:r>
           </w:p>
           <w:p>
@@ -12898,12 +14690,14 @@
                 <w:lang w:eastAsia="zh-CN"/>
               </w:rPr>
             </w:pPr>
+            <w:proofErr w:type="spellStart"/>
             <w:r>
               <w:rPr>
                 <w:lang w:eastAsia="zh-CN"/>
               </w:rPr>
               <w:t>biz_content</w:t>
             </w:r>
+            <w:proofErr w:type="spellEnd"/>
           </w:p>
         </w:tc>
         <w:tc>
@@ -12963,12 +14757,14 @@
               </w:rPr>
               <w:t>成</w:t>
             </w:r>
+            <w:proofErr w:type="spellStart"/>
             <w:r>
               <w:rPr>
                 <w:lang w:eastAsia="zh-CN"/>
               </w:rPr>
               <w:t>json</w:t>
             </w:r>
+            <w:proofErr w:type="spellEnd"/>
             <w:r>
               <w:rPr>
                 <w:rFonts w:hint="eastAsia"/>
@@ -13011,6 +14807,7 @@
                 <w:lang w:eastAsia="zh-CN"/>
               </w:rPr>
             </w:pPr>
+            <w:proofErr w:type="spellStart"/>
             <w:r>
               <w:rPr>
                 <w:rFonts w:hint="eastAsia"/>
@@ -13024,6 +14821,7 @@
               </w:rPr>
               <w:t>ign_type</w:t>
             </w:r>
+            <w:proofErr w:type="spellEnd"/>
           </w:p>
         </w:tc>
         <w:tc>
@@ -13269,12 +15067,14 @@
         </w:rPr>
         <w:t>于</w:t>
       </w:r>
+      <w:proofErr w:type="spellStart"/>
       <w:r>
         <w:rPr>
           <w:lang w:eastAsia="zh-CN"/>
         </w:rPr>
         <w:t>biz_content</w:t>
       </w:r>
+      <w:proofErr w:type="spellEnd"/>
       <w:r>
         <w:rPr>
           <w:rFonts w:hint="eastAsia"/>
@@ -13395,6 +15195,7 @@
                 <w:lang w:eastAsia="zh-CN"/>
               </w:rPr>
             </w:pPr>
+            <w:proofErr w:type="spellStart"/>
             <w:r>
               <w:rPr>
                 <w:rFonts w:hint="eastAsia"/>
@@ -13402,6 +15203,7 @@
               </w:rPr>
               <w:t>out_trade_no</w:t>
             </w:r>
+            <w:proofErr w:type="spellEnd"/>
           </w:p>
         </w:tc>
         <w:tc>
@@ -13482,12 +15284,14 @@
                 <w:lang w:eastAsia="zh-CN"/>
               </w:rPr>
             </w:pPr>
+            <w:proofErr w:type="spellStart"/>
             <w:r>
               <w:rPr>
                 <w:lang w:eastAsia="zh-CN"/>
               </w:rPr>
               <w:t>trx_bill_no</w:t>
             </w:r>
+            <w:proofErr w:type="spellEnd"/>
           </w:p>
         </w:tc>
         <w:tc>
@@ -13705,12 +15509,14 @@
                 <w:lang w:eastAsia="zh-CN"/>
               </w:rPr>
             </w:pPr>
+            <w:proofErr w:type="spellStart"/>
             <w:r>
               <w:rPr>
                 <w:lang w:eastAsia="zh-CN"/>
               </w:rPr>
               <w:t>return_code</w:t>
             </w:r>
+            <w:proofErr w:type="spellEnd"/>
           </w:p>
         </w:tc>
         <w:tc>
@@ -13801,7 +15607,6 @@
                 <w:rFonts w:hint="eastAsia"/>
                 <w:lang w:eastAsia="zh-CN"/>
               </w:rPr>
-              <w:lastRenderedPageBreak/>
               <w:t>用失</w:t>
             </w:r>
             <w:r>
@@ -13825,13 +15630,14 @@
                 <w:lang w:eastAsia="zh-CN"/>
               </w:rPr>
             </w:pPr>
-            <w:r>
-              <w:rPr>
-                <w:lang w:eastAsia="zh-CN"/>
-              </w:rPr>
-              <w:lastRenderedPageBreak/>
+            <w:proofErr w:type="spellStart"/>
+            <w:r>
+              <w:rPr>
+                <w:lang w:eastAsia="zh-CN"/>
+              </w:rPr>
               <w:t>return_msg</w:t>
             </w:r>
+            <w:proofErr w:type="spellEnd"/>
           </w:p>
         </w:tc>
         <w:tc>
@@ -13887,12 +15693,14 @@
                 <w:lang w:eastAsia="zh-CN"/>
               </w:rPr>
             </w:pPr>
+            <w:proofErr w:type="spellStart"/>
             <w:r>
               <w:rPr>
                 <w:lang w:eastAsia="zh-CN"/>
               </w:rPr>
               <w:t>result_code</w:t>
             </w:r>
+            <w:proofErr w:type="spellEnd"/>
           </w:p>
         </w:tc>
         <w:tc>
@@ -14034,12 +15842,14 @@
                 <w:lang w:eastAsia="zh-CN"/>
               </w:rPr>
             </w:pPr>
+            <w:proofErr w:type="spellStart"/>
             <w:r>
               <w:rPr>
                 <w:lang w:eastAsia="zh-CN"/>
               </w:rPr>
               <w:t>result_msg</w:t>
             </w:r>
+            <w:proofErr w:type="spellEnd"/>
           </w:p>
         </w:tc>
         <w:tc>
@@ -14092,12 +15902,14 @@
                 <w:lang w:eastAsia="zh-CN"/>
               </w:rPr>
             </w:pPr>
+            <w:proofErr w:type="spellStart"/>
             <w:r>
               <w:rPr>
                 <w:lang w:eastAsia="zh-CN"/>
               </w:rPr>
               <w:t>api_key</w:t>
             </w:r>
+            <w:proofErr w:type="spellEnd"/>
           </w:p>
         </w:tc>
         <w:tc>
@@ -14192,6 +16004,7 @@
                 <w:lang w:eastAsia="zh-CN"/>
               </w:rPr>
             </w:pPr>
+            <w:proofErr w:type="spellStart"/>
             <w:r>
               <w:rPr>
                 <w:rFonts w:hint="eastAsia"/>
@@ -14199,6 +16012,7 @@
               </w:rPr>
               <w:t>out_trade_no</w:t>
             </w:r>
+            <w:proofErr w:type="spellEnd"/>
           </w:p>
         </w:tc>
         <w:tc>
@@ -14279,12 +16093,14 @@
                 <w:lang w:eastAsia="zh-CN"/>
               </w:rPr>
             </w:pPr>
+            <w:proofErr w:type="spellStart"/>
             <w:r>
               <w:rPr>
                 <w:lang w:eastAsia="zh-CN"/>
               </w:rPr>
               <w:t>trx_bill_no</w:t>
             </w:r>
+            <w:proofErr w:type="spellEnd"/>
           </w:p>
         </w:tc>
         <w:tc>
@@ -14355,6 +16171,7 @@
               <w:rPr>
                 <w:lang w:eastAsia="zh-CN"/>
               </w:rPr>
+              <w:lastRenderedPageBreak/>
               <w:t>s</w:t>
             </w:r>
             <w:r>
@@ -14502,6 +16319,7 @@
         </w:rPr>
         <w:t>业务参数组成</w:t>
       </w:r>
+      <w:proofErr w:type="spellStart"/>
       <w:r>
         <w:rPr>
           <w:rFonts w:ascii="Songti SC Regular" w:eastAsia="Songti SC Regular" w:hAnsi="Songti SC Regular" w:cs="Helvetica Neue"/>
@@ -14510,6 +16328,7 @@
         </w:rPr>
         <w:t>json</w:t>
       </w:r>
+      <w:proofErr w:type="spellEnd"/>
       <w:r>
         <w:rPr>
           <w:rFonts w:ascii="Songti SC Regular" w:eastAsia="Songti SC Regular" w:hAnsi="Songti SC Regular" w:cs="PingFang SC Regular" w:hint="eastAsia"/>
@@ -14518,6 +16337,7 @@
         </w:rPr>
         <w:t>为</w:t>
       </w:r>
+      <w:proofErr w:type="spellStart"/>
       <w:r>
         <w:rPr>
           <w:rFonts w:ascii="Songti SC Regular" w:eastAsia="Songti SC Regular" w:hAnsi="Songti SC Regular" w:cs="Helvetica Neue"/>
@@ -14526,6 +16346,7 @@
         </w:rPr>
         <w:t>biz_content</w:t>
       </w:r>
+      <w:proofErr w:type="spellEnd"/>
       <w:r>
         <w:rPr>
           <w:rFonts w:ascii="Songti SC Regular" w:eastAsia="Songti SC Regular" w:hAnsi="Songti SC Regular" w:cs="PingFang SC Regular" w:hint="eastAsia"/>
@@ -14534,6 +16355,7 @@
         </w:rPr>
         <w:t>的值，</w:t>
       </w:r>
+      <w:proofErr w:type="spellStart"/>
       <w:r>
         <w:rPr>
           <w:rFonts w:ascii="Songti SC Regular" w:eastAsia="Songti SC Regular" w:hAnsi="Songti SC Regular" w:cs="Helvetica Neue"/>
@@ -14542,6 +16364,7 @@
         </w:rPr>
         <w:t>biz_content</w:t>
       </w:r>
+      <w:proofErr w:type="spellEnd"/>
       <w:r>
         <w:rPr>
           <w:rFonts w:ascii="Songti SC Regular" w:eastAsia="Songti SC Regular" w:hAnsi="Songti SC Regular" w:cs="PingFang SC Regular" w:hint="eastAsia"/>
@@ -14567,33 +16390,67 @@
           <w:color w:val="262626"/>
         </w:rPr>
       </w:pPr>
+      <w:proofErr w:type="spellStart"/>
       <w:r>
         <w:rPr>
           <w:rFonts w:ascii="Songti SC Regular" w:eastAsia="Songti SC Regular" w:hAnsi="Songti SC Regular" w:cs="Monaco"/>
           <w:color w:val="262626"/>
         </w:rPr>
-        <w:t>biz_content=</w:t>
+        <w:t>biz_content</w:t>
+      </w:r>
+      <w:proofErr w:type="spellEnd"/>
+      <w:proofErr w:type="gramStart"/>
+      <w:r>
+        <w:rPr>
+          <w:rFonts w:ascii="Songti SC Regular" w:eastAsia="Songti SC Regular" w:hAnsi="Songti SC Regular" w:cs="Monaco"/>
+          <w:color w:val="262626"/>
+        </w:rPr>
+        <w:t>=</w:t>
       </w:r>
       <w:r>
         <w:rPr>
           <w:rFonts w:ascii="Songti SC Regular" w:eastAsia="Songti SC Regular" w:hAnsi="Songti SC Regular" w:cs="Monaco"/>
           <w:color w:val="730002"/>
         </w:rPr>
-        <w:t>{\"</w:t>
+        <w:t>{</w:t>
+      </w:r>
+      <w:proofErr w:type="gramEnd"/>
+      <w:r>
+        <w:rPr>
+          <w:rFonts w:ascii="Songti SC Regular" w:eastAsia="Songti SC Regular" w:hAnsi="Songti SC Regular" w:cs="Monaco"/>
+          <w:color w:val="730002"/>
+        </w:rPr>
+        <w:t>\"</w:t>
       </w:r>
       <w:r>
         <w:rPr>
           <w:rFonts w:ascii="Songti SC Regular" w:eastAsia="Songti SC Regular" w:hAnsi="Songti SC Regular" w:cs="Monaco"/>
           <w:color w:val="262626"/>
         </w:rPr>
-        <w:t xml:space="preserve"> trx</w:t>
-      </w:r>
+        <w:t xml:space="preserve"> </w:t>
+      </w:r>
+      <w:proofErr w:type="spellStart"/>
       <w:r>
         <w:rPr>
           <w:rFonts w:ascii="Songti SC Regular" w:eastAsia="Songti SC Regular" w:hAnsi="Songti SC Regular" w:cs="Monaco"/>
           <w:color w:val="262626"/>
         </w:rPr>
-        <w:t xml:space="preserve">_bill_no </w:t>
+        <w:t>trx</w:t>
+      </w:r>
+      <w:r>
+        <w:rPr>
+          <w:rFonts w:ascii="Songti SC Regular" w:eastAsia="Songti SC Regular" w:hAnsi="Songti SC Regular" w:cs="Monaco"/>
+          <w:color w:val="262626"/>
+        </w:rPr>
+        <w:t>_bill_no</w:t>
+      </w:r>
+      <w:proofErr w:type="spellEnd"/>
+      <w:r>
+        <w:rPr>
+          <w:rFonts w:ascii="Songti SC Regular" w:eastAsia="Songti SC Regular" w:hAnsi="Songti SC Regular" w:cs="Monaco"/>
+          <w:color w:val="262626"/>
+        </w:rPr>
+        <w:t xml:space="preserve"> </w:t>
       </w:r>
       <w:r>
         <w:rPr>
@@ -14649,7 +16506,23 @@
           <w:rFonts w:ascii="Songti SC Regular" w:eastAsia="Songti SC Regular" w:hAnsi="Songti SC Regular" w:cs="Monaco"/>
           <w:color w:val="262626"/>
         </w:rPr>
-        <w:t xml:space="preserve"> out_trade_no </w:t>
+        <w:t xml:space="preserve"> </w:t>
+      </w:r>
+      <w:proofErr w:type="spellStart"/>
+      <w:r>
+        <w:rPr>
+          <w:rFonts w:ascii="Songti SC Regular" w:eastAsia="Songti SC Regular" w:hAnsi="Songti SC Regular" w:cs="Monaco"/>
+          <w:color w:val="262626"/>
+        </w:rPr>
+        <w:t>out_trade_no</w:t>
+      </w:r>
+      <w:proofErr w:type="spellEnd"/>
+      <w:r>
+        <w:rPr>
+          <w:rFonts w:ascii="Songti SC Regular" w:eastAsia="Songti SC Regular" w:hAnsi="Songti SC Regular" w:cs="Monaco"/>
+          <w:color w:val="262626"/>
+        </w:rPr>
+        <w:t xml:space="preserve"> </w:t>
       </w:r>
       <w:r>
         <w:rPr>
@@ -14783,14 +16656,30 @@
           <w:rFonts w:ascii="Songti SC Regular" w:eastAsia="Songti SC Regular" w:hAnsi="Songti SC Regular" w:cs="Monaco"/>
           <w:color w:val="757575"/>
         </w:rPr>
-        <w:t>_bill_no":"171114170200170730102171354","out_trade_no":"20171114170211"}</w:t>
+        <w:t>_bill_no":"171114170200170730102171354","out_trade_no":"20171114170211</w:t>
+      </w:r>
+      <w:proofErr w:type="gramStart"/>
+      <w:r>
+        <w:rPr>
+          <w:rFonts w:ascii="Songti SC Regular" w:eastAsia="Songti SC Regular" w:hAnsi="Songti SC Regular" w:cs="Monaco"/>
+          <w:color w:val="757575"/>
+        </w:rPr>
+        <w:t>"}</w:t>
       </w:r>
       <w:r>
         <w:rPr>
           <w:rFonts w:ascii="Songti SC Regular" w:eastAsia="Songti SC Regular" w:hAnsi="Songti SC Regular" w:cs="Monaco"/>
           <w:color w:val="262626"/>
         </w:rPr>
-        <w:t>&amp;charset=UTF-</w:t>
+        <w:t>&amp;</w:t>
+      </w:r>
+      <w:proofErr w:type="gramEnd"/>
+      <w:r>
+        <w:rPr>
+          <w:rFonts w:ascii="Songti SC Regular" w:eastAsia="Songti SC Regular" w:hAnsi="Songti SC Regular" w:cs="Monaco"/>
+          <w:color w:val="262626"/>
+        </w:rPr>
+        <w:t>charset=UTF-</w:t>
       </w:r>
       <w:r>
         <w:rPr>
@@ -15155,7 +17044,6 @@
           <w:rFonts w:ascii="SimSun" w:eastAsia="SimSun" w:hAnsi="SimSun" w:cs="SimSun" w:hint="eastAsia"/>
           <w:lang w:eastAsia="zh-CN"/>
         </w:rPr>
-        <w:lastRenderedPageBreak/>
         <w:t>这</w:t>
       </w:r>
       <w:r>
@@ -15322,6 +17210,7 @@
           <w:lang w:eastAsia="zh-CN"/>
         </w:rPr>
       </w:pPr>
+      <w:proofErr w:type="spellStart"/>
       <w:r>
         <w:rPr>
           <w:rFonts w:hint="eastAsia"/>
@@ -15329,8 +17218,21 @@
         <w:t>接入地址：</w:t>
       </w:r>
       <w:r>
-        <w:t>http://cnytrx.uuvc.com/api/v1/</w:t>
-      </w:r>
+        <w:t>http</w:t>
+      </w:r>
+      <w:proofErr w:type="spellEnd"/>
+      <w:r>
+        <w:t>://cnytrx.uuvc.com/</w:t>
+      </w:r>
+      <w:proofErr w:type="spellStart"/>
+      <w:r>
+        <w:t>api</w:t>
+      </w:r>
+      <w:proofErr w:type="spellEnd"/>
+      <w:r>
+        <w:t>/v1/</w:t>
+      </w:r>
+      <w:proofErr w:type="spellStart"/>
       <w:r>
         <w:rPr>
           <w:rFonts w:hint="eastAsia"/>
@@ -15345,6 +17247,7 @@
         </w:rPr>
         <w:t>redeem</w:t>
       </w:r>
+      <w:proofErr w:type="spellEnd"/>
       <w:r>
         <w:rPr>
           <w:lang w:eastAsia="zh-CN"/>
@@ -15363,6 +17266,7 @@
           <w:rFonts w:ascii="SimSun" w:eastAsia="SimSun" w:hAnsi="SimSun" w:cs="SimSun" w:hint="eastAsia"/>
           <w:lang w:eastAsia="zh-CN"/>
         </w:rPr>
+        <w:lastRenderedPageBreak/>
         <w:t>测试</w:t>
       </w:r>
       <w:r>
@@ -15593,11 +17497,20 @@
                 <w:lang w:eastAsia="zh-CN"/>
               </w:rPr>
             </w:pPr>
-            <w:r>
-              <w:rPr>
-                <w:lang w:eastAsia="zh-CN"/>
-              </w:rPr>
-              <w:t>wallet.trade.</w:t>
+            <w:proofErr w:type="spellStart"/>
+            <w:proofErr w:type="gramStart"/>
+            <w:r>
+              <w:rPr>
+                <w:lang w:eastAsia="zh-CN"/>
+              </w:rPr>
+              <w:t>wallet.trade</w:t>
+            </w:r>
+            <w:proofErr w:type="gramEnd"/>
+            <w:r>
+              <w:rPr>
+                <w:lang w:eastAsia="zh-CN"/>
+              </w:rPr>
+              <w:t>.</w:t>
             </w:r>
             <w:r>
               <w:rPr>
@@ -15612,6 +17525,7 @@
               </w:rPr>
               <w:t>ell</w:t>
             </w:r>
+            <w:proofErr w:type="spellEnd"/>
           </w:p>
         </w:tc>
       </w:tr>
@@ -15703,12 +17617,14 @@
                 <w:lang w:eastAsia="zh-CN"/>
               </w:rPr>
             </w:pPr>
+            <w:proofErr w:type="spellStart"/>
             <w:r>
               <w:rPr>
                 <w:lang w:eastAsia="zh-CN"/>
               </w:rPr>
               <w:t>api_key</w:t>
             </w:r>
+            <w:proofErr w:type="spellEnd"/>
           </w:p>
         </w:tc>
         <w:tc>
@@ -15949,6 +17865,7 @@
               </w:rPr>
               <w:t>（</w:t>
             </w:r>
+            <w:proofErr w:type="spellStart"/>
             <w:r>
               <w:rPr>
                 <w:rFonts w:ascii="Helvetica Neue" w:eastAsia="Times New Roman" w:hAnsi="Helvetica Neue" w:cs="Times New Roman"/>
@@ -15958,7 +17875,19 @@
                 <w:shd w:val="clear" w:color="auto" w:fill="F5F5F5"/>
                 <w:lang w:eastAsia="zh-CN"/>
               </w:rPr>
-              <w:t>yyyyMMddHHmmss)</w:t>
+              <w:t>yyyyMMddHHmmss</w:t>
+            </w:r>
+            <w:proofErr w:type="spellEnd"/>
+            <w:r>
+              <w:rPr>
+                <w:rFonts w:ascii="Helvetica Neue" w:eastAsia="Times New Roman" w:hAnsi="Helvetica Neue" w:cs="Times New Roman"/>
+                <w:color w:val="333333"/>
+                <w:sz w:val="21"/>
+                <w:szCs w:val="21"/>
+                <w:shd w:val="clear" w:color="auto" w:fill="F5F5F5"/>
+                <w:lang w:eastAsia="zh-CN"/>
+              </w:rPr>
+              <w:t>)</w:t>
             </w:r>
           </w:p>
           <w:p>
@@ -16009,12 +17938,14 @@
                 <w:lang w:eastAsia="zh-CN"/>
               </w:rPr>
             </w:pPr>
+            <w:proofErr w:type="spellStart"/>
             <w:r>
               <w:rPr>
                 <w:lang w:eastAsia="zh-CN"/>
               </w:rPr>
               <w:t>biz_content</w:t>
             </w:r>
+            <w:proofErr w:type="spellEnd"/>
           </w:p>
         </w:tc>
         <w:tc>
@@ -16074,12 +18005,14 @@
               </w:rPr>
               <w:t>成</w:t>
             </w:r>
+            <w:proofErr w:type="spellStart"/>
             <w:r>
               <w:rPr>
                 <w:lang w:eastAsia="zh-CN"/>
               </w:rPr>
               <w:t>json</w:t>
             </w:r>
+            <w:proofErr w:type="spellEnd"/>
             <w:r>
               <w:rPr>
                 <w:rFonts w:hint="eastAsia"/>
@@ -16122,6 +18055,7 @@
                 <w:lang w:eastAsia="zh-CN"/>
               </w:rPr>
             </w:pPr>
+            <w:proofErr w:type="spellStart"/>
             <w:r>
               <w:rPr>
                 <w:rFonts w:hint="eastAsia"/>
@@ -16135,6 +18069,7 @@
               </w:rPr>
               <w:t>ign_type</w:t>
             </w:r>
+            <w:proofErr w:type="spellEnd"/>
           </w:p>
         </w:tc>
         <w:tc>
@@ -16380,12 +18315,14 @@
         </w:rPr>
         <w:t>于</w:t>
       </w:r>
+      <w:proofErr w:type="spellStart"/>
       <w:r>
         <w:rPr>
           <w:lang w:eastAsia="zh-CN"/>
         </w:rPr>
         <w:t>biz_content</w:t>
       </w:r>
+      <w:proofErr w:type="spellEnd"/>
       <w:r>
         <w:rPr>
           <w:rFonts w:hint="eastAsia"/>
@@ -16506,6 +18443,7 @@
                 <w:lang w:eastAsia="zh-CN"/>
               </w:rPr>
             </w:pPr>
+            <w:proofErr w:type="spellStart"/>
             <w:r>
               <w:rPr>
                 <w:rFonts w:hint="eastAsia"/>
@@ -16513,6 +18451,7 @@
               </w:rPr>
               <w:t>out_trade_no</w:t>
             </w:r>
+            <w:proofErr w:type="spellEnd"/>
           </w:p>
         </w:tc>
         <w:tc>
@@ -16655,12 +18594,14 @@
                 <w:lang w:eastAsia="zh-CN"/>
               </w:rPr>
             </w:pPr>
+            <w:proofErr w:type="spellStart"/>
             <w:r>
               <w:rPr>
                 <w:lang w:eastAsia="zh-CN"/>
               </w:rPr>
               <w:t>api_account_type</w:t>
             </w:r>
+            <w:proofErr w:type="spellEnd"/>
           </w:p>
         </w:tc>
         <w:tc>
@@ -16830,8 +18771,16 @@
               <w:rPr>
                 <w:lang w:eastAsia="zh-CN"/>
               </w:rPr>
-              <w:t>,json</w:t>
-            </w:r>
+              <w:t>,</w:t>
+            </w:r>
+            <w:proofErr w:type="spellStart"/>
+            <w:r>
+              <w:rPr>
+                <w:lang w:eastAsia="zh-CN"/>
+              </w:rPr>
+              <w:t>json</w:t>
+            </w:r>
+            <w:proofErr w:type="spellEnd"/>
             <w:r>
               <w:rPr>
                 <w:rFonts w:hint="eastAsia"/>
@@ -16942,15 +18891,7 @@
                 <w:rFonts w:hint="eastAsia"/>
                 <w:lang w:eastAsia="zh-CN"/>
               </w:rPr>
-              <w:t>，和其他</w:t>
-            </w:r>
-            <w:r>
-              <w:rPr>
-                <w:rFonts w:hint="eastAsia"/>
-                <w:lang w:eastAsia="zh-CN"/>
-              </w:rPr>
-              <w:lastRenderedPageBreak/>
-              <w:t>相关信息放在</w:t>
+              <w:t>，和其他相关信息放在</w:t>
             </w:r>
             <w:r>
               <w:rPr>
@@ -16994,13 +18935,14 @@
                 <w:lang w:eastAsia="zh-CN"/>
               </w:rPr>
             </w:pPr>
-            <w:r>
-              <w:rPr>
-                <w:lang w:eastAsia="zh-CN"/>
-              </w:rPr>
-              <w:lastRenderedPageBreak/>
+            <w:proofErr w:type="spellStart"/>
+            <w:r>
+              <w:rPr>
+                <w:lang w:eastAsia="zh-CN"/>
+              </w:rPr>
               <w:t>total_amount</w:t>
             </w:r>
+            <w:proofErr w:type="spellEnd"/>
           </w:p>
         </w:tc>
         <w:tc>
@@ -17093,12 +19035,14 @@
                 <w:lang w:eastAsia="zh-CN"/>
               </w:rPr>
             </w:pPr>
+            <w:proofErr w:type="spellStart"/>
             <w:r>
               <w:rPr>
                 <w:lang w:eastAsia="zh-CN"/>
               </w:rPr>
               <w:t>expire_minute</w:t>
             </w:r>
+            <w:proofErr w:type="spellEnd"/>
           </w:p>
         </w:tc>
         <w:tc>
@@ -17184,12 +19128,14 @@
                 <w:lang w:eastAsia="zh-CN"/>
               </w:rPr>
             </w:pPr>
+            <w:proofErr w:type="spellStart"/>
             <w:r>
               <w:rPr>
                 <w:lang w:eastAsia="zh-CN"/>
               </w:rPr>
               <w:t>payment_provider</w:t>
             </w:r>
+            <w:proofErr w:type="spellEnd"/>
           </w:p>
         </w:tc>
         <w:tc>
@@ -17228,12 +19174,21 @@
               </w:rPr>
               <w:t>支付服务商（</w:t>
             </w:r>
+            <w:proofErr w:type="spellStart"/>
             <w:r>
               <w:rPr>
                 <w:rFonts w:ascii="SimSun" w:eastAsia="SimSun" w:hAnsi="SimSun" w:cs="SimSun"/>
                 <w:lang w:eastAsia="zh-CN"/>
               </w:rPr>
-              <w:t>heepay)</w:t>
+              <w:t>heepay</w:t>
+            </w:r>
+            <w:proofErr w:type="spellEnd"/>
+            <w:r>
+              <w:rPr>
+                <w:rFonts w:ascii="SimSun" w:eastAsia="SimSun" w:hAnsi="SimSun" w:cs="SimSun"/>
+                <w:lang w:eastAsia="zh-CN"/>
+              </w:rPr>
+              <w:t>)</w:t>
             </w:r>
             <w:r>
               <w:rPr>
@@ -17256,6 +19211,7 @@
                 <w:lang w:eastAsia="zh-CN"/>
               </w:rPr>
             </w:pPr>
+            <w:proofErr w:type="spellStart"/>
             <w:r>
               <w:rPr>
                 <w:lang w:eastAsia="zh-CN"/>
@@ -17269,6 +19225,7 @@
               </w:rPr>
               <w:t>ayment_account</w:t>
             </w:r>
+            <w:proofErr w:type="spellEnd"/>
           </w:p>
         </w:tc>
         <w:tc>
@@ -17328,12 +19285,14 @@
                 <w:lang w:eastAsia="zh-CN"/>
               </w:rPr>
             </w:pPr>
+            <w:proofErr w:type="spellStart"/>
             <w:r>
               <w:rPr>
                 <w:lang w:eastAsia="zh-CN"/>
               </w:rPr>
               <w:t>client_ip</w:t>
             </w:r>
+            <w:proofErr w:type="spellEnd"/>
           </w:p>
         </w:tc>
         <w:tc>
@@ -17400,12 +19359,21 @@
               </w:rPr>
               <w:t>用户端实际</w:t>
             </w:r>
+            <w:proofErr w:type="spellStart"/>
             <w:r>
               <w:rPr>
                 <w:rFonts w:ascii="SimSun" w:eastAsia="SimSun" w:hAnsi="SimSun" w:cs="SimSun"/>
                 <w:lang w:eastAsia="zh-CN"/>
               </w:rPr>
-              <w:t>ip)</w:t>
+              <w:t>ip</w:t>
+            </w:r>
+            <w:proofErr w:type="spellEnd"/>
+            <w:r>
+              <w:rPr>
+                <w:rFonts w:ascii="SimSun" w:eastAsia="SimSun" w:hAnsi="SimSun" w:cs="SimSun"/>
+                <w:lang w:eastAsia="zh-CN"/>
+              </w:rPr>
+              <w:t>)</w:t>
             </w:r>
           </w:p>
         </w:tc>
@@ -17421,12 +19389,14 @@
                 <w:lang w:eastAsia="zh-CN"/>
               </w:rPr>
             </w:pPr>
+            <w:proofErr w:type="spellStart"/>
             <w:r>
               <w:rPr>
                 <w:lang w:eastAsia="zh-CN"/>
               </w:rPr>
               <w:t>meta_option</w:t>
             </w:r>
+            <w:proofErr w:type="spellEnd"/>
           </w:p>
         </w:tc>
         <w:tc>
@@ -17514,11 +19484,13 @@
                 <w:lang w:eastAsia="zh-CN"/>
               </w:rPr>
             </w:pPr>
-            <w:r>
-              <w:rPr>
-                <w:rFonts w:hint="eastAsia"/>
-                <w:lang w:eastAsia="zh-CN"/>
-              </w:rPr>
+            <w:proofErr w:type="spellStart"/>
+            <w:r>
+              <w:rPr>
+                <w:rFonts w:hint="eastAsia"/>
+                <w:lang w:eastAsia="zh-CN"/>
+              </w:rPr>
+              <w:lastRenderedPageBreak/>
               <w:t>receive</w:t>
             </w:r>
             <w:r>
@@ -17527,6 +19499,7 @@
               </w:rPr>
               <w:t>_option</w:t>
             </w:r>
+            <w:proofErr w:type="spellEnd"/>
           </w:p>
         </w:tc>
         <w:tc>
@@ -17607,12 +19580,14 @@
                 <w:lang w:eastAsia="zh-CN"/>
               </w:rPr>
             </w:pPr>
+            <w:proofErr w:type="spellStart"/>
             <w:r>
               <w:rPr>
                 <w:lang w:eastAsia="zh-CN"/>
               </w:rPr>
               <w:t>notify_url</w:t>
             </w:r>
+            <w:proofErr w:type="spellEnd"/>
           </w:p>
         </w:tc>
         <w:tc>
@@ -17693,12 +19668,14 @@
                 <w:lang w:eastAsia="zh-CN"/>
               </w:rPr>
             </w:pPr>
+            <w:proofErr w:type="spellStart"/>
             <w:r>
               <w:rPr>
                 <w:lang w:eastAsia="zh-CN"/>
               </w:rPr>
               <w:t>return_url</w:t>
             </w:r>
+            <w:proofErr w:type="spellEnd"/>
           </w:p>
         </w:tc>
         <w:tc>
@@ -17858,12 +19835,14 @@
         </w:rPr>
         <w:t>只有</w:t>
       </w:r>
+      <w:proofErr w:type="spellStart"/>
       <w:r>
         <w:rPr>
           <w:lang w:eastAsia="zh-CN"/>
         </w:rPr>
         <w:t>biz_content</w:t>
       </w:r>
+      <w:proofErr w:type="spellEnd"/>
       <w:r>
         <w:rPr>
           <w:rFonts w:hint="eastAsia"/>
@@ -17913,12 +19892,14 @@
         </w:rPr>
         <w:t>成</w:t>
       </w:r>
+      <w:proofErr w:type="spellStart"/>
       <w:r>
         <w:rPr>
           <w:lang w:eastAsia="zh-CN"/>
         </w:rPr>
         <w:t>json</w:t>
       </w:r>
+      <w:proofErr w:type="spellEnd"/>
       <w:r>
         <w:rPr>
           <w:rFonts w:ascii="SimSun" w:eastAsia="SimSun" w:hAnsi="SimSun" w:cs="SimSun" w:hint="eastAsia"/>
@@ -17926,12 +19907,14 @@
         </w:rPr>
         <w:t>为</w:t>
       </w:r>
+      <w:proofErr w:type="spellStart"/>
       <w:r>
         <w:rPr>
           <w:lang w:eastAsia="zh-CN"/>
         </w:rPr>
         <w:t>biz_content</w:t>
       </w:r>
+      <w:proofErr w:type="spellEnd"/>
       <w:r>
         <w:rPr>
           <w:rFonts w:hint="eastAsia"/>
@@ -17953,12 +19936,14 @@
         </w:rPr>
         <w:t>，</w:t>
       </w:r>
+      <w:proofErr w:type="spellStart"/>
       <w:r>
         <w:rPr>
           <w:lang w:eastAsia="zh-CN"/>
         </w:rPr>
         <w:t>biz_content</w:t>
       </w:r>
+      <w:proofErr w:type="spellEnd"/>
       <w:r>
         <w:rPr>
           <w:rFonts w:ascii="SimSun" w:eastAsia="SimSun" w:hAnsi="SimSun" w:cs="SimSun" w:hint="eastAsia"/>
@@ -18067,8 +20052,30 @@
         <w:rPr>
           <w:lang w:eastAsia="zh-CN"/>
         </w:rPr>
-        <w:t>attach, meta_option, pay_option</w:t>
-      </w:r>
+        <w:t xml:space="preserve">attach, </w:t>
+      </w:r>
+      <w:proofErr w:type="spellStart"/>
+      <w:r>
+        <w:rPr>
+          <w:lang w:eastAsia="zh-CN"/>
+        </w:rPr>
+        <w:t>meta_option</w:t>
+      </w:r>
+      <w:proofErr w:type="spellEnd"/>
+      <w:r>
+        <w:rPr>
+          <w:lang w:eastAsia="zh-CN"/>
+        </w:rPr>
+        <w:t xml:space="preserve">, </w:t>
+      </w:r>
+      <w:proofErr w:type="spellStart"/>
+      <w:r>
+        <w:rPr>
+          <w:lang w:eastAsia="zh-CN"/>
+        </w:rPr>
+        <w:t>pay_option</w:t>
+      </w:r>
+      <w:proofErr w:type="spellEnd"/>
       <w:r>
         <w:rPr>
           <w:rFonts w:hint="eastAsia"/>
@@ -18696,7 +20703,31 @@
           <w:bdr w:val="none" w:sz="0" w:space="0" w:color="auto" w:frame="1"/>
           <w:shd w:val="clear" w:color="auto" w:fill="FCFCFC"/>
         </w:rPr>
-        <w:t>"return_url"</w:t>
+        <w:t>"return_</w:t>
+      </w:r>
+      <w:proofErr w:type="spellStart"/>
+      <w:r>
+        <w:rPr>
+          <w:rFonts w:ascii="Monaco" w:hAnsi="Monaco" w:cs="Courier"/>
+          <w:color w:val="880000"/>
+          <w:sz w:val="21"/>
+          <w:szCs w:val="21"/>
+          <w:bdr w:val="none" w:sz="0" w:space="0" w:color="auto" w:frame="1"/>
+          <w:shd w:val="clear" w:color="auto" w:fill="FCFCFC"/>
+        </w:rPr>
+        <w:t>url</w:t>
+      </w:r>
+      <w:proofErr w:type="spellEnd"/>
+      <w:r>
+        <w:rPr>
+          <w:rFonts w:ascii="Monaco" w:hAnsi="Monaco" w:cs="Courier"/>
+          <w:color w:val="880000"/>
+          <w:sz w:val="21"/>
+          <w:szCs w:val="21"/>
+          <w:bdr w:val="none" w:sz="0" w:space="0" w:color="auto" w:frame="1"/>
+          <w:shd w:val="clear" w:color="auto" w:fill="FCFCFC"/>
+        </w:rPr>
+        <w:t>"</w:t>
       </w:r>
       <w:r>
         <w:rPr>
@@ -19082,12 +21113,14 @@
                 <w:lang w:eastAsia="zh-CN"/>
               </w:rPr>
             </w:pPr>
+            <w:proofErr w:type="spellStart"/>
             <w:r>
               <w:rPr>
                 <w:lang w:eastAsia="zh-CN"/>
               </w:rPr>
               <w:t>return_code</w:t>
             </w:r>
+            <w:proofErr w:type="spellEnd"/>
           </w:p>
         </w:tc>
         <w:tc>
@@ -19201,12 +21234,14 @@
                 <w:lang w:eastAsia="zh-CN"/>
               </w:rPr>
             </w:pPr>
+            <w:proofErr w:type="spellStart"/>
             <w:r>
               <w:rPr>
                 <w:lang w:eastAsia="zh-CN"/>
               </w:rPr>
               <w:t>return_msg</w:t>
             </w:r>
+            <w:proofErr w:type="spellEnd"/>
           </w:p>
         </w:tc>
         <w:tc>
@@ -19260,12 +21295,14 @@
                 <w:lang w:eastAsia="zh-CN"/>
               </w:rPr>
             </w:pPr>
+            <w:proofErr w:type="spellStart"/>
             <w:r>
               <w:rPr>
                 <w:lang w:eastAsia="zh-CN"/>
               </w:rPr>
               <w:t>result_code</w:t>
             </w:r>
+            <w:proofErr w:type="spellEnd"/>
           </w:p>
         </w:tc>
         <w:tc>
@@ -19407,13 +21444,14 @@
                 <w:lang w:eastAsia="zh-CN"/>
               </w:rPr>
             </w:pPr>
-            <w:r>
-              <w:rPr>
-                <w:lang w:eastAsia="zh-CN"/>
-              </w:rPr>
-              <w:lastRenderedPageBreak/>
+            <w:proofErr w:type="spellStart"/>
+            <w:r>
+              <w:rPr>
+                <w:lang w:eastAsia="zh-CN"/>
+              </w:rPr>
               <w:t>result_msg</w:t>
             </w:r>
+            <w:proofErr w:type="spellEnd"/>
           </w:p>
         </w:tc>
         <w:tc>
@@ -19466,12 +21504,14 @@
                 <w:lang w:eastAsia="zh-CN"/>
               </w:rPr>
             </w:pPr>
+            <w:proofErr w:type="spellStart"/>
             <w:r>
               <w:rPr>
                 <w:lang w:eastAsia="zh-CN"/>
               </w:rPr>
               <w:t>api_key</w:t>
             </w:r>
+            <w:proofErr w:type="spellEnd"/>
           </w:p>
         </w:tc>
         <w:tc>
@@ -19566,6 +21606,7 @@
                 <w:lang w:eastAsia="zh-CN"/>
               </w:rPr>
             </w:pPr>
+            <w:proofErr w:type="spellStart"/>
             <w:r>
               <w:rPr>
                 <w:rFonts w:hint="eastAsia"/>
@@ -19573,6 +21614,7 @@
               </w:rPr>
               <w:t>out_trade_no</w:t>
             </w:r>
+            <w:proofErr w:type="spellEnd"/>
           </w:p>
         </w:tc>
         <w:tc>
@@ -19653,12 +21695,14 @@
                 <w:lang w:eastAsia="zh-CN"/>
               </w:rPr>
             </w:pPr>
+            <w:proofErr w:type="spellStart"/>
             <w:r>
               <w:rPr>
                 <w:lang w:eastAsia="zh-CN"/>
               </w:rPr>
               <w:t>trx_bill_no</w:t>
             </w:r>
+            <w:proofErr w:type="spellEnd"/>
           </w:p>
         </w:tc>
         <w:tc>
@@ -19899,12 +21943,14 @@
                 <w:lang w:eastAsia="zh-CN"/>
               </w:rPr>
             </w:pPr>
+            <w:proofErr w:type="spellStart"/>
             <w:r>
               <w:rPr>
                 <w:lang w:eastAsia="zh-CN"/>
               </w:rPr>
               <w:t>total_received</w:t>
             </w:r>
+            <w:proofErr w:type="spellEnd"/>
           </w:p>
         </w:tc>
         <w:tc>
@@ -20004,12 +22050,14 @@
                 <w:lang w:eastAsia="zh-CN"/>
               </w:rPr>
             </w:pPr>
+            <w:proofErr w:type="spellStart"/>
             <w:r>
               <w:rPr>
                 <w:lang w:eastAsia="zh-CN"/>
               </w:rPr>
               <w:t>payment_url</w:t>
             </w:r>
+            <w:proofErr w:type="spellEnd"/>
           </w:p>
         </w:tc>
         <w:tc>
@@ -20062,12 +22110,15 @@
                 <w:lang w:eastAsia="zh-CN"/>
               </w:rPr>
             </w:pPr>
-            <w:r>
-              <w:rPr>
-                <w:lang w:eastAsia="zh-CN"/>
-              </w:rPr>
+            <w:proofErr w:type="spellStart"/>
+            <w:r>
+              <w:rPr>
+                <w:lang w:eastAsia="zh-CN"/>
+              </w:rPr>
+              <w:lastRenderedPageBreak/>
               <w:t>reference_id</w:t>
             </w:r>
+            <w:proofErr w:type="spellEnd"/>
           </w:p>
         </w:tc>
         <w:tc>
@@ -20286,7 +22337,21 @@
         <w:rPr>
           <w:lang w:eastAsia="zh-CN"/>
         </w:rPr>
-        <w:t>sign=md5(api_key=xxxxxxxx&amp;result_code=….&amp;result_msg=….&amp;key=&lt;your_secret_key&gt;)</w:t>
+        <w:t>sign=md5(api_key=xxxxxxxx&amp;result_code=</w:t>
+      </w:r>
+      <w:proofErr w:type="gramStart"/>
+      <w:r>
+        <w:rPr>
+          <w:lang w:eastAsia="zh-CN"/>
+        </w:rPr>
+        <w:t>….&amp;</w:t>
+      </w:r>
+      <w:proofErr w:type="gramEnd"/>
+      <w:r>
+        <w:rPr>
+          <w:lang w:eastAsia="zh-CN"/>
+        </w:rPr>
+        <w:t>result_msg=….&amp;key=&lt;your_secret_key&gt;)</w:t>
       </w:r>
     </w:p>
     <w:p>
@@ -20307,6 +22372,7 @@
       <w:pPr>
         <w:pStyle w:val="Heading1"/>
       </w:pPr>
+      <w:proofErr w:type="spellStart"/>
       <w:r>
         <w:rPr>
           <w:rFonts w:hint="eastAsia"/>
@@ -20319,6 +22385,7 @@
         </w:rPr>
         <w:t>异步通知</w:t>
       </w:r>
+      <w:proofErr w:type="spellEnd"/>
     </w:p>
     <w:p>
       <w:pPr>
@@ -20362,12 +22429,21 @@
         </w:rPr>
         <w:t>到用户给的</w:t>
       </w:r>
+      <w:proofErr w:type="spellStart"/>
       <w:r>
         <w:rPr>
           <w:rFonts w:ascii="SimSun" w:eastAsia="SimSun" w:hAnsi="SimSun" w:cs="SimSun"/>
           <w:lang w:eastAsia="zh-CN"/>
         </w:rPr>
-        <w:t xml:space="preserve">notify_url, </w:t>
+        <w:t>notify_url</w:t>
+      </w:r>
+      <w:proofErr w:type="spellEnd"/>
+      <w:r>
+        <w:rPr>
+          <w:rFonts w:ascii="SimSun" w:eastAsia="SimSun" w:hAnsi="SimSun" w:cs="SimSun"/>
+          <w:lang w:eastAsia="zh-CN"/>
+        </w:rPr>
+        <w:t xml:space="preserve">, </w:t>
       </w:r>
       <w:r>
         <w:rPr>
@@ -20560,12 +22636,14 @@
                 <w:lang w:eastAsia="zh-CN"/>
               </w:rPr>
             </w:pPr>
+            <w:proofErr w:type="spellStart"/>
             <w:r>
               <w:rPr>
                 <w:lang w:eastAsia="zh-CN"/>
               </w:rPr>
               <w:t>api_key</w:t>
             </w:r>
+            <w:proofErr w:type="spellEnd"/>
           </w:p>
         </w:tc>
         <w:tc>
@@ -20660,6 +22738,7 @@
                 <w:lang w:eastAsia="zh-CN"/>
               </w:rPr>
             </w:pPr>
+            <w:proofErr w:type="spellStart"/>
             <w:r>
               <w:rPr>
                 <w:rFonts w:hint="eastAsia"/>
@@ -20667,6 +22746,7 @@
               </w:rPr>
               <w:t>out_trade_no</w:t>
             </w:r>
+            <w:proofErr w:type="spellEnd"/>
           </w:p>
         </w:tc>
         <w:tc>
@@ -20747,12 +22827,14 @@
                 <w:lang w:eastAsia="zh-CN"/>
               </w:rPr>
             </w:pPr>
+            <w:proofErr w:type="spellStart"/>
             <w:r>
               <w:rPr>
                 <w:lang w:eastAsia="zh-CN"/>
               </w:rPr>
               <w:t>trx_bill_no</w:t>
             </w:r>
+            <w:proofErr w:type="spellEnd"/>
           </w:p>
         </w:tc>
         <w:tc>
@@ -20819,6 +22901,7 @@
                 <w:lang w:eastAsia="zh-CN"/>
               </w:rPr>
             </w:pPr>
+            <w:proofErr w:type="spellStart"/>
             <w:r>
               <w:rPr>
                 <w:lang w:eastAsia="zh-CN"/>
@@ -20832,6 +22915,7 @@
               </w:rPr>
               <w:t>provider</w:t>
             </w:r>
+            <w:proofErr w:type="spellEnd"/>
           </w:p>
         </w:tc>
         <w:tc>
@@ -20884,12 +22968,14 @@
               </w:rPr>
               <w:t>商（</w:t>
             </w:r>
+            <w:proofErr w:type="spellStart"/>
             <w:r>
               <w:rPr>
                 <w:lang w:eastAsia="zh-CN"/>
               </w:rPr>
               <w:t>heepay</w:t>
             </w:r>
+            <w:proofErr w:type="spellEnd"/>
             <w:r>
               <w:rPr>
                 <w:rFonts w:hint="eastAsia"/>
@@ -21079,6 +23165,7 @@
                 <w:lang w:eastAsia="zh-CN"/>
               </w:rPr>
             </w:pPr>
+            <w:proofErr w:type="spellStart"/>
             <w:r>
               <w:rPr>
                 <w:lang w:eastAsia="zh-CN"/>
@@ -21091,6 +23178,7 @@
               </w:rPr>
               <w:t>amount</w:t>
             </w:r>
+            <w:proofErr w:type="spellEnd"/>
           </w:p>
         </w:tc>
         <w:tc>
@@ -21176,12 +23264,14 @@
                 <w:lang w:eastAsia="zh-CN"/>
               </w:rPr>
             </w:pPr>
+            <w:proofErr w:type="spellStart"/>
             <w:r>
               <w:rPr>
                 <w:lang w:eastAsia="zh-CN"/>
               </w:rPr>
               <w:t>trade_status</w:t>
             </w:r>
+            <w:proofErr w:type="spellEnd"/>
           </w:p>
         </w:tc>
         <w:tc>
@@ -21260,6 +23350,7 @@
               </w:rPr>
               <w:t>理中，</w:t>
             </w:r>
+            <w:proofErr w:type="spellStart"/>
             <w:r>
               <w:rPr>
                 <w:lang w:eastAsia="zh-CN"/>
@@ -21270,7 +23361,14 @@
               <w:rPr>
                 <w:lang w:eastAsia="zh-CN"/>
               </w:rPr>
-              <w:t>Success =</w:t>
+              <w:t>Success</w:t>
+            </w:r>
+            <w:proofErr w:type="spellEnd"/>
+            <w:r>
+              <w:rPr>
+                <w:lang w:eastAsia="zh-CN"/>
+              </w:rPr>
+              <w:t xml:space="preserve"> =</w:t>
             </w:r>
             <w:r>
               <w:rPr>
@@ -21320,6 +23418,7 @@
                 <w:lang w:eastAsia="zh-CN"/>
               </w:rPr>
             </w:pPr>
+            <w:proofErr w:type="spellStart"/>
             <w:r>
               <w:rPr>
                 <w:lang w:eastAsia="zh-CN"/>
@@ -21332,6 +23431,7 @@
               </w:rPr>
               <w:t>l_fee</w:t>
             </w:r>
+            <w:proofErr w:type="spellEnd"/>
           </w:p>
         </w:tc>
         <w:tc>
@@ -21424,6 +23524,7 @@
                 <w:lang w:eastAsia="zh-CN"/>
               </w:rPr>
             </w:pPr>
+            <w:proofErr w:type="spellStart"/>
             <w:r>
               <w:rPr>
                 <w:rFonts w:eastAsia="Times New Roman" w:cs="Times New Roman"/>
@@ -21440,6 +23541,7 @@
               </w:rPr>
               <w:t>_time</w:t>
             </w:r>
+            <w:proofErr w:type="spellEnd"/>
           </w:p>
         </w:tc>
         <w:tc>
@@ -21489,7 +23591,21 @@
               <w:rPr>
                 <w:lang w:eastAsia="zh-CN"/>
               </w:rPr>
-              <w:t>(yyyyMMddHHmmss)</w:t>
+              <w:t>(</w:t>
+            </w:r>
+            <w:proofErr w:type="spellStart"/>
+            <w:r>
+              <w:rPr>
+                <w:lang w:eastAsia="zh-CN"/>
+              </w:rPr>
+              <w:t>yyyyMMddHHmmss</w:t>
+            </w:r>
+            <w:proofErr w:type="spellEnd"/>
+            <w:r>
+              <w:rPr>
+                <w:lang w:eastAsia="zh-CN"/>
+              </w:rPr>
+              <w:t>)</w:t>
             </w:r>
             <w:r>
               <w:rPr>
@@ -21532,6 +23648,7 @@
                 <w:lang w:eastAsia="zh-CN"/>
               </w:rPr>
             </w:pPr>
+            <w:proofErr w:type="spellStart"/>
             <w:r>
               <w:rPr>
                 <w:rFonts w:eastAsia="Times New Roman" w:cs="Times New Roman"/>
@@ -21540,6 +23657,7 @@
               </w:rPr>
               <w:t>from_account</w:t>
             </w:r>
+            <w:proofErr w:type="spellEnd"/>
           </w:p>
         </w:tc>
         <w:tc>
@@ -21606,6 +23724,7 @@
                 <w:lang w:eastAsia="zh-CN"/>
               </w:rPr>
             </w:pPr>
+            <w:proofErr w:type="spellStart"/>
             <w:r>
               <w:rPr>
                 <w:rFonts w:eastAsia="Times New Roman" w:cs="Times New Roman" w:hint="eastAsia"/>
@@ -21623,6 +23742,7 @@
               </w:rPr>
               <w:t>_account</w:t>
             </w:r>
+            <w:proofErr w:type="spellEnd"/>
           </w:p>
         </w:tc>
         <w:tc>
@@ -21707,7 +23827,6 @@
               <w:rPr>
                 <w:lang w:eastAsia="zh-CN"/>
               </w:rPr>
-              <w:lastRenderedPageBreak/>
               <w:t>Sign</w:t>
             </w:r>
           </w:p>
@@ -22029,7 +24148,18 @@
           <w:color w:val="262626"/>
           <w:lang w:eastAsia="zh-CN"/>
         </w:rPr>
-        <w:t>异步通知因网络原因可能多次请求开发者，对此开发者对同一笔订单要保证只处理一次。</w:t>
+        <w:t>异步通知因网络原因可能多次请求开</w:t>
+      </w:r>
+      <w:r>
+        <w:rPr>
+          <w:rFonts w:ascii="Songti SC Regular" w:eastAsia="Songti SC Regular" w:hAnsi="Songti SC Regular" w:cs="PingFang SC Regular" w:hint="eastAsia"/>
+          <w:b/>
+          <w:bCs/>
+          <w:color w:val="262626"/>
+          <w:lang w:eastAsia="zh-CN"/>
+        </w:rPr>
+        <w:lastRenderedPageBreak/>
+        <w:t>发者，对此开发者对同一笔订单要保证只处理一次。</w:t>
       </w:r>
     </w:p>
     <w:p>
@@ -23661,7 +25791,7 @@
 </file>
 
 <file path=customXml/itemProps1.xml><?xml version="1.0" encoding="utf-8"?>
-<ds:datastoreItem xmlns:ds="http://schemas.openxmlformats.org/officeDocument/2006/customXml" ds:itemID="{FFEEDB09-0B18-9741-8A28-47791FB4BE44}">
+<ds:datastoreItem xmlns:ds="http://schemas.openxmlformats.org/officeDocument/2006/customXml" ds:itemID="{1BC2EF7B-7B86-D34B-90BB-07010EA62EF5}">
   <ds:schemaRefs>
     <ds:schemaRef ds:uri="http://schemas.openxmlformats.org/officeDocument/2006/bibliography"/>
   </ds:schemaRefs>

--- a/coinExchange/doc/接口文件.docx
+++ b/coinExchange/doc/接口文件.docx
@@ -10,7 +10,7 @@
         </w:tabs>
         <w:rPr>
           <w:noProof/>
-          <w:lang w:eastAsia="ja-JP"/>
+          <w:lang w:eastAsia="zh-CN"/>
         </w:rPr>
       </w:pPr>
       <w:r>
@@ -81,7 +81,7 @@
           <w:noProof/>
           <w:lang w:eastAsia="zh-CN"/>
         </w:rPr>
-        <w:instrText xml:space="preserve"> PAGEREF _Toc382406287 \h </w:instrText>
+        <w:instrText xml:space="preserve"> PAGEREF _Toc521958079 \h </w:instrText>
       </w:r>
       <w:r>
         <w:rPr>
@@ -116,7 +116,7 @@
         </w:tabs>
         <w:rPr>
           <w:noProof/>
-          <w:lang w:eastAsia="ja-JP"/>
+          <w:lang w:eastAsia="zh-CN"/>
         </w:rPr>
       </w:pPr>
       <w:r>
@@ -152,7 +152,7 @@
           <w:noProof/>
           <w:lang w:eastAsia="zh-CN"/>
         </w:rPr>
-        <w:instrText xml:space="preserve"> PAGEREF _Toc382406288 \h </w:instrText>
+        <w:instrText xml:space="preserve"> PAGEREF _Toc521958080 \h </w:instrText>
       </w:r>
       <w:r>
         <w:rPr>
@@ -187,12 +187,12 @@
         </w:tabs>
         <w:rPr>
           <w:noProof/>
-          <w:lang w:eastAsia="ja-JP"/>
+          <w:lang w:eastAsia="zh-CN"/>
         </w:rPr>
       </w:pPr>
       <w:r>
         <w:rPr>
-          <w:rFonts w:hint="eastAsia"/>
+          <w:rFonts w:ascii="Microsoft YaHei" w:eastAsia="Microsoft YaHei" w:hAnsi="Microsoft YaHei" w:cs="Microsoft YaHei" w:hint="eastAsia"/>
           <w:noProof/>
           <w:lang w:eastAsia="zh-CN"/>
         </w:rPr>
@@ -216,7 +216,7 @@
           <w:noProof/>
           <w:lang w:eastAsia="zh-CN"/>
         </w:rPr>
-        <w:instrText xml:space="preserve"> PAGEREF _Toc382406289 \h </w:instrText>
+        <w:instrText xml:space="preserve"> PAGEREF _Toc521958081 \h </w:instrText>
       </w:r>
       <w:r>
         <w:rPr>
@@ -234,7 +234,7 @@
           <w:noProof/>
           <w:lang w:eastAsia="zh-CN"/>
         </w:rPr>
-        <w:t>1</w:t>
+        <w:t>2</w:t>
       </w:r>
       <w:r>
         <w:rPr>
@@ -251,62 +251,54 @@
         </w:tabs>
         <w:rPr>
           <w:noProof/>
-          <w:lang w:eastAsia="ja-JP"/>
+          <w:lang w:eastAsia="zh-CN"/>
         </w:rPr>
       </w:pPr>
       <w:r>
         <w:rPr>
-          <w:rFonts w:ascii="Lantinghei SC Extralight" w:hAnsi="Lantinghei SC Extralight" w:cs="Lantinghei SC Extralight"/>
+          <w:rFonts w:ascii="Microsoft YaHei" w:eastAsia="Microsoft YaHei" w:hAnsi="Microsoft YaHei" w:cs="Microsoft YaHei" w:hint="eastAsia"/>
           <w:noProof/>
           <w:lang w:eastAsia="zh-CN"/>
         </w:rPr>
-        <w:t>协议</w:t>
-      </w:r>
-      <w:r>
-        <w:rPr>
-          <w:rFonts w:hint="eastAsia"/>
+        <w:t>协议参数</w:t>
+      </w:r>
+      <w:r>
+        <w:rPr>
           <w:noProof/>
           <w:lang w:eastAsia="zh-CN"/>
         </w:rPr>
-        <w:t>参数</w:t>
+        <w:tab/>
       </w:r>
       <w:r>
         <w:rPr>
           <w:noProof/>
-          <w:lang w:eastAsia="zh-CN"/>
-        </w:rPr>
-        <w:tab/>
+        </w:rPr>
+        <w:fldChar w:fldCharType="begin"/>
       </w:r>
       <w:r>
         <w:rPr>
           <w:noProof/>
-        </w:rPr>
-        <w:fldChar w:fldCharType="begin"/>
+          <w:lang w:eastAsia="zh-CN"/>
+        </w:rPr>
+        <w:instrText xml:space="preserve"> PAGEREF _Toc521958082 \h </w:instrText>
       </w:r>
       <w:r>
         <w:rPr>
           <w:noProof/>
-          <w:lang w:eastAsia="zh-CN"/>
-        </w:rPr>
-        <w:instrText xml:space="preserve"> PAGEREF _Toc382406290 \h </w:instrText>
+        </w:rPr>
       </w:r>
       <w:r>
         <w:rPr>
           <w:noProof/>
         </w:rPr>
+        <w:fldChar w:fldCharType="separate"/>
       </w:r>
       <w:r>
         <w:rPr>
           <w:noProof/>
-        </w:rPr>
-        <w:fldChar w:fldCharType="separate"/>
-      </w:r>
-      <w:r>
-        <w:rPr>
-          <w:noProof/>
-          <w:lang w:eastAsia="zh-CN"/>
-        </w:rPr>
-        <w:t>1</w:t>
+          <w:lang w:eastAsia="zh-CN"/>
+        </w:rPr>
+        <w:t>2</w:t>
       </w:r>
       <w:r>
         <w:rPr>
@@ -323,7 +315,7 @@
         </w:tabs>
         <w:rPr>
           <w:noProof/>
-          <w:lang w:eastAsia="ja-JP"/>
+          <w:lang w:eastAsia="zh-CN"/>
         </w:rPr>
       </w:pPr>
       <w:r>
@@ -360,7 +352,7 @@
           <w:noProof/>
           <w:lang w:eastAsia="zh-CN"/>
         </w:rPr>
-        <w:instrText xml:space="preserve"> PAGEREF _Toc382406291 \h </w:instrText>
+        <w:instrText xml:space="preserve"> PAGEREF _Toc521958083 \h </w:instrText>
       </w:r>
       <w:r>
         <w:rPr>
@@ -378,7 +370,7 @@
           <w:noProof/>
           <w:lang w:eastAsia="zh-CN"/>
         </w:rPr>
-        <w:t>2</w:t>
+        <w:t>3</w:t>
       </w:r>
       <w:r>
         <w:rPr>
@@ -395,7 +387,7 @@
         </w:tabs>
         <w:rPr>
           <w:noProof/>
-          <w:lang w:eastAsia="ja-JP"/>
+          <w:lang w:eastAsia="zh-CN"/>
         </w:rPr>
       </w:pPr>
       <w:r>
@@ -424,7 +416,7 @@
           <w:noProof/>
           <w:lang w:eastAsia="zh-CN"/>
         </w:rPr>
-        <w:instrText xml:space="preserve"> PAGEREF _Toc382406292 \h </w:instrText>
+        <w:instrText xml:space="preserve"> PAGEREF _Toc521958084 \h </w:instrText>
       </w:r>
       <w:r>
         <w:rPr>
@@ -442,7 +434,7 @@
           <w:noProof/>
           <w:lang w:eastAsia="zh-CN"/>
         </w:rPr>
-        <w:t>3</w:t>
+        <w:t>4</w:t>
       </w:r>
       <w:r>
         <w:rPr>
@@ -459,7 +451,7 @@
         </w:tabs>
         <w:rPr>
           <w:noProof/>
-          <w:lang w:eastAsia="ja-JP"/>
+          <w:lang w:eastAsia="zh-CN"/>
         </w:rPr>
       </w:pPr>
       <w:r>
@@ -488,7 +480,7 @@
           <w:noProof/>
           <w:lang w:eastAsia="zh-CN"/>
         </w:rPr>
-        <w:instrText xml:space="preserve"> PAGEREF _Toc382406293 \h </w:instrText>
+        <w:instrText xml:space="preserve"> PAGEREF _Toc521958085 \h </w:instrText>
       </w:r>
       <w:r>
         <w:rPr>
@@ -506,7 +498,7 @@
           <w:noProof/>
           <w:lang w:eastAsia="zh-CN"/>
         </w:rPr>
-        <w:t>3</w:t>
+        <w:t>5</w:t>
       </w:r>
       <w:r>
         <w:rPr>
@@ -523,7 +515,7 @@
         </w:tabs>
         <w:rPr>
           <w:noProof/>
-          <w:lang w:eastAsia="ja-JP"/>
+          <w:lang w:eastAsia="zh-CN"/>
         </w:rPr>
       </w:pPr>
       <w:r>
@@ -552,7 +544,7 @@
           <w:noProof/>
           <w:lang w:eastAsia="zh-CN"/>
         </w:rPr>
-        <w:instrText xml:space="preserve"> PAGEREF _Toc382406294 \h </w:instrText>
+        <w:instrText xml:space="preserve"> PAGEREF _Toc521958086 \h </w:instrText>
       </w:r>
       <w:r>
         <w:rPr>
@@ -570,7 +562,7 @@
           <w:noProof/>
           <w:lang w:eastAsia="zh-CN"/>
         </w:rPr>
-        <w:t>5</w:t>
+        <w:t>6</w:t>
       </w:r>
       <w:r>
         <w:rPr>
@@ -587,7 +579,7 @@
         </w:tabs>
         <w:rPr>
           <w:noProof/>
-          <w:lang w:eastAsia="ja-JP"/>
+          <w:lang w:eastAsia="zh-CN"/>
         </w:rPr>
       </w:pPr>
       <w:r>
@@ -623,7 +615,7 @@
           <w:noProof/>
           <w:lang w:eastAsia="zh-CN"/>
         </w:rPr>
-        <w:instrText xml:space="preserve"> PAGEREF _Toc382406295 \h </w:instrText>
+        <w:instrText xml:space="preserve"> PAGEREF _Toc521958087 \h </w:instrText>
       </w:r>
       <w:r>
         <w:rPr>
@@ -641,7 +633,7 @@
           <w:noProof/>
           <w:lang w:eastAsia="zh-CN"/>
         </w:rPr>
-        <w:t>5</w:t>
+        <w:t>6</w:t>
       </w:r>
       <w:r>
         <w:rPr>
@@ -658,7 +650,7 @@
         </w:tabs>
         <w:rPr>
           <w:noProof/>
-          <w:lang w:eastAsia="ja-JP"/>
+          <w:lang w:eastAsia="zh-CN"/>
         </w:rPr>
       </w:pPr>
       <w:r>
@@ -687,7 +679,7 @@
           <w:noProof/>
           <w:lang w:eastAsia="zh-CN"/>
         </w:rPr>
-        <w:instrText xml:space="preserve"> PAGEREF _Toc382406296 \h </w:instrText>
+        <w:instrText xml:space="preserve"> PAGEREF _Toc521958088 \h </w:instrText>
       </w:r>
       <w:r>
         <w:rPr>
@@ -705,7 +697,7 @@
           <w:noProof/>
           <w:lang w:eastAsia="zh-CN"/>
         </w:rPr>
-        <w:t>5</w:t>
+        <w:t>7</w:t>
       </w:r>
       <w:r>
         <w:rPr>
@@ -727,7 +719,7 @@
       </w:pPr>
       <w:r>
         <w:rPr>
-          <w:rFonts w:ascii="Lantinghei SC Extralight" w:hAnsi="Lantinghei SC Extralight" w:cs="Lantinghei SC Extralight"/>
+          <w:rFonts w:ascii="Microsoft YaHei" w:eastAsia="Microsoft YaHei" w:hAnsi="Microsoft YaHei" w:cs="Microsoft YaHei" w:hint="eastAsia"/>
           <w:noProof/>
           <w:lang w:eastAsia="zh-CN"/>
         </w:rPr>
@@ -759,7 +751,7 @@
           <w:noProof/>
           <w:lang w:eastAsia="zh-CN"/>
         </w:rPr>
-        <w:instrText xml:space="preserve"> PAGEREF _Toc382406297 \h </w:instrText>
+        <w:instrText xml:space="preserve"> PAGEREF _Toc521958089 \h </w:instrText>
       </w:r>
       <w:r>
         <w:rPr>
@@ -777,7 +769,7 @@
           <w:noProof/>
           <w:lang w:eastAsia="zh-CN"/>
         </w:rPr>
-        <w:t>5</w:t>
+        <w:t>7</w:t>
       </w:r>
       <w:r>
         <w:rPr>
@@ -794,7 +786,7 @@
         </w:tabs>
         <w:rPr>
           <w:noProof/>
-          <w:lang w:eastAsia="ja-JP"/>
+          <w:lang w:eastAsia="zh-CN"/>
         </w:rPr>
       </w:pPr>
       <w:r>
@@ -823,7 +815,7 @@
           <w:noProof/>
           <w:lang w:eastAsia="zh-CN"/>
         </w:rPr>
-        <w:instrText xml:space="preserve"> PAGEREF _Toc382406298 \h </w:instrText>
+        <w:instrText xml:space="preserve"> PAGEREF _Toc521958090 \h </w:instrText>
       </w:r>
       <w:r>
         <w:rPr>
@@ -841,7 +833,7 @@
           <w:noProof/>
           <w:lang w:eastAsia="zh-CN"/>
         </w:rPr>
-        <w:t>6</w:t>
+        <w:t>7</w:t>
       </w:r>
       <w:r>
         <w:rPr>
@@ -858,7 +850,7 @@
         </w:tabs>
         <w:rPr>
           <w:noProof/>
-          <w:lang w:eastAsia="ja-JP"/>
+          <w:lang w:eastAsia="zh-CN"/>
         </w:rPr>
       </w:pPr>
       <w:r>
@@ -895,7 +887,7 @@
           <w:noProof/>
           <w:lang w:eastAsia="zh-CN"/>
         </w:rPr>
-        <w:instrText xml:space="preserve"> PAGEREF _Toc382406299 \h </w:instrText>
+        <w:instrText xml:space="preserve"> PAGEREF _Toc521958091 \h </w:instrText>
       </w:r>
       <w:r>
         <w:rPr>
@@ -913,7 +905,7 @@
           <w:noProof/>
           <w:lang w:eastAsia="zh-CN"/>
         </w:rPr>
-        <w:t>6</w:t>
+        <w:t>8</w:t>
       </w:r>
       <w:r>
         <w:rPr>
@@ -930,7 +922,7 @@
         </w:tabs>
         <w:rPr>
           <w:noProof/>
-          <w:lang w:eastAsia="ja-JP"/>
+          <w:lang w:eastAsia="zh-CN"/>
         </w:rPr>
       </w:pPr>
       <w:r>
@@ -967,7 +959,7 @@
           <w:noProof/>
           <w:lang w:eastAsia="zh-CN"/>
         </w:rPr>
-        <w:instrText xml:space="preserve"> PAGEREF _Toc382406300 \h </w:instrText>
+        <w:instrText xml:space="preserve"> PAGEREF _Toc521958092 \h </w:instrText>
       </w:r>
       <w:r>
         <w:rPr>
@@ -985,7 +977,845 @@
           <w:noProof/>
           <w:lang w:eastAsia="zh-CN"/>
         </w:rPr>
-        <w:t>7</w:t>
+        <w:t>9</w:t>
+      </w:r>
+      <w:r>
+        <w:rPr>
+          <w:noProof/>
+        </w:rPr>
+        <w:fldChar w:fldCharType="end"/>
+      </w:r>
+    </w:p>
+    <w:p>
+      <w:pPr>
+        <w:pStyle w:val="TOC2"/>
+        <w:tabs>
+          <w:tab w:val="right" w:leader="dot" w:pos="8630"/>
+        </w:tabs>
+        <w:rPr>
+          <w:noProof/>
+          <w:lang w:eastAsia="zh-CN"/>
+        </w:rPr>
+      </w:pPr>
+      <w:r>
+        <w:rPr>
+          <w:rFonts w:cs="Lantinghei SC Extralight" w:hint="eastAsia"/>
+          <w:noProof/>
+          <w:lang w:eastAsia="zh-CN"/>
+        </w:rPr>
+        <w:t>接入</w:t>
+      </w:r>
+      <w:r>
+        <w:rPr>
+          <w:noProof/>
+          <w:lang w:eastAsia="zh-CN"/>
+        </w:rPr>
+        <w:t>URL</w:t>
+      </w:r>
+      <w:r>
+        <w:rPr>
+          <w:noProof/>
+          <w:lang w:eastAsia="zh-CN"/>
+        </w:rPr>
+        <w:tab/>
+      </w:r>
+      <w:r>
+        <w:rPr>
+          <w:noProof/>
+        </w:rPr>
+        <w:fldChar w:fldCharType="begin"/>
+      </w:r>
+      <w:r>
+        <w:rPr>
+          <w:noProof/>
+          <w:lang w:eastAsia="zh-CN"/>
+        </w:rPr>
+        <w:instrText xml:space="preserve"> PAGEREF _Toc521958093 \h </w:instrText>
+      </w:r>
+      <w:r>
+        <w:rPr>
+          <w:noProof/>
+        </w:rPr>
+      </w:r>
+      <w:r>
+        <w:rPr>
+          <w:noProof/>
+        </w:rPr>
+        <w:fldChar w:fldCharType="separate"/>
+      </w:r>
+      <w:r>
+        <w:rPr>
+          <w:noProof/>
+          <w:lang w:eastAsia="zh-CN"/>
+        </w:rPr>
+        <w:t>9</w:t>
+      </w:r>
+      <w:r>
+        <w:rPr>
+          <w:noProof/>
+        </w:rPr>
+        <w:fldChar w:fldCharType="end"/>
+      </w:r>
+    </w:p>
+    <w:p>
+      <w:pPr>
+        <w:pStyle w:val="TOC2"/>
+        <w:tabs>
+          <w:tab w:val="right" w:leader="dot" w:pos="8630"/>
+        </w:tabs>
+        <w:rPr>
+          <w:noProof/>
+          <w:lang w:eastAsia="zh-CN"/>
+        </w:rPr>
+      </w:pPr>
+      <w:r>
+        <w:rPr>
+          <w:rFonts w:hint="eastAsia"/>
+          <w:noProof/>
+          <w:lang w:eastAsia="zh-CN"/>
+        </w:rPr>
+        <w:t>接入方式</w:t>
+      </w:r>
+      <w:r>
+        <w:rPr>
+          <w:noProof/>
+          <w:lang w:eastAsia="zh-CN"/>
+        </w:rPr>
+        <w:tab/>
+      </w:r>
+      <w:r>
+        <w:rPr>
+          <w:noProof/>
+        </w:rPr>
+        <w:fldChar w:fldCharType="begin"/>
+      </w:r>
+      <w:r>
+        <w:rPr>
+          <w:noProof/>
+          <w:lang w:eastAsia="zh-CN"/>
+        </w:rPr>
+        <w:instrText xml:space="preserve"> PAGEREF _Toc521958094 \h </w:instrText>
+      </w:r>
+      <w:r>
+        <w:rPr>
+          <w:noProof/>
+        </w:rPr>
+      </w:r>
+      <w:r>
+        <w:rPr>
+          <w:noProof/>
+        </w:rPr>
+        <w:fldChar w:fldCharType="separate"/>
+      </w:r>
+      <w:r>
+        <w:rPr>
+          <w:noProof/>
+          <w:lang w:eastAsia="zh-CN"/>
+        </w:rPr>
+        <w:t>9</w:t>
+      </w:r>
+      <w:r>
+        <w:rPr>
+          <w:noProof/>
+        </w:rPr>
+        <w:fldChar w:fldCharType="end"/>
+      </w:r>
+    </w:p>
+    <w:p>
+      <w:pPr>
+        <w:pStyle w:val="TOC2"/>
+        <w:tabs>
+          <w:tab w:val="right" w:leader="dot" w:pos="8630"/>
+        </w:tabs>
+        <w:rPr>
+          <w:noProof/>
+          <w:lang w:eastAsia="zh-CN"/>
+        </w:rPr>
+      </w:pPr>
+      <w:r>
+        <w:rPr>
+          <w:rFonts w:ascii="Microsoft YaHei" w:eastAsia="Microsoft YaHei" w:hAnsi="Microsoft YaHei" w:cs="Microsoft YaHei" w:hint="eastAsia"/>
+          <w:noProof/>
+          <w:lang w:eastAsia="zh-CN"/>
+        </w:rPr>
+        <w:t>协议</w:t>
+      </w:r>
+      <w:r>
+        <w:rPr>
+          <w:rFonts w:hint="eastAsia"/>
+          <w:noProof/>
+          <w:lang w:eastAsia="zh-CN"/>
+        </w:rPr>
+        <w:t>参数</w:t>
+      </w:r>
+      <w:r>
+        <w:rPr>
+          <w:noProof/>
+          <w:lang w:eastAsia="zh-CN"/>
+        </w:rPr>
+        <w:tab/>
+      </w:r>
+      <w:r>
+        <w:rPr>
+          <w:noProof/>
+        </w:rPr>
+        <w:fldChar w:fldCharType="begin"/>
+      </w:r>
+      <w:r>
+        <w:rPr>
+          <w:noProof/>
+          <w:lang w:eastAsia="zh-CN"/>
+        </w:rPr>
+        <w:instrText xml:space="preserve"> PAGEREF _Toc521958095 \h </w:instrText>
+      </w:r>
+      <w:r>
+        <w:rPr>
+          <w:noProof/>
+        </w:rPr>
+      </w:r>
+      <w:r>
+        <w:rPr>
+          <w:noProof/>
+        </w:rPr>
+        <w:fldChar w:fldCharType="separate"/>
+      </w:r>
+      <w:r>
+        <w:rPr>
+          <w:noProof/>
+          <w:lang w:eastAsia="zh-CN"/>
+        </w:rPr>
+        <w:t>9</w:t>
+      </w:r>
+      <w:r>
+        <w:rPr>
+          <w:noProof/>
+        </w:rPr>
+        <w:fldChar w:fldCharType="end"/>
+      </w:r>
+    </w:p>
+    <w:p>
+      <w:pPr>
+        <w:pStyle w:val="TOC2"/>
+        <w:tabs>
+          <w:tab w:val="right" w:leader="dot" w:pos="8630"/>
+        </w:tabs>
+        <w:rPr>
+          <w:noProof/>
+          <w:lang w:eastAsia="zh-CN"/>
+        </w:rPr>
+      </w:pPr>
+      <w:r>
+        <w:rPr>
+          <w:rFonts w:hint="eastAsia"/>
+          <w:noProof/>
+          <w:lang w:eastAsia="zh-CN"/>
+        </w:rPr>
+        <w:t>返回参数</w:t>
+      </w:r>
+      <w:r>
+        <w:rPr>
+          <w:noProof/>
+          <w:lang w:eastAsia="zh-CN"/>
+        </w:rPr>
+        <w:tab/>
+      </w:r>
+      <w:r>
+        <w:rPr>
+          <w:noProof/>
+        </w:rPr>
+        <w:fldChar w:fldCharType="begin"/>
+      </w:r>
+      <w:r>
+        <w:rPr>
+          <w:noProof/>
+          <w:lang w:eastAsia="zh-CN"/>
+        </w:rPr>
+        <w:instrText xml:space="preserve"> PAGEREF _Toc521958096 \h </w:instrText>
+      </w:r>
+      <w:r>
+        <w:rPr>
+          <w:noProof/>
+        </w:rPr>
+      </w:r>
+      <w:r>
+        <w:rPr>
+          <w:noProof/>
+        </w:rPr>
+        <w:fldChar w:fldCharType="separate"/>
+      </w:r>
+      <w:r>
+        <w:rPr>
+          <w:noProof/>
+          <w:lang w:eastAsia="zh-CN"/>
+        </w:rPr>
+        <w:t>10</w:t>
+      </w:r>
+      <w:r>
+        <w:rPr>
+          <w:noProof/>
+        </w:rPr>
+        <w:fldChar w:fldCharType="end"/>
+      </w:r>
+    </w:p>
+    <w:p>
+      <w:pPr>
+        <w:pStyle w:val="TOC2"/>
+        <w:tabs>
+          <w:tab w:val="right" w:leader="dot" w:pos="8630"/>
+        </w:tabs>
+        <w:rPr>
+          <w:noProof/>
+          <w:lang w:eastAsia="zh-CN"/>
+        </w:rPr>
+      </w:pPr>
+      <w:r>
+        <w:rPr>
+          <w:rFonts w:ascii="SimSun" w:eastAsia="SimSun" w:hAnsi="SimSun" w:hint="eastAsia"/>
+          <w:noProof/>
+          <w:lang w:eastAsia="zh-CN"/>
+        </w:rPr>
+        <w:t>签</w:t>
+      </w:r>
+      <w:r>
+        <w:rPr>
+          <w:rFonts w:hint="eastAsia"/>
+          <w:noProof/>
+          <w:lang w:eastAsia="zh-CN"/>
+        </w:rPr>
+        <w:t>名方法</w:t>
+      </w:r>
+      <w:r>
+        <w:rPr>
+          <w:noProof/>
+          <w:lang w:eastAsia="zh-CN"/>
+        </w:rPr>
+        <w:tab/>
+      </w:r>
+      <w:r>
+        <w:rPr>
+          <w:noProof/>
+        </w:rPr>
+        <w:fldChar w:fldCharType="begin"/>
+      </w:r>
+      <w:r>
+        <w:rPr>
+          <w:noProof/>
+          <w:lang w:eastAsia="zh-CN"/>
+        </w:rPr>
+        <w:instrText xml:space="preserve"> PAGEREF _Toc521958097 \h </w:instrText>
+      </w:r>
+      <w:r>
+        <w:rPr>
+          <w:noProof/>
+        </w:rPr>
+      </w:r>
+      <w:r>
+        <w:rPr>
+          <w:noProof/>
+        </w:rPr>
+        <w:fldChar w:fldCharType="separate"/>
+      </w:r>
+      <w:r>
+        <w:rPr>
+          <w:noProof/>
+          <w:lang w:eastAsia="zh-CN"/>
+        </w:rPr>
+        <w:t>10</w:t>
+      </w:r>
+      <w:r>
+        <w:rPr>
+          <w:noProof/>
+        </w:rPr>
+        <w:fldChar w:fldCharType="end"/>
+      </w:r>
+    </w:p>
+    <w:p>
+      <w:pPr>
+        <w:pStyle w:val="TOC1"/>
+        <w:tabs>
+          <w:tab w:val="right" w:leader="dot" w:pos="8630"/>
+        </w:tabs>
+        <w:rPr>
+          <w:noProof/>
+          <w:lang w:eastAsia="zh-CN"/>
+        </w:rPr>
+      </w:pPr>
+      <w:r>
+        <w:rPr>
+          <w:rFonts w:hint="eastAsia"/>
+          <w:noProof/>
+          <w:lang w:eastAsia="zh-CN"/>
+        </w:rPr>
+        <w:t>申</w:t>
+      </w:r>
+      <w:r>
+        <w:rPr>
+          <w:rFonts w:ascii="SimSun" w:eastAsia="SimSun" w:hAnsi="SimSun" w:cs="SimSun" w:hint="eastAsia"/>
+          <w:noProof/>
+          <w:lang w:eastAsia="zh-CN"/>
+        </w:rPr>
+        <w:t>请</w:t>
+      </w:r>
+      <w:r>
+        <w:rPr>
+          <w:rFonts w:hint="eastAsia"/>
+          <w:noProof/>
+          <w:lang w:eastAsia="zh-CN"/>
+        </w:rPr>
+        <w:t>提</w:t>
+      </w:r>
+      <w:r>
+        <w:rPr>
+          <w:rFonts w:ascii="SimSun" w:eastAsia="SimSun" w:hAnsi="SimSun" w:cs="SimSun" w:hint="eastAsia"/>
+          <w:noProof/>
+          <w:lang w:eastAsia="zh-CN"/>
+        </w:rPr>
+        <w:t>现</w:t>
+      </w:r>
+      <w:r>
+        <w:rPr>
+          <w:noProof/>
+          <w:lang w:eastAsia="zh-CN"/>
+        </w:rPr>
+        <w:tab/>
+      </w:r>
+      <w:r>
+        <w:rPr>
+          <w:noProof/>
+        </w:rPr>
+        <w:fldChar w:fldCharType="begin"/>
+      </w:r>
+      <w:r>
+        <w:rPr>
+          <w:noProof/>
+          <w:lang w:eastAsia="zh-CN"/>
+        </w:rPr>
+        <w:instrText xml:space="preserve"> PAGEREF _Toc521958098 \h </w:instrText>
+      </w:r>
+      <w:r>
+        <w:rPr>
+          <w:noProof/>
+        </w:rPr>
+      </w:r>
+      <w:r>
+        <w:rPr>
+          <w:noProof/>
+        </w:rPr>
+        <w:fldChar w:fldCharType="separate"/>
+      </w:r>
+      <w:r>
+        <w:rPr>
+          <w:noProof/>
+          <w:lang w:eastAsia="zh-CN"/>
+        </w:rPr>
+        <w:t>11</w:t>
+      </w:r>
+      <w:r>
+        <w:rPr>
+          <w:noProof/>
+        </w:rPr>
+        <w:fldChar w:fldCharType="end"/>
+      </w:r>
+    </w:p>
+    <w:p>
+      <w:pPr>
+        <w:pStyle w:val="TOC2"/>
+        <w:tabs>
+          <w:tab w:val="right" w:leader="dot" w:pos="8630"/>
+        </w:tabs>
+        <w:rPr>
+          <w:noProof/>
+          <w:lang w:eastAsia="zh-CN"/>
+        </w:rPr>
+      </w:pPr>
+      <w:r>
+        <w:rPr>
+          <w:rFonts w:cs="Lantinghei SC Extralight" w:hint="eastAsia"/>
+          <w:noProof/>
+          <w:lang w:eastAsia="zh-CN"/>
+        </w:rPr>
+        <w:t>接入</w:t>
+      </w:r>
+      <w:r>
+        <w:rPr>
+          <w:noProof/>
+          <w:lang w:eastAsia="zh-CN"/>
+        </w:rPr>
+        <w:t>URL</w:t>
+      </w:r>
+      <w:r>
+        <w:rPr>
+          <w:noProof/>
+          <w:lang w:eastAsia="zh-CN"/>
+        </w:rPr>
+        <w:tab/>
+      </w:r>
+      <w:r>
+        <w:rPr>
+          <w:noProof/>
+        </w:rPr>
+        <w:fldChar w:fldCharType="begin"/>
+      </w:r>
+      <w:r>
+        <w:rPr>
+          <w:noProof/>
+          <w:lang w:eastAsia="zh-CN"/>
+        </w:rPr>
+        <w:instrText xml:space="preserve"> PAGEREF _Toc521958099 \h </w:instrText>
+      </w:r>
+      <w:r>
+        <w:rPr>
+          <w:noProof/>
+        </w:rPr>
+      </w:r>
+      <w:r>
+        <w:rPr>
+          <w:noProof/>
+        </w:rPr>
+        <w:fldChar w:fldCharType="separate"/>
+      </w:r>
+      <w:r>
+        <w:rPr>
+          <w:noProof/>
+          <w:lang w:eastAsia="zh-CN"/>
+        </w:rPr>
+        <w:t>11</w:t>
+      </w:r>
+      <w:r>
+        <w:rPr>
+          <w:noProof/>
+        </w:rPr>
+        <w:fldChar w:fldCharType="end"/>
+      </w:r>
+    </w:p>
+    <w:p>
+      <w:pPr>
+        <w:pStyle w:val="TOC2"/>
+        <w:tabs>
+          <w:tab w:val="right" w:leader="dot" w:pos="8630"/>
+        </w:tabs>
+        <w:rPr>
+          <w:noProof/>
+          <w:lang w:eastAsia="zh-CN"/>
+        </w:rPr>
+      </w:pPr>
+      <w:r>
+        <w:rPr>
+          <w:rFonts w:hint="eastAsia"/>
+          <w:noProof/>
+          <w:lang w:eastAsia="zh-CN"/>
+        </w:rPr>
+        <w:t>接入方式</w:t>
+      </w:r>
+      <w:r>
+        <w:rPr>
+          <w:noProof/>
+          <w:lang w:eastAsia="zh-CN"/>
+        </w:rPr>
+        <w:tab/>
+      </w:r>
+      <w:r>
+        <w:rPr>
+          <w:noProof/>
+        </w:rPr>
+        <w:fldChar w:fldCharType="begin"/>
+      </w:r>
+      <w:r>
+        <w:rPr>
+          <w:noProof/>
+          <w:lang w:eastAsia="zh-CN"/>
+        </w:rPr>
+        <w:instrText xml:space="preserve"> PAGEREF _Toc521958100 \h </w:instrText>
+      </w:r>
+      <w:r>
+        <w:rPr>
+          <w:noProof/>
+        </w:rPr>
+      </w:r>
+      <w:r>
+        <w:rPr>
+          <w:noProof/>
+        </w:rPr>
+        <w:fldChar w:fldCharType="separate"/>
+      </w:r>
+      <w:r>
+        <w:rPr>
+          <w:noProof/>
+          <w:lang w:eastAsia="zh-CN"/>
+        </w:rPr>
+        <w:t>11</w:t>
+      </w:r>
+      <w:r>
+        <w:rPr>
+          <w:noProof/>
+        </w:rPr>
+        <w:fldChar w:fldCharType="end"/>
+      </w:r>
+    </w:p>
+    <w:p>
+      <w:pPr>
+        <w:pStyle w:val="TOC2"/>
+        <w:tabs>
+          <w:tab w:val="right" w:leader="dot" w:pos="8630"/>
+        </w:tabs>
+        <w:rPr>
+          <w:noProof/>
+          <w:lang w:eastAsia="zh-CN"/>
+        </w:rPr>
+      </w:pPr>
+      <w:r>
+        <w:rPr>
+          <w:rFonts w:ascii="Microsoft YaHei" w:eastAsia="Microsoft YaHei" w:hAnsi="Microsoft YaHei" w:cs="Microsoft YaHei" w:hint="eastAsia"/>
+          <w:noProof/>
+          <w:lang w:eastAsia="zh-CN"/>
+        </w:rPr>
+        <w:t>协议</w:t>
+      </w:r>
+      <w:r>
+        <w:rPr>
+          <w:rFonts w:hint="eastAsia"/>
+          <w:noProof/>
+          <w:lang w:eastAsia="zh-CN"/>
+        </w:rPr>
+        <w:t>参数</w:t>
+      </w:r>
+      <w:r>
+        <w:rPr>
+          <w:noProof/>
+          <w:lang w:eastAsia="zh-CN"/>
+        </w:rPr>
+        <w:tab/>
+      </w:r>
+      <w:r>
+        <w:rPr>
+          <w:noProof/>
+        </w:rPr>
+        <w:fldChar w:fldCharType="begin"/>
+      </w:r>
+      <w:r>
+        <w:rPr>
+          <w:noProof/>
+          <w:lang w:eastAsia="zh-CN"/>
+        </w:rPr>
+        <w:instrText xml:space="preserve"> PAGEREF _Toc521958101 \h </w:instrText>
+      </w:r>
+      <w:r>
+        <w:rPr>
+          <w:noProof/>
+        </w:rPr>
+      </w:r>
+      <w:r>
+        <w:rPr>
+          <w:noProof/>
+        </w:rPr>
+        <w:fldChar w:fldCharType="separate"/>
+      </w:r>
+      <w:r>
+        <w:rPr>
+          <w:noProof/>
+          <w:lang w:eastAsia="zh-CN"/>
+        </w:rPr>
+        <w:t>11</w:t>
+      </w:r>
+      <w:r>
+        <w:rPr>
+          <w:noProof/>
+        </w:rPr>
+        <w:fldChar w:fldCharType="end"/>
+      </w:r>
+    </w:p>
+    <w:p>
+      <w:pPr>
+        <w:pStyle w:val="TOC2"/>
+        <w:tabs>
+          <w:tab w:val="right" w:leader="dot" w:pos="8630"/>
+        </w:tabs>
+        <w:rPr>
+          <w:noProof/>
+          <w:lang w:eastAsia="zh-CN"/>
+        </w:rPr>
+      </w:pPr>
+      <w:r>
+        <w:rPr>
+          <w:rFonts w:ascii="SimSun" w:eastAsia="SimSun" w:hAnsi="SimSun" w:hint="eastAsia"/>
+          <w:noProof/>
+          <w:lang w:eastAsia="zh-CN"/>
+        </w:rPr>
+        <w:t>签</w:t>
+      </w:r>
+      <w:r>
+        <w:rPr>
+          <w:rFonts w:hint="eastAsia"/>
+          <w:noProof/>
+          <w:lang w:eastAsia="zh-CN"/>
+        </w:rPr>
+        <w:t>名方法</w:t>
+      </w:r>
+      <w:r>
+        <w:rPr>
+          <w:noProof/>
+          <w:lang w:eastAsia="zh-CN"/>
+        </w:rPr>
+        <w:tab/>
+      </w:r>
+      <w:r>
+        <w:rPr>
+          <w:noProof/>
+        </w:rPr>
+        <w:fldChar w:fldCharType="begin"/>
+      </w:r>
+      <w:r>
+        <w:rPr>
+          <w:noProof/>
+          <w:lang w:eastAsia="zh-CN"/>
+        </w:rPr>
+        <w:instrText xml:space="preserve"> PAGEREF _Toc521958102 \h </w:instrText>
+      </w:r>
+      <w:r>
+        <w:rPr>
+          <w:noProof/>
+        </w:rPr>
+      </w:r>
+      <w:r>
+        <w:rPr>
+          <w:noProof/>
+        </w:rPr>
+        <w:fldChar w:fldCharType="separate"/>
+      </w:r>
+      <w:r>
+        <w:rPr>
+          <w:noProof/>
+          <w:lang w:eastAsia="zh-CN"/>
+        </w:rPr>
+        <w:t>12</w:t>
+      </w:r>
+      <w:r>
+        <w:rPr>
+          <w:noProof/>
+        </w:rPr>
+        <w:fldChar w:fldCharType="end"/>
+      </w:r>
+    </w:p>
+    <w:p>
+      <w:pPr>
+        <w:pStyle w:val="TOC2"/>
+        <w:tabs>
+          <w:tab w:val="right" w:leader="dot" w:pos="8630"/>
+        </w:tabs>
+        <w:rPr>
+          <w:noProof/>
+          <w:lang w:eastAsia="zh-CN"/>
+        </w:rPr>
+      </w:pPr>
+      <w:r>
+        <w:rPr>
+          <w:rFonts w:hint="eastAsia"/>
+          <w:noProof/>
+          <w:lang w:eastAsia="zh-CN"/>
+        </w:rPr>
+        <w:t>返回参数</w:t>
+      </w:r>
+      <w:r>
+        <w:rPr>
+          <w:noProof/>
+          <w:lang w:eastAsia="zh-CN"/>
+        </w:rPr>
+        <w:tab/>
+      </w:r>
+      <w:r>
+        <w:rPr>
+          <w:noProof/>
+        </w:rPr>
+        <w:fldChar w:fldCharType="begin"/>
+      </w:r>
+      <w:r>
+        <w:rPr>
+          <w:noProof/>
+          <w:lang w:eastAsia="zh-CN"/>
+        </w:rPr>
+        <w:instrText xml:space="preserve"> PAGEREF _Toc521958103 \h </w:instrText>
+      </w:r>
+      <w:r>
+        <w:rPr>
+          <w:noProof/>
+        </w:rPr>
+      </w:r>
+      <w:r>
+        <w:rPr>
+          <w:noProof/>
+        </w:rPr>
+        <w:fldChar w:fldCharType="separate"/>
+      </w:r>
+      <w:r>
+        <w:rPr>
+          <w:noProof/>
+          <w:lang w:eastAsia="zh-CN"/>
+        </w:rPr>
+        <w:t>13</w:t>
+      </w:r>
+      <w:r>
+        <w:rPr>
+          <w:noProof/>
+        </w:rPr>
+        <w:fldChar w:fldCharType="end"/>
+      </w:r>
+    </w:p>
+    <w:p>
+      <w:pPr>
+        <w:pStyle w:val="TOC1"/>
+        <w:tabs>
+          <w:tab w:val="right" w:leader="dot" w:pos="8630"/>
+        </w:tabs>
+        <w:rPr>
+          <w:noProof/>
+          <w:lang w:eastAsia="zh-CN"/>
+        </w:rPr>
+      </w:pPr>
+      <w:r>
+        <w:rPr>
+          <w:rFonts w:hint="eastAsia"/>
+          <w:noProof/>
+          <w:lang w:eastAsia="zh-CN"/>
+        </w:rPr>
+        <w:t>收款异步通知</w:t>
+      </w:r>
+      <w:r>
+        <w:rPr>
+          <w:noProof/>
+          <w:lang w:eastAsia="zh-CN"/>
+        </w:rPr>
+        <w:tab/>
+      </w:r>
+      <w:r>
+        <w:rPr>
+          <w:noProof/>
+        </w:rPr>
+        <w:fldChar w:fldCharType="begin"/>
+      </w:r>
+      <w:r>
+        <w:rPr>
+          <w:noProof/>
+          <w:lang w:eastAsia="zh-CN"/>
+        </w:rPr>
+        <w:instrText xml:space="preserve"> PAGEREF _Toc521958104 \h </w:instrText>
+      </w:r>
+      <w:r>
+        <w:rPr>
+          <w:noProof/>
+        </w:rPr>
+      </w:r>
+      <w:r>
+        <w:rPr>
+          <w:noProof/>
+        </w:rPr>
+        <w:fldChar w:fldCharType="separate"/>
+      </w:r>
+      <w:r>
+        <w:rPr>
+          <w:noProof/>
+          <w:lang w:eastAsia="zh-CN"/>
+        </w:rPr>
+        <w:t>13</w:t>
       </w:r>
       <w:r>
         <w:rPr>
@@ -1014,7 +1844,7 @@
           <w:lang w:eastAsia="zh-CN"/>
         </w:rPr>
       </w:pPr>
-      <w:bookmarkStart w:id="0" w:name="_Toc382406287"/>
+      <w:bookmarkStart w:id="0" w:name="_Toc521958079"/>
       <w:r>
         <w:rPr>
           <w:rFonts w:hint="eastAsia"/>
@@ -1239,7 +2069,7 @@
       <w:pPr>
         <w:pStyle w:val="Heading2"/>
       </w:pPr>
-      <w:bookmarkStart w:id="1" w:name="_Toc382406288"/>
+      <w:bookmarkStart w:id="1" w:name="_Toc521958080"/>
       <w:r>
         <w:rPr>
           <w:rFonts w:cs="Lantinghei SC Extralight" w:hint="eastAsia"/>
@@ -1326,6 +2156,7 @@
           <w:rFonts w:ascii="SimSun" w:eastAsia="SimSun" w:hAnsi="SimSun" w:cs="SimSun" w:hint="eastAsia"/>
           <w:lang w:eastAsia="zh-CN"/>
         </w:rPr>
+        <w:lastRenderedPageBreak/>
         <w:t>测试</w:t>
       </w:r>
       <w:r>
@@ -1409,12 +2240,14 @@
       <w:pPr>
         <w:pStyle w:val="Heading2"/>
       </w:pPr>
+      <w:bookmarkStart w:id="2" w:name="_Toc521958081"/>
       <w:r>
         <w:rPr>
           <w:rFonts w:ascii="Microsoft YaHei" w:eastAsia="Microsoft YaHei" w:hAnsi="Microsoft YaHei" w:cs="Microsoft YaHei" w:hint="eastAsia"/>
         </w:rPr>
         <w:t>接入方式</w:t>
       </w:r>
+      <w:bookmarkEnd w:id="2"/>
     </w:p>
     <w:p>
       <w:pPr>
@@ -1441,12 +2274,14 @@
       <w:pPr>
         <w:pStyle w:val="Heading2"/>
       </w:pPr>
+      <w:bookmarkStart w:id="3" w:name="_Toc521958082"/>
       <w:r>
         <w:rPr>
           <w:rFonts w:ascii="Microsoft YaHei" w:eastAsia="Microsoft YaHei" w:hAnsi="Microsoft YaHei" w:cs="Microsoft YaHei" w:hint="eastAsia"/>
         </w:rPr>
         <w:t>协议参数</w:t>
       </w:r>
+      <w:bookmarkEnd w:id="3"/>
     </w:p>
     <w:p>
       <w:pPr>
@@ -1462,9 +2297,9 @@
         <w:tblLook w:val="04A0" w:firstRow="1" w:lastRow="0" w:firstColumn="1" w:lastColumn="0" w:noHBand="0" w:noVBand="1"/>
       </w:tblPr>
       <w:tblGrid>
-        <w:gridCol w:w="2952"/>
-        <w:gridCol w:w="1296"/>
-        <w:gridCol w:w="4608"/>
+        <w:gridCol w:w="2875"/>
+        <w:gridCol w:w="1255"/>
+        <w:gridCol w:w="4500"/>
       </w:tblGrid>
       <w:tr>
         <w:tc>
@@ -1790,7 +2625,6 @@
               <w:rPr>
                 <w:lang w:eastAsia="zh-CN"/>
               </w:rPr>
-              <w:lastRenderedPageBreak/>
               <w:t>c</w:t>
             </w:r>
             <w:r>
@@ -2426,9 +3260,9 @@
         <w:tblLook w:val="04A0" w:firstRow="1" w:lastRow="0" w:firstColumn="1" w:lastColumn="0" w:noHBand="0" w:noVBand="1"/>
       </w:tblPr>
       <w:tblGrid>
-        <w:gridCol w:w="2952"/>
-        <w:gridCol w:w="1296"/>
-        <w:gridCol w:w="4608"/>
+        <w:gridCol w:w="2914"/>
+        <w:gridCol w:w="1258"/>
+        <w:gridCol w:w="4458"/>
       </w:tblGrid>
       <w:tr>
         <w:tc>
@@ -3549,6 +4383,7 @@
               <w:rPr>
                 <w:lang w:eastAsia="zh-CN"/>
               </w:rPr>
+              <w:lastRenderedPageBreak/>
               <w:t>pay_option</w:t>
             </w:r>
             <w:proofErr w:type="spellEnd"/>
@@ -3854,7 +4689,7 @@
       <w:pPr>
         <w:pStyle w:val="Heading2"/>
       </w:pPr>
-      <w:bookmarkStart w:id="2" w:name="_Toc382406291"/>
+      <w:bookmarkStart w:id="4" w:name="_Toc521958083"/>
       <w:r>
         <w:rPr>
           <w:rFonts w:ascii="SimSun" w:eastAsia="SimSun" w:hAnsi="SimSun" w:hint="eastAsia"/>
@@ -3867,7 +4702,7 @@
         </w:rPr>
         <w:t>名方法</w:t>
       </w:r>
-      <w:bookmarkEnd w:id="2"/>
+      <w:bookmarkEnd w:id="4"/>
     </w:p>
     <w:p>
       <w:pPr>
@@ -4071,7 +4906,6 @@
           <w:szCs w:val="20"/>
           <w:lang w:eastAsia="zh-CN"/>
         </w:rPr>
-        <w:lastRenderedPageBreak/>
         <w:tab/>
         <w:t>"</w:t>
       </w:r>
@@ -4569,6 +5403,8 @@
           <w:lang w:eastAsia="zh-CN"/>
         </w:rPr>
       </w:pPr>
+      <w:bookmarkStart w:id="5" w:name="_GoBack"/>
+      <w:bookmarkEnd w:id="5"/>
     </w:p>
     <w:p>
       <w:pPr>
@@ -4610,7 +5446,25 @@
           <w:szCs w:val="22"/>
           <w:lang w:eastAsia="zh-CN"/>
         </w:rPr>
-        <w:t>ign=MD5(api_key=api_test_user_appId1&amp;biz_content={"api_account_mode": "Account", "attach": "userid:1", "</w:t>
+        <w:t>ign=MD5(api_key=api_test_user_appI</w:t>
+      </w:r>
+      <w:r>
+        <w:rPr>
+          <w:rFonts w:ascii="Courier New" w:eastAsia="SimSun" w:hAnsi="Courier New" w:cs="Courier New"/>
+          <w:sz w:val="22"/>
+          <w:szCs w:val="22"/>
+          <w:lang w:eastAsia="zh-CN"/>
+        </w:rPr>
+        <w:t>d1&amp;biz_content={"api_account_typ</w:t>
+      </w:r>
+      <w:r>
+        <w:rPr>
+          <w:rFonts w:ascii="Courier New" w:eastAsia="SimSun" w:hAnsi="Courier New" w:cs="Courier New"/>
+          <w:sz w:val="22"/>
+          <w:szCs w:val="22"/>
+          <w:lang w:eastAsia="zh-CN"/>
+        </w:rPr>
+        <w:t>e": "Account", "attach": "userid:1", "</w:t>
       </w:r>
       <w:proofErr w:type="spellStart"/>
       <w:r>
@@ -5170,6 +6024,7 @@
           <w:rFonts w:ascii="SimSun" w:eastAsia="SimSun" w:hAnsi="SimSun" w:hint="eastAsia"/>
           <w:lang w:eastAsia="zh-CN"/>
         </w:rPr>
+        <w:lastRenderedPageBreak/>
         <w:t>黄色标注的最后一个字段（无需参与排序）是</w:t>
       </w:r>
       <w:r>
@@ -5724,17 +6579,7 @@
           <w:szCs w:val="20"/>
           <w:lang w:eastAsia="zh-CN"/>
         </w:rPr>
-        <w:t xml:space="preserve">\": </w:t>
-      </w:r>
-      <w:r>
-        <w:rPr>
-          <w:rFonts w:ascii="Courier New" w:eastAsia="SimSun" w:hAnsi="Courier New" w:cs="Courier New"/>
-          <w:sz w:val="20"/>
-          <w:szCs w:val="20"/>
-          <w:lang w:eastAsia="zh-CN"/>
-        </w:rPr>
-        <w:lastRenderedPageBreak/>
-        <w:t>\"http://54.203.195.52/</w:t>
+        <w:t>\": \"http://54.203.195.52/</w:t>
       </w:r>
       <w:proofErr w:type="spellStart"/>
       <w:r>
@@ -5872,14 +6717,14 @@
       <w:pPr>
         <w:pStyle w:val="Heading2"/>
       </w:pPr>
-      <w:bookmarkStart w:id="3" w:name="_Toc382406292"/>
+      <w:bookmarkStart w:id="6" w:name="_Toc521958084"/>
       <w:r>
         <w:rPr>
           <w:rFonts w:hint="eastAsia"/>
         </w:rPr>
         <w:t>返回参数</w:t>
       </w:r>
-      <w:bookmarkEnd w:id="3"/>
+      <w:bookmarkEnd w:id="6"/>
     </w:p>
     <w:p>
       <w:pPr>
@@ -5895,9 +6740,9 @@
         <w:tblLook w:val="04A0" w:firstRow="1" w:lastRow="0" w:firstColumn="1" w:lastColumn="0" w:noHBand="0" w:noVBand="1"/>
       </w:tblPr>
       <w:tblGrid>
-        <w:gridCol w:w="2952"/>
-        <w:gridCol w:w="1296"/>
-        <w:gridCol w:w="4608"/>
+        <w:gridCol w:w="2895"/>
+        <w:gridCol w:w="1262"/>
+        <w:gridCol w:w="4473"/>
       </w:tblGrid>
       <w:tr>
         <w:tc>
@@ -7590,7 +8435,6 @@
         <w:rPr>
           <w:lang w:eastAsia="zh-CN"/>
         </w:rPr>
-        <w:lastRenderedPageBreak/>
         <w:tab/>
         <w:t>"</w:t>
       </w:r>
@@ -7849,7 +8693,7 @@
       <w:pPr>
         <w:pStyle w:val="Heading1"/>
       </w:pPr>
-      <w:bookmarkStart w:id="4" w:name="_Toc382406293"/>
+      <w:bookmarkStart w:id="7" w:name="_Toc521958085"/>
       <w:proofErr w:type="spellStart"/>
       <w:r>
         <w:rPr>
@@ -7857,7 +8701,7 @@
         </w:rPr>
         <w:t>付款异步通知</w:t>
       </w:r>
-      <w:bookmarkEnd w:id="4"/>
+      <w:bookmarkEnd w:id="7"/>
       <w:proofErr w:type="spellEnd"/>
     </w:p>
     <w:p>
@@ -7947,9 +8791,9 @@
         <w:tblLook w:val="04A0" w:firstRow="1" w:lastRow="0" w:firstColumn="1" w:lastColumn="0" w:noHBand="0" w:noVBand="1"/>
       </w:tblPr>
       <w:tblGrid>
-        <w:gridCol w:w="2952"/>
-        <w:gridCol w:w="1296"/>
-        <w:gridCol w:w="4608"/>
+        <w:gridCol w:w="2901"/>
+        <w:gridCol w:w="1246"/>
+        <w:gridCol w:w="4483"/>
       </w:tblGrid>
       <w:tr>
         <w:tc>
@@ -8554,6 +9398,7 @@
               <w:rPr>
                 <w:lang w:eastAsia="zh-CN"/>
               </w:rPr>
+              <w:lastRenderedPageBreak/>
               <w:t>A</w:t>
             </w:r>
             <w:r>
@@ -9496,7 +10341,15 @@
           <w:color w:val="262626"/>
           <w:lang w:eastAsia="zh-CN"/>
         </w:rPr>
-        <w:t>每一笔支付订单支付完成后，我们在线服务器会发送支付结果信息到开发者接口程</w:t>
+        <w:t>每一笔支付订单支付完成后，我们在线服务器会发送支付结果信息到开发者接口程序，该程序根据订单信息进行验签，成功返回</w:t>
+      </w:r>
+      <w:r>
+        <w:rPr>
+          <w:rFonts w:ascii="Songti SC Regular" w:eastAsia="Songti SC Regular" w:hAnsi="Songti SC Regular" w:cs="Helvetica Neue"/>
+          <w:color w:val="262626"/>
+          <w:lang w:eastAsia="zh-CN"/>
+        </w:rPr>
+        <w:t>ok</w:t>
       </w:r>
       <w:r>
         <w:rPr>
@@ -9504,17 +10357,23 @@
           <w:color w:val="262626"/>
           <w:lang w:eastAsia="zh-CN"/>
         </w:rPr>
-        <w:lastRenderedPageBreak/>
-        <w:t>序，该程序根据订单信息进行验签，</w:t>
-      </w:r>
-      <w:bookmarkStart w:id="5" w:name="_GoBack"/>
+        <w:t>失败返回</w:t>
+      </w:r>
+      <w:r>
+        <w:rPr>
+          <w:rFonts w:ascii="Songti SC Regular" w:eastAsia="Songti SC Regular" w:hAnsi="Songti SC Regular" w:cs="Helvetica Neue"/>
+          <w:color w:val="262626"/>
+          <w:lang w:eastAsia="zh-CN"/>
+        </w:rPr>
+        <w:t>error</w:t>
+      </w:r>
       <w:r>
         <w:rPr>
           <w:rFonts w:ascii="Songti SC Regular" w:eastAsia="Songti SC Regular" w:hAnsi="Songti SC Regular" w:cs="PingFang SC Regular" w:hint="eastAsia"/>
           <w:color w:val="262626"/>
           <w:lang w:eastAsia="zh-CN"/>
         </w:rPr>
-        <w:t>成功返回</w:t>
+        <w:t>（字符串），返回的信息不能包含</w:t>
       </w:r>
       <w:r>
         <w:rPr>
@@ -9522,7 +10381,7 @@
           <w:color w:val="262626"/>
           <w:lang w:eastAsia="zh-CN"/>
         </w:rPr>
-        <w:t>ok</w:t>
+        <w:t>HTML</w:t>
       </w:r>
       <w:r>
         <w:rPr>
@@ -9530,7 +10389,7 @@
           <w:color w:val="262626"/>
           <w:lang w:eastAsia="zh-CN"/>
         </w:rPr>
-        <w:t>失败返回</w:t>
+        <w:t>等标签，所有内容只有</w:t>
       </w:r>
       <w:r>
         <w:rPr>
@@ -9538,7 +10397,7 @@
           <w:color w:val="262626"/>
           <w:lang w:eastAsia="zh-CN"/>
         </w:rPr>
-        <w:t>error</w:t>
+        <w:t>ok</w:t>
       </w:r>
       <w:r>
         <w:rPr>
@@ -9546,7 +10405,7 @@
           <w:color w:val="262626"/>
           <w:lang w:eastAsia="zh-CN"/>
         </w:rPr>
-        <w:t>（字符串），返回的信息不能包含</w:t>
+        <w:t>或</w:t>
       </w:r>
       <w:r>
         <w:rPr>
@@ -9554,7 +10413,7 @@
           <w:color w:val="262626"/>
           <w:lang w:eastAsia="zh-CN"/>
         </w:rPr>
-        <w:t>HTML</w:t>
+        <w:t>error</w:t>
       </w:r>
       <w:r>
         <w:rPr>
@@ -9562,41 +10421,8 @@
           <w:color w:val="262626"/>
           <w:lang w:eastAsia="zh-CN"/>
         </w:rPr>
-        <w:t>等标签，所有内容只有</w:t>
-      </w:r>
-      <w:r>
-        <w:rPr>
-          <w:rFonts w:ascii="Songti SC Regular" w:eastAsia="Songti SC Regular" w:hAnsi="Songti SC Regular" w:cs="Helvetica Neue"/>
-          <w:color w:val="262626"/>
-          <w:lang w:eastAsia="zh-CN"/>
-        </w:rPr>
-        <w:t>ok</w:t>
-      </w:r>
-      <w:r>
-        <w:rPr>
-          <w:rFonts w:ascii="Songti SC Regular" w:eastAsia="Songti SC Regular" w:hAnsi="Songti SC Regular" w:cs="PingFang SC Regular" w:hint="eastAsia"/>
-          <w:color w:val="262626"/>
-          <w:lang w:eastAsia="zh-CN"/>
-        </w:rPr>
-        <w:t>或</w:t>
-      </w:r>
-      <w:r>
-        <w:rPr>
-          <w:rFonts w:ascii="Songti SC Regular" w:eastAsia="Songti SC Regular" w:hAnsi="Songti SC Regular" w:cs="Helvetica Neue"/>
-          <w:color w:val="262626"/>
-          <w:lang w:eastAsia="zh-CN"/>
-        </w:rPr>
-        <w:t>error</w:t>
-      </w:r>
-      <w:r>
-        <w:rPr>
-          <w:rFonts w:ascii="Songti SC Regular" w:eastAsia="Songti SC Regular" w:hAnsi="Songti SC Regular" w:cs="PingFang SC Regular" w:hint="eastAsia"/>
-          <w:color w:val="262626"/>
-          <w:lang w:eastAsia="zh-CN"/>
-        </w:rPr>
         <w:t>。</w:t>
       </w:r>
-      <w:bookmarkEnd w:id="5"/>
     </w:p>
     <w:p>
       <w:pPr>
@@ -9906,7 +10732,7 @@
           <w:lang w:eastAsia="zh-CN"/>
         </w:rPr>
       </w:pPr>
-      <w:bookmarkStart w:id="6" w:name="_Toc382406294"/>
+      <w:bookmarkStart w:id="8" w:name="_Toc521958086"/>
       <w:r>
         <w:rPr>
           <w:rFonts w:ascii="SimSun" w:eastAsia="SimSun" w:hAnsi="SimSun" w:cs="SimSun" w:hint="eastAsia"/>
@@ -9914,7 +10740,7 @@
         </w:rPr>
         <w:t>订单查询</w:t>
       </w:r>
-      <w:bookmarkEnd w:id="6"/>
+      <w:bookmarkEnd w:id="8"/>
     </w:p>
     <w:p>
       <w:pPr>
@@ -9927,7 +10753,7 @@
       <w:pPr>
         <w:pStyle w:val="Heading2"/>
       </w:pPr>
-      <w:bookmarkStart w:id="7" w:name="_Toc382406295"/>
+      <w:bookmarkStart w:id="9" w:name="_Toc521958087"/>
       <w:r>
         <w:rPr>
           <w:rFonts w:cs="Lantinghei SC Extralight" w:hint="eastAsia"/>
@@ -9940,7 +10766,7 @@
         </w:rPr>
         <w:t>URL</w:t>
       </w:r>
-      <w:bookmarkEnd w:id="7"/>
+      <w:bookmarkEnd w:id="9"/>
     </w:p>
     <w:p>
       <w:pPr>
@@ -9998,6 +10824,7 @@
           <w:rFonts w:ascii="SimSun" w:eastAsia="SimSun" w:hAnsi="SimSun" w:cs="SimSun" w:hint="eastAsia"/>
           <w:lang w:eastAsia="zh-CN"/>
         </w:rPr>
+        <w:lastRenderedPageBreak/>
         <w:t>测试</w:t>
       </w:r>
       <w:r>
@@ -10031,14 +10858,14 @@
       <w:pPr>
         <w:pStyle w:val="Heading2"/>
       </w:pPr>
-      <w:bookmarkStart w:id="8" w:name="_Toc382406296"/>
+      <w:bookmarkStart w:id="10" w:name="_Toc521958088"/>
       <w:r>
         <w:rPr>
           <w:rFonts w:hint="eastAsia"/>
         </w:rPr>
         <w:t>接入方式</w:t>
       </w:r>
-      <w:bookmarkEnd w:id="8"/>
+      <w:bookmarkEnd w:id="10"/>
     </w:p>
     <w:p>
       <w:pPr>
@@ -10065,14 +10892,14 @@
       <w:pPr>
         <w:pStyle w:val="Heading2"/>
       </w:pPr>
-      <w:bookmarkStart w:id="9" w:name="_Toc382406297"/>
+      <w:bookmarkStart w:id="11" w:name="_Toc521958089"/>
       <w:r>
         <w:rPr>
           <w:rFonts w:hint="eastAsia"/>
         </w:rPr>
         <w:t>协议参数</w:t>
       </w:r>
-      <w:bookmarkEnd w:id="9"/>
+      <w:bookmarkEnd w:id="11"/>
     </w:p>
     <w:p>
       <w:pPr>
@@ -10088,9 +10915,9 @@
         <w:tblLook w:val="04A0" w:firstRow="1" w:lastRow="0" w:firstColumn="1" w:lastColumn="0" w:noHBand="0" w:noVBand="1"/>
       </w:tblPr>
       <w:tblGrid>
-        <w:gridCol w:w="2952"/>
-        <w:gridCol w:w="1296"/>
-        <w:gridCol w:w="4608"/>
+        <w:gridCol w:w="2875"/>
+        <w:gridCol w:w="1255"/>
+        <w:gridCol w:w="4500"/>
       </w:tblGrid>
       <w:tr>
         <w:tc>
@@ -10183,7 +11010,7 @@
               <w:rPr>
                 <w:lang w:eastAsia="zh-CN"/>
               </w:rPr>
-              <w:t>M</w:t>
+              <w:t>m</w:t>
             </w:r>
             <w:r>
               <w:rPr>
@@ -10263,7 +11090,7 @@
               <w:rPr>
                 <w:lang w:eastAsia="zh-CN"/>
               </w:rPr>
-              <w:t>V</w:t>
+              <w:t>v</w:t>
             </w:r>
             <w:r>
               <w:rPr>
@@ -10442,7 +11269,13 @@
               <w:rPr>
                 <w:lang w:eastAsia="zh-CN"/>
               </w:rPr>
-              <w:t>Charset</w:t>
+              <w:t>c</w:t>
+            </w:r>
+            <w:r>
+              <w:rPr>
+                <w:lang w:eastAsia="zh-CN"/>
+              </w:rPr>
+              <w:t>harset</w:t>
             </w:r>
           </w:p>
         </w:tc>
@@ -10527,7 +11360,13 @@
               <w:rPr>
                 <w:lang w:eastAsia="zh-CN"/>
               </w:rPr>
-              <w:t>Timestamp</w:t>
+              <w:t>t</w:t>
+            </w:r>
+            <w:r>
+              <w:rPr>
+                <w:lang w:eastAsia="zh-CN"/>
+              </w:rPr>
+              <w:t>imestamp</w:t>
             </w:r>
           </w:p>
         </w:tc>
@@ -10662,7 +11501,6 @@
               <w:rPr>
                 <w:lang w:eastAsia="zh-CN"/>
               </w:rPr>
-              <w:lastRenderedPageBreak/>
               <w:t>biz_content</w:t>
             </w:r>
             <w:proofErr w:type="spellEnd"/>
@@ -10881,7 +11719,7 @@
               <w:rPr>
                 <w:lang w:eastAsia="zh-CN"/>
               </w:rPr>
-              <w:t>S</w:t>
+              <w:t>s</w:t>
             </w:r>
             <w:r>
               <w:rPr>
@@ -11072,9 +11910,9 @@
         <w:tblLook w:val="04A0" w:firstRow="1" w:lastRow="0" w:firstColumn="1" w:lastColumn="0" w:noHBand="0" w:noVBand="1"/>
       </w:tblPr>
       <w:tblGrid>
-        <w:gridCol w:w="2952"/>
-        <w:gridCol w:w="1296"/>
-        <w:gridCol w:w="4608"/>
+        <w:gridCol w:w="2901"/>
+        <w:gridCol w:w="1265"/>
+        <w:gridCol w:w="4464"/>
       </w:tblGrid>
       <w:tr>
         <w:tc>
@@ -11365,14 +12203,14 @@
       <w:pPr>
         <w:pStyle w:val="Heading2"/>
       </w:pPr>
-      <w:bookmarkStart w:id="10" w:name="_Toc382406298"/>
+      <w:bookmarkStart w:id="12" w:name="_Toc521958090"/>
       <w:r>
         <w:rPr>
           <w:rFonts w:hint="eastAsia"/>
         </w:rPr>
         <w:t>返回参数</w:t>
       </w:r>
-      <w:bookmarkEnd w:id="10"/>
+      <w:bookmarkEnd w:id="12"/>
     </w:p>
     <w:p>
       <w:pPr>
@@ -11388,9 +12226,9 @@
         <w:tblLook w:val="04A0" w:firstRow="1" w:lastRow="0" w:firstColumn="1" w:lastColumn="0" w:noHBand="0" w:noVBand="1"/>
       </w:tblPr>
       <w:tblGrid>
-        <w:gridCol w:w="2952"/>
-        <w:gridCol w:w="1296"/>
-        <w:gridCol w:w="4608"/>
+        <w:gridCol w:w="2895"/>
+        <w:gridCol w:w="1262"/>
+        <w:gridCol w:w="4473"/>
       </w:tblGrid>
       <w:tr>
         <w:tc>
@@ -11980,6 +12818,7 @@
                 <w:rFonts w:hint="eastAsia"/>
                 <w:lang w:eastAsia="zh-CN"/>
               </w:rPr>
+              <w:lastRenderedPageBreak/>
               <w:t>out_trade_no</w:t>
             </w:r>
             <w:proofErr w:type="spellEnd"/>
@@ -12640,8 +13479,8 @@
         <w:tblLook w:val="04A0" w:firstRow="1" w:lastRow="0" w:firstColumn="1" w:lastColumn="0" w:noHBand="0" w:noVBand="1"/>
       </w:tblPr>
       <w:tblGrid>
-        <w:gridCol w:w="2628"/>
-        <w:gridCol w:w="6228"/>
+        <w:gridCol w:w="2597"/>
+        <w:gridCol w:w="6033"/>
       </w:tblGrid>
       <w:tr>
         <w:tc>
@@ -12706,7 +13545,13 @@
               <w:rPr>
                 <w:lang w:eastAsia="zh-CN"/>
               </w:rPr>
-              <w:t>NotStarted</w:t>
+              <w:t>N</w:t>
+            </w:r>
+            <w:r>
+              <w:rPr>
+                <w:lang w:eastAsia="zh-CN"/>
+              </w:rPr>
+              <w:t>otStarted</w:t>
             </w:r>
             <w:proofErr w:type="spellEnd"/>
           </w:p>
@@ -13042,7 +13887,6 @@
               <w:rPr>
                 <w:lang w:eastAsia="zh-CN"/>
               </w:rPr>
-              <w:lastRenderedPageBreak/>
               <w:t>UserAbandon</w:t>
             </w:r>
             <w:proofErr w:type="spellEnd"/>
@@ -13102,7 +13946,7 @@
                 <w:szCs w:val="21"/>
                 <w:shd w:val="clear" w:color="auto" w:fill="F5F5F5"/>
               </w:rPr>
-              <w:t>UnKnow</w:t>
+              <w:t>U</w:t>
             </w:r>
             <w:r>
               <w:rPr>
@@ -13112,7 +13956,7 @@
                 <w:szCs w:val="21"/>
                 <w:shd w:val="clear" w:color="auto" w:fill="F5F5F5"/>
               </w:rPr>
-              <w:t>n</w:t>
+              <w:t>nKnown</w:t>
             </w:r>
             <w:proofErr w:type="spellEnd"/>
           </w:p>
@@ -13241,7 +14085,7 @@
       <w:pPr>
         <w:pStyle w:val="Heading2"/>
       </w:pPr>
-      <w:bookmarkStart w:id="11" w:name="_Toc382406299"/>
+      <w:bookmarkStart w:id="13" w:name="_Toc521958091"/>
       <w:r>
         <w:rPr>
           <w:rFonts w:ascii="SimSun" w:eastAsia="SimSun" w:hAnsi="SimSun" w:hint="eastAsia"/>
@@ -13254,7 +14098,7 @@
         </w:rPr>
         <w:t>名方法</w:t>
       </w:r>
-      <w:bookmarkEnd w:id="11"/>
+      <w:bookmarkEnd w:id="13"/>
     </w:p>
     <w:p>
       <w:pPr>
@@ -13818,6 +14662,7 @@
           <w:color w:val="262626"/>
           <w:lang w:eastAsia="zh-CN"/>
         </w:rPr>
+        <w:lastRenderedPageBreak/>
         <w:t>使用标准</w:t>
       </w:r>
       <w:r>
@@ -13945,7 +14790,7 @@
           <w:lang w:eastAsia="zh-CN"/>
         </w:rPr>
       </w:pPr>
-      <w:bookmarkStart w:id="12" w:name="_Toc382406300"/>
+      <w:bookmarkStart w:id="14" w:name="_Toc521958092"/>
       <w:r>
         <w:rPr>
           <w:rFonts w:hint="eastAsia"/>
@@ -13960,7 +14805,7 @@
         </w:rPr>
         <w:t>闭订单</w:t>
       </w:r>
-      <w:bookmarkEnd w:id="12"/>
+      <w:bookmarkEnd w:id="14"/>
     </w:p>
     <w:p>
       <w:pPr>
@@ -13974,6 +14819,7 @@
       <w:pPr>
         <w:pStyle w:val="Heading2"/>
       </w:pPr>
+      <w:bookmarkStart w:id="15" w:name="_Toc521958093"/>
       <w:r>
         <w:rPr>
           <w:rFonts w:cs="Lantinghei SC Extralight" w:hint="eastAsia"/>
@@ -13986,6 +14832,7 @@
         </w:rPr>
         <w:t>URL</w:t>
       </w:r>
+      <w:bookmarkEnd w:id="15"/>
     </w:p>
     <w:p>
       <w:pPr>
@@ -14079,13 +14926,14 @@
       <w:pPr>
         <w:pStyle w:val="Heading2"/>
       </w:pPr>
+      <w:bookmarkStart w:id="16" w:name="_Toc521958094"/>
       <w:r>
         <w:rPr>
           <w:rFonts w:hint="eastAsia"/>
         </w:rPr>
-        <w:lastRenderedPageBreak/>
         <w:t>接入方式</w:t>
       </w:r>
+      <w:bookmarkEnd w:id="16"/>
     </w:p>
     <w:p>
       <w:pPr>
@@ -14112,12 +14960,14 @@
       <w:pPr>
         <w:pStyle w:val="Heading2"/>
       </w:pPr>
+      <w:bookmarkStart w:id="17" w:name="_Toc521958095"/>
       <w:r>
         <w:rPr>
           <w:rFonts w:hint="eastAsia"/>
         </w:rPr>
         <w:t>协议参数</w:t>
       </w:r>
+      <w:bookmarkEnd w:id="17"/>
     </w:p>
     <w:p>
       <w:pPr>
@@ -14133,9 +14983,9 @@
         <w:tblLook w:val="04A0" w:firstRow="1" w:lastRow="0" w:firstColumn="1" w:lastColumn="0" w:noHBand="0" w:noVBand="1"/>
       </w:tblPr>
       <w:tblGrid>
-        <w:gridCol w:w="2952"/>
-        <w:gridCol w:w="1296"/>
-        <w:gridCol w:w="4608"/>
+        <w:gridCol w:w="2875"/>
+        <w:gridCol w:w="1255"/>
+        <w:gridCol w:w="4500"/>
       </w:tblGrid>
       <w:tr>
         <w:tc>
@@ -14228,7 +15078,13 @@
               <w:rPr>
                 <w:lang w:eastAsia="zh-CN"/>
               </w:rPr>
-              <w:t>Method</w:t>
+              <w:t>m</w:t>
+            </w:r>
+            <w:r>
+              <w:rPr>
+                <w:lang w:eastAsia="zh-CN"/>
+              </w:rPr>
+              <w:t>ethod</w:t>
             </w:r>
           </w:p>
         </w:tc>
@@ -14302,7 +15158,13 @@
               <w:rPr>
                 <w:lang w:eastAsia="zh-CN"/>
               </w:rPr>
-              <w:t>Version</w:t>
+              <w:t>v</w:t>
+            </w:r>
+            <w:r>
+              <w:rPr>
+                <w:lang w:eastAsia="zh-CN"/>
+              </w:rPr>
+              <w:t>ersion</w:t>
             </w:r>
           </w:p>
         </w:tc>
@@ -14475,7 +15337,13 @@
               <w:rPr>
                 <w:lang w:eastAsia="zh-CN"/>
               </w:rPr>
-              <w:t>Charset</w:t>
+              <w:t>c</w:t>
+            </w:r>
+            <w:r>
+              <w:rPr>
+                <w:lang w:eastAsia="zh-CN"/>
+              </w:rPr>
+              <w:t>harset</w:t>
             </w:r>
           </w:p>
         </w:tc>
@@ -14560,7 +15428,13 @@
               <w:rPr>
                 <w:lang w:eastAsia="zh-CN"/>
               </w:rPr>
-              <w:t>Timestamp</w:t>
+              <w:t>t</w:t>
+            </w:r>
+            <w:r>
+              <w:rPr>
+                <w:lang w:eastAsia="zh-CN"/>
+              </w:rPr>
+              <w:t>imestamp</w:t>
             </w:r>
           </w:p>
         </w:tc>
@@ -14913,7 +15787,7 @@
               <w:rPr>
                 <w:lang w:eastAsia="zh-CN"/>
               </w:rPr>
-              <w:t>S</w:t>
+              <w:t>s</w:t>
             </w:r>
             <w:r>
               <w:rPr>
@@ -15104,9 +15978,9 @@
         <w:tblLook w:val="04A0" w:firstRow="1" w:lastRow="0" w:firstColumn="1" w:lastColumn="0" w:noHBand="0" w:noVBand="1"/>
       </w:tblPr>
       <w:tblGrid>
-        <w:gridCol w:w="2952"/>
-        <w:gridCol w:w="1296"/>
-        <w:gridCol w:w="4608"/>
+        <w:gridCol w:w="2901"/>
+        <w:gridCol w:w="1265"/>
+        <w:gridCol w:w="4464"/>
       </w:tblGrid>
       <w:tr>
         <w:tc>
@@ -15289,6 +16163,7 @@
               <w:rPr>
                 <w:lang w:eastAsia="zh-CN"/>
               </w:rPr>
+              <w:lastRenderedPageBreak/>
               <w:t>trx_bill_no</w:t>
             </w:r>
             <w:proofErr w:type="spellEnd"/>
@@ -15397,12 +16272,14 @@
       <w:pPr>
         <w:pStyle w:val="Heading2"/>
       </w:pPr>
+      <w:bookmarkStart w:id="18" w:name="_Toc521958096"/>
       <w:r>
         <w:rPr>
           <w:rFonts w:hint="eastAsia"/>
         </w:rPr>
         <w:t>返回参数</w:t>
       </w:r>
+      <w:bookmarkEnd w:id="18"/>
     </w:p>
     <w:p>
       <w:pPr>
@@ -15418,9 +16295,9 @@
         <w:tblLook w:val="04A0" w:firstRow="1" w:lastRow="0" w:firstColumn="1" w:lastColumn="0" w:noHBand="0" w:noVBand="1"/>
       </w:tblPr>
       <w:tblGrid>
-        <w:gridCol w:w="2952"/>
-        <w:gridCol w:w="1296"/>
-        <w:gridCol w:w="4608"/>
+        <w:gridCol w:w="2895"/>
+        <w:gridCol w:w="1262"/>
+        <w:gridCol w:w="4473"/>
       </w:tblGrid>
       <w:tr>
         <w:tc>
@@ -16171,7 +17048,6 @@
               <w:rPr>
                 <w:lang w:eastAsia="zh-CN"/>
               </w:rPr>
-              <w:lastRenderedPageBreak/>
               <w:t>s</w:t>
             </w:r>
             <w:r>
@@ -16286,6 +17162,7 @@
       <w:pPr>
         <w:pStyle w:val="Heading2"/>
       </w:pPr>
+      <w:bookmarkStart w:id="19" w:name="_Toc521958097"/>
       <w:r>
         <w:rPr>
           <w:rFonts w:ascii="SimSun" w:eastAsia="SimSun" w:hAnsi="SimSun" w:hint="eastAsia"/>
@@ -16298,6 +17175,7 @@
         </w:rPr>
         <w:t>名方法</w:t>
       </w:r>
+      <w:bookmarkEnd w:id="19"/>
     </w:p>
     <w:p>
       <w:pPr>
@@ -16927,6 +17805,7 @@
           <w:color w:val="262626"/>
           <w:lang w:eastAsia="zh-CN"/>
         </w:rPr>
+        <w:lastRenderedPageBreak/>
         <w:t>MD5</w:t>
       </w:r>
       <w:r>
@@ -16996,6 +17875,7 @@
           <w:lang w:eastAsia="zh-CN"/>
         </w:rPr>
       </w:pPr>
+      <w:bookmarkStart w:id="20" w:name="_Toc521958098"/>
       <w:r>
         <w:rPr>
           <w:rFonts w:hint="eastAsia"/>
@@ -17024,6 +17904,7 @@
         </w:rPr>
         <w:t>现</w:t>
       </w:r>
+      <w:bookmarkEnd w:id="20"/>
     </w:p>
     <w:p>
       <w:pPr>
@@ -17191,6 +18072,7 @@
       <w:pPr>
         <w:pStyle w:val="Heading2"/>
       </w:pPr>
+      <w:bookmarkStart w:id="21" w:name="_Toc521958099"/>
       <w:r>
         <w:rPr>
           <w:rFonts w:cs="Lantinghei SC Extralight" w:hint="eastAsia"/>
@@ -17203,6 +18085,7 @@
         </w:rPr>
         <w:t>URL</w:t>
       </w:r>
+      <w:bookmarkEnd w:id="21"/>
     </w:p>
     <w:p>
       <w:pPr>
@@ -17266,7 +18149,6 @@
           <w:rFonts w:ascii="SimSun" w:eastAsia="SimSun" w:hAnsi="SimSun" w:cs="SimSun" w:hint="eastAsia"/>
           <w:lang w:eastAsia="zh-CN"/>
         </w:rPr>
-        <w:lastRenderedPageBreak/>
         <w:t>测试</w:t>
       </w:r>
       <w:r>
@@ -17310,12 +18192,14 @@
       <w:pPr>
         <w:pStyle w:val="Heading2"/>
       </w:pPr>
+      <w:bookmarkStart w:id="22" w:name="_Toc521958100"/>
       <w:r>
         <w:rPr>
           <w:rFonts w:hint="eastAsia"/>
         </w:rPr>
         <w:t>接入方式</w:t>
       </w:r>
+      <w:bookmarkEnd w:id="22"/>
     </w:p>
     <w:p>
       <w:pPr>
@@ -17342,12 +18226,14 @@
       <w:pPr>
         <w:pStyle w:val="Heading2"/>
       </w:pPr>
+      <w:bookmarkStart w:id="23" w:name="_Toc521958101"/>
       <w:r>
         <w:rPr>
           <w:rFonts w:hint="eastAsia"/>
         </w:rPr>
         <w:t>协议参数</w:t>
       </w:r>
+      <w:bookmarkEnd w:id="23"/>
     </w:p>
     <w:p>
       <w:pPr>
@@ -17363,9 +18249,9 @@
         <w:tblLook w:val="04A0" w:firstRow="1" w:lastRow="0" w:firstColumn="1" w:lastColumn="0" w:noHBand="0" w:noVBand="1"/>
       </w:tblPr>
       <w:tblGrid>
-        <w:gridCol w:w="2952"/>
-        <w:gridCol w:w="1296"/>
-        <w:gridCol w:w="4608"/>
+        <w:gridCol w:w="2875"/>
+        <w:gridCol w:w="1255"/>
+        <w:gridCol w:w="4500"/>
       </w:tblGrid>
       <w:tr>
         <w:tc>
@@ -17458,7 +18344,7 @@
               <w:rPr>
                 <w:lang w:eastAsia="zh-CN"/>
               </w:rPr>
-              <w:t>M</w:t>
+              <w:t>m</w:t>
             </w:r>
             <w:r>
               <w:rPr>
@@ -17544,7 +18430,7 @@
               <w:rPr>
                 <w:lang w:eastAsia="zh-CN"/>
               </w:rPr>
-              <w:t>V</w:t>
+              <w:t>v</w:t>
             </w:r>
             <w:r>
               <w:rPr>
@@ -17723,7 +18609,13 @@
               <w:rPr>
                 <w:lang w:eastAsia="zh-CN"/>
               </w:rPr>
-              <w:t>Charset</w:t>
+              <w:t>c</w:t>
+            </w:r>
+            <w:r>
+              <w:rPr>
+                <w:lang w:eastAsia="zh-CN"/>
+              </w:rPr>
+              <w:t>harset</w:t>
             </w:r>
           </w:p>
         </w:tc>
@@ -18161,7 +19053,7 @@
               <w:rPr>
                 <w:lang w:eastAsia="zh-CN"/>
               </w:rPr>
-              <w:t>S</w:t>
+              <w:t>s</w:t>
             </w:r>
             <w:r>
               <w:rPr>
@@ -18352,9 +19244,9 @@
         <w:tblLook w:val="04A0" w:firstRow="1" w:lastRow="0" w:firstColumn="1" w:lastColumn="0" w:noHBand="0" w:noVBand="1"/>
       </w:tblPr>
       <w:tblGrid>
-        <w:gridCol w:w="2952"/>
-        <w:gridCol w:w="1296"/>
-        <w:gridCol w:w="4608"/>
+        <w:gridCol w:w="2912"/>
+        <w:gridCol w:w="1256"/>
+        <w:gridCol w:w="4462"/>
       </w:tblGrid>
       <w:tr>
         <w:tc>
@@ -18375,6 +19267,7 @@
                 <w:b/>
                 <w:lang w:eastAsia="zh-CN"/>
               </w:rPr>
+              <w:lastRenderedPageBreak/>
               <w:t>字段名</w:t>
             </w:r>
           </w:p>
@@ -18940,7 +19833,13 @@
               <w:rPr>
                 <w:lang w:eastAsia="zh-CN"/>
               </w:rPr>
-              <w:t>total_amount</w:t>
+              <w:t>total_</w:t>
+            </w:r>
+            <w:r>
+              <w:rPr>
+                <w:lang w:eastAsia="zh-CN"/>
+              </w:rPr>
+              <w:t>fee</w:t>
             </w:r>
             <w:proofErr w:type="spellEnd"/>
           </w:p>
@@ -19490,7 +20389,6 @@
                 <w:rFonts w:hint="eastAsia"/>
                 <w:lang w:eastAsia="zh-CN"/>
               </w:rPr>
-              <w:lastRenderedPageBreak/>
               <w:t>receive</w:t>
             </w:r>
             <w:r>
@@ -19809,6 +20707,7 @@
       <w:pPr>
         <w:pStyle w:val="Heading2"/>
       </w:pPr>
+      <w:bookmarkStart w:id="24" w:name="_Toc521958102"/>
       <w:r>
         <w:rPr>
           <w:rFonts w:ascii="SimSun" w:eastAsia="SimSun" w:hAnsi="SimSun" w:hint="eastAsia"/>
@@ -19821,6 +20720,7 @@
         </w:rPr>
         <w:t>名方法</w:t>
       </w:r>
+      <w:bookmarkEnd w:id="24"/>
     </w:p>
     <w:p>
       <w:pPr>
@@ -21001,12 +21901,15 @@
       <w:pPr>
         <w:pStyle w:val="Heading2"/>
       </w:pPr>
+      <w:bookmarkStart w:id="25" w:name="_Toc521958103"/>
       <w:r>
         <w:rPr>
           <w:rFonts w:hint="eastAsia"/>
         </w:rPr>
+        <w:lastRenderedPageBreak/>
         <w:t>返回参数</w:t>
       </w:r>
+      <w:bookmarkEnd w:id="25"/>
     </w:p>
     <w:p>
       <w:pPr>
@@ -21022,9 +21925,9 @@
         <w:tblLook w:val="04A0" w:firstRow="1" w:lastRow="0" w:firstColumn="1" w:lastColumn="0" w:noHBand="0" w:noVBand="1"/>
       </w:tblPr>
       <w:tblGrid>
-        <w:gridCol w:w="2952"/>
-        <w:gridCol w:w="1296"/>
-        <w:gridCol w:w="4608"/>
+        <w:gridCol w:w="2895"/>
+        <w:gridCol w:w="1262"/>
+        <w:gridCol w:w="4473"/>
       </w:tblGrid>
       <w:tr>
         <w:tc>
@@ -21948,7 +22851,13 @@
               <w:rPr>
                 <w:lang w:eastAsia="zh-CN"/>
               </w:rPr>
-              <w:t>total_received</w:t>
+              <w:t>total_</w:t>
+            </w:r>
+            <w:r>
+              <w:rPr>
+                <w:lang w:eastAsia="zh-CN"/>
+              </w:rPr>
+              <w:t>fee</w:t>
             </w:r>
             <w:proofErr w:type="spellEnd"/>
           </w:p>
@@ -22115,7 +23024,6 @@
               <w:rPr>
                 <w:lang w:eastAsia="zh-CN"/>
               </w:rPr>
-              <w:lastRenderedPageBreak/>
               <w:t>reference_id</w:t>
             </w:r>
             <w:proofErr w:type="spellEnd"/>
@@ -22372,6 +23280,7 @@
       <w:pPr>
         <w:pStyle w:val="Heading1"/>
       </w:pPr>
+      <w:bookmarkStart w:id="26" w:name="_Toc521958104"/>
       <w:proofErr w:type="spellStart"/>
       <w:r>
         <w:rPr>
@@ -22385,6 +23294,7 @@
         </w:rPr>
         <w:t>异步通知</w:t>
       </w:r>
+      <w:bookmarkEnd w:id="26"/>
       <w:proofErr w:type="spellEnd"/>
     </w:p>
     <w:p>
@@ -22474,9 +23384,9 @@
         <w:tblLook w:val="04A0" w:firstRow="1" w:lastRow="0" w:firstColumn="1" w:lastColumn="0" w:noHBand="0" w:noVBand="1"/>
       </w:tblPr>
       <w:tblGrid>
-        <w:gridCol w:w="2952"/>
-        <w:gridCol w:w="1296"/>
-        <w:gridCol w:w="4608"/>
+        <w:gridCol w:w="2901"/>
+        <w:gridCol w:w="1246"/>
+        <w:gridCol w:w="4483"/>
       </w:tblGrid>
       <w:tr>
         <w:tc>
@@ -23069,6 +23979,7 @@
               <w:rPr>
                 <w:lang w:eastAsia="zh-CN"/>
               </w:rPr>
+              <w:lastRenderedPageBreak/>
               <w:t>Attach</w:t>
             </w:r>
           </w:p>
@@ -24148,18 +25059,7 @@
           <w:color w:val="262626"/>
           <w:lang w:eastAsia="zh-CN"/>
         </w:rPr>
-        <w:t>异步通知因网络原因可能多次请求开</w:t>
-      </w:r>
-      <w:r>
-        <w:rPr>
-          <w:rFonts w:ascii="Songti SC Regular" w:eastAsia="Songti SC Regular" w:hAnsi="Songti SC Regular" w:cs="PingFang SC Regular" w:hint="eastAsia"/>
-          <w:b/>
-          <w:bCs/>
-          <w:color w:val="262626"/>
-          <w:lang w:eastAsia="zh-CN"/>
-        </w:rPr>
-        <w:lastRenderedPageBreak/>
-        <w:t>发者，对此开发者对同一笔订单要保证只处理一次。</w:t>
+        <w:t>异步通知因网络原因可能多次请求开发者，对此开发者对同一笔订单要保证只处理一次。</w:t>
       </w:r>
     </w:p>
     <w:p>
@@ -25791,7 +26691,7 @@
 </file>
 
 <file path=customXml/itemProps1.xml><?xml version="1.0" encoding="utf-8"?>
-<ds:datastoreItem xmlns:ds="http://schemas.openxmlformats.org/officeDocument/2006/customXml" ds:itemID="{1BC2EF7B-7B86-D34B-90BB-07010EA62EF5}">
+<ds:datastoreItem xmlns:ds="http://schemas.openxmlformats.org/officeDocument/2006/customXml" ds:itemID="{8524572F-5277-8A4E-BFD1-FBD5C677A0F9}">
   <ds:schemaRefs>
     <ds:schemaRef ds:uri="http://schemas.openxmlformats.org/officeDocument/2006/bibliography"/>
   </ds:schemaRefs>

--- a/coinExchange/doc/接口文件.docx
+++ b/coinExchange/doc/接口文件.docx
@@ -5403,8 +5403,6 @@
           <w:lang w:eastAsia="zh-CN"/>
         </w:rPr>
       </w:pPr>
-      <w:bookmarkStart w:id="5" w:name="_GoBack"/>
-      <w:bookmarkEnd w:id="5"/>
     </w:p>
     <w:p>
       <w:pPr>
@@ -6717,14 +6715,14 @@
       <w:pPr>
         <w:pStyle w:val="Heading2"/>
       </w:pPr>
-      <w:bookmarkStart w:id="6" w:name="_Toc521958084"/>
+      <w:bookmarkStart w:id="5" w:name="_Toc521958084"/>
       <w:r>
         <w:rPr>
           <w:rFonts w:hint="eastAsia"/>
         </w:rPr>
         <w:t>返回参数</w:t>
       </w:r>
-      <w:bookmarkEnd w:id="6"/>
+      <w:bookmarkEnd w:id="5"/>
     </w:p>
     <w:p>
       <w:pPr>
@@ -8693,7 +8691,7 @@
       <w:pPr>
         <w:pStyle w:val="Heading1"/>
       </w:pPr>
-      <w:bookmarkStart w:id="7" w:name="_Toc521958085"/>
+      <w:bookmarkStart w:id="6" w:name="_Toc521958085"/>
       <w:proofErr w:type="spellStart"/>
       <w:r>
         <w:rPr>
@@ -8701,7 +8699,7 @@
         </w:rPr>
         <w:t>付款异步通知</w:t>
       </w:r>
-      <w:bookmarkEnd w:id="7"/>
+      <w:bookmarkEnd w:id="6"/>
       <w:proofErr w:type="spellEnd"/>
     </w:p>
     <w:p>
@@ -9611,6 +9609,7 @@
           <w:p>
             <w:pPr>
               <w:rPr>
+                <w:color w:val="0070C0"/>
                 <w:lang w:eastAsia="zh-CN"/>
               </w:rPr>
             </w:pPr>
@@ -9621,6 +9620,8 @@
               </w:rPr>
               <w:t>必填</w:t>
             </w:r>
+            <w:bookmarkStart w:id="7" w:name="_GoBack"/>
+            <w:bookmarkEnd w:id="7"/>
           </w:p>
         </w:tc>
         <w:tc>
@@ -9630,6 +9631,7 @@
           <w:p>
             <w:pPr>
               <w:rPr>
+                <w:rFonts w:hint="eastAsia"/>
                 <w:lang w:eastAsia="zh-CN"/>
               </w:rPr>
             </w:pPr>
@@ -9733,6 +9735,40 @@
                 <w:lang w:eastAsia="zh-CN"/>
               </w:rPr>
               <w:t>成功）</w:t>
+            </w:r>
+            <w:proofErr w:type="spellStart"/>
+            <w:r>
+              <w:rPr>
+                <w:rFonts w:hint="eastAsia"/>
+                <w:color w:val="76923C" w:themeColor="accent3" w:themeShade="BF"/>
+                <w:lang w:eastAsia="zh-CN"/>
+              </w:rPr>
+              <w:t>BadReceiveAccount</w:t>
+            </w:r>
+            <w:proofErr w:type="spellEnd"/>
+            <w:r>
+              <w:rPr>
+                <w:rFonts w:hint="eastAsia"/>
+                <w:color w:val="76923C" w:themeColor="accent3" w:themeShade="BF"/>
+                <w:lang w:eastAsia="zh-CN"/>
+              </w:rPr>
+              <w:t>=</w:t>
+            </w:r>
+            <w:r>
+              <w:rPr>
+                <w:rFonts w:hint="eastAsia"/>
+                <w:color w:val="76923C" w:themeColor="accent3" w:themeShade="BF"/>
+                <w:lang w:eastAsia="zh-CN"/>
+              </w:rPr>
+              <w:t>收款</w:t>
+            </w:r>
+            <w:r>
+              <w:rPr>
+                <w:rFonts w:ascii="Microsoft YaHei" w:eastAsia="Microsoft YaHei" w:hAnsi="Microsoft YaHei" w:cs="Microsoft YaHei" w:hint="eastAsia"/>
+                <w:color w:val="76923C" w:themeColor="accent3" w:themeShade="BF"/>
+                <w:lang w:eastAsia="zh-CN"/>
+              </w:rPr>
+              <w:t>账号无效（这个会在提现请求的返回中提到。如果提现成功，则没有返回，客户自己看得见自己的账户钱到账）</w:t>
             </w:r>
           </w:p>
         </w:tc>
@@ -10738,6 +10774,7 @@
           <w:rFonts w:ascii="SimSun" w:eastAsia="SimSun" w:hAnsi="SimSun" w:cs="SimSun" w:hint="eastAsia"/>
           <w:lang w:eastAsia="zh-CN"/>
         </w:rPr>
+        <w:lastRenderedPageBreak/>
         <w:t>订单查询</w:t>
       </w:r>
       <w:bookmarkEnd w:id="8"/>
@@ -10824,7 +10861,6 @@
           <w:rFonts w:ascii="SimSun" w:eastAsia="SimSun" w:hAnsi="SimSun" w:cs="SimSun" w:hint="eastAsia"/>
           <w:lang w:eastAsia="zh-CN"/>
         </w:rPr>
-        <w:lastRenderedPageBreak/>
         <w:t>测试</w:t>
       </w:r>
       <w:r>
@@ -12443,6 +12479,7 @@
               <w:rPr>
                 <w:lang w:eastAsia="zh-CN"/>
               </w:rPr>
+              <w:lastRenderedPageBreak/>
               <w:t>return_msg</w:t>
             </w:r>
             <w:proofErr w:type="spellEnd"/>
@@ -12818,7 +12855,6 @@
                 <w:rFonts w:hint="eastAsia"/>
                 <w:lang w:eastAsia="zh-CN"/>
               </w:rPr>
-              <w:lastRenderedPageBreak/>
               <w:t>out_trade_no</w:t>
             </w:r>
             <w:proofErr w:type="spellEnd"/>
@@ -14480,7 +14516,15 @@
           <w:rFonts w:ascii="Songti SC Regular" w:eastAsia="Songti SC Regular" w:hAnsi="Songti SC Regular" w:cs="Monaco"/>
           <w:color w:val="262626"/>
         </w:rPr>
-        <w:t>charset=UTF-</w:t>
+        <w:t>c</w:t>
+      </w:r>
+      <w:r>
+        <w:rPr>
+          <w:rFonts w:ascii="Songti SC Regular" w:eastAsia="Songti SC Regular" w:hAnsi="Songti SC Regular" w:cs="Monaco"/>
+          <w:color w:val="262626"/>
+        </w:rPr>
+        <w:lastRenderedPageBreak/>
+        <w:t>harset=UTF-</w:t>
       </w:r>
       <w:r>
         <w:rPr>
@@ -14662,7 +14706,6 @@
           <w:color w:val="262626"/>
           <w:lang w:eastAsia="zh-CN"/>
         </w:rPr>
-        <w:lastRenderedPageBreak/>
         <w:t>使用标准</w:t>
       </w:r>
       <w:r>
@@ -16163,7 +16206,6 @@
               <w:rPr>
                 <w:lang w:eastAsia="zh-CN"/>
               </w:rPr>
-              <w:lastRenderedPageBreak/>
               <w:t>trx_bill_no</w:t>
             </w:r>
             <w:proofErr w:type="spellEnd"/>
@@ -17662,6 +17704,7 @@
           <w:rFonts w:ascii="Songti SC Regular" w:eastAsia="Songti SC Regular" w:hAnsi="Songti SC Regular" w:cs="Monaco"/>
           <w:color w:val="730002"/>
         </w:rPr>
+        <w:lastRenderedPageBreak/>
         <w:t>version</w:t>
       </w:r>
       <w:r>
@@ -17805,7 +17848,6 @@
           <w:color w:val="262626"/>
           <w:lang w:eastAsia="zh-CN"/>
         </w:rPr>
-        <w:lastRenderedPageBreak/>
         <w:t>MD5</w:t>
       </w:r>
       <w:r>
@@ -19267,7 +19309,6 @@
                 <w:b/>
                 <w:lang w:eastAsia="zh-CN"/>
               </w:rPr>
-              <w:lastRenderedPageBreak/>
               <w:t>字段名</w:t>
             </w:r>
           </w:p>
@@ -21708,6 +21749,7 @@
           <w:bdr w:val="none" w:sz="0" w:space="0" w:color="auto" w:frame="1"/>
           <w:shd w:val="clear" w:color="auto" w:fill="FCFCFC"/>
         </w:rPr>
+        <w:lastRenderedPageBreak/>
         <w:t>"total_fee"</w:t>
       </w:r>
       <w:r>
@@ -21906,7 +21948,6 @@
         <w:rPr>
           <w:rFonts w:hint="eastAsia"/>
         </w:rPr>
-        <w:lastRenderedPageBreak/>
         <w:t>返回参数</w:t>
       </w:r>
       <w:bookmarkEnd w:id="25"/>
@@ -23654,6 +23695,7 @@
                 <w:rFonts w:hint="eastAsia"/>
                 <w:lang w:eastAsia="zh-CN"/>
               </w:rPr>
+              <w:lastRenderedPageBreak/>
               <w:t>out_trade_no</w:t>
             </w:r>
             <w:proofErr w:type="spellEnd"/>
@@ -23979,7 +24021,6 @@
               <w:rPr>
                 <w:lang w:eastAsia="zh-CN"/>
               </w:rPr>
-              <w:lastRenderedPageBreak/>
               <w:t>Attach</w:t>
             </w:r>
           </w:p>
@@ -26691,7 +26732,7 @@
 </file>
 
 <file path=customXml/itemProps1.xml><?xml version="1.0" encoding="utf-8"?>
-<ds:datastoreItem xmlns:ds="http://schemas.openxmlformats.org/officeDocument/2006/customXml" ds:itemID="{8524572F-5277-8A4E-BFD1-FBD5C677A0F9}">
+<ds:datastoreItem xmlns:ds="http://schemas.openxmlformats.org/officeDocument/2006/customXml" ds:itemID="{0F184B4D-8E72-8C4F-9A7B-A91699F24994}">
   <ds:schemaRefs>
     <ds:schemaRef ds:uri="http://schemas.openxmlformats.org/officeDocument/2006/bibliography"/>
   </ds:schemaRefs>

--- a/coinExchange/doc/接口文件.docx
+++ b/coinExchange/doc/接口文件.docx
@@ -6745,7 +6745,7 @@
       <w:tr>
         <w:tc>
           <w:tcPr>
-            <w:tcW w:w="2952" w:type="dxa"/>
+            <w:tcW w:w="2895" w:type="dxa"/>
           </w:tcPr>
           <w:p>
             <w:pPr>
@@ -6767,7 +6767,7 @@
         </w:tc>
         <w:tc>
           <w:tcPr>
-            <w:tcW w:w="1296" w:type="dxa"/>
+            <w:tcW w:w="1262" w:type="dxa"/>
           </w:tcPr>
           <w:p>
             <w:pPr>
@@ -6789,7 +6789,7 @@
         </w:tc>
         <w:tc>
           <w:tcPr>
-            <w:tcW w:w="4608" w:type="dxa"/>
+            <w:tcW w:w="4473" w:type="dxa"/>
           </w:tcPr>
           <w:p>
             <w:pPr>
@@ -6821,7 +6821,7 @@
       <w:tr>
         <w:tc>
           <w:tcPr>
-            <w:tcW w:w="2952" w:type="dxa"/>
+            <w:tcW w:w="2895" w:type="dxa"/>
           </w:tcPr>
           <w:p>
             <w:pPr>
@@ -6841,7 +6841,7 @@
         </w:tc>
         <w:tc>
           <w:tcPr>
-            <w:tcW w:w="1296" w:type="dxa"/>
+            <w:tcW w:w="1262" w:type="dxa"/>
           </w:tcPr>
           <w:p>
             <w:pPr>
@@ -6860,7 +6860,7 @@
         </w:tc>
         <w:tc>
           <w:tcPr>
-            <w:tcW w:w="4608" w:type="dxa"/>
+            <w:tcW w:w="4473" w:type="dxa"/>
           </w:tcPr>
           <w:p>
             <w:pPr>
@@ -6942,7 +6942,7 @@
       <w:tr>
         <w:tc>
           <w:tcPr>
-            <w:tcW w:w="2952" w:type="dxa"/>
+            <w:tcW w:w="2895" w:type="dxa"/>
           </w:tcPr>
           <w:p>
             <w:pPr>
@@ -6962,7 +6962,7 @@
         </w:tc>
         <w:tc>
           <w:tcPr>
-            <w:tcW w:w="1296" w:type="dxa"/>
+            <w:tcW w:w="1262" w:type="dxa"/>
           </w:tcPr>
           <w:p>
             <w:pPr>
@@ -6981,7 +6981,7 @@
         </w:tc>
         <w:tc>
           <w:tcPr>
-            <w:tcW w:w="4608" w:type="dxa"/>
+            <w:tcW w:w="4473" w:type="dxa"/>
           </w:tcPr>
           <w:p>
             <w:pPr>
@@ -7003,7 +7003,7 @@
       <w:tr>
         <w:tc>
           <w:tcPr>
-            <w:tcW w:w="2952" w:type="dxa"/>
+            <w:tcW w:w="2895" w:type="dxa"/>
           </w:tcPr>
           <w:p>
             <w:pPr>
@@ -7023,7 +7023,7 @@
         </w:tc>
         <w:tc>
           <w:tcPr>
-            <w:tcW w:w="1296" w:type="dxa"/>
+            <w:tcW w:w="1262" w:type="dxa"/>
           </w:tcPr>
           <w:p>
             <w:pPr>
@@ -7042,7 +7042,7 @@
         </w:tc>
         <w:tc>
           <w:tcPr>
-            <w:tcW w:w="4608" w:type="dxa"/>
+            <w:tcW w:w="4473" w:type="dxa"/>
           </w:tcPr>
           <w:p>
             <w:pPr>
@@ -7152,7 +7152,7 @@
       <w:tr>
         <w:tc>
           <w:tcPr>
-            <w:tcW w:w="2952" w:type="dxa"/>
+            <w:tcW w:w="2895" w:type="dxa"/>
           </w:tcPr>
           <w:p>
             <w:pPr>
@@ -7172,7 +7172,7 @@
         </w:tc>
         <w:tc>
           <w:tcPr>
-            <w:tcW w:w="1296" w:type="dxa"/>
+            <w:tcW w:w="1262" w:type="dxa"/>
           </w:tcPr>
           <w:p>
             <w:pPr>
@@ -7191,7 +7191,7 @@
         </w:tc>
         <w:tc>
           <w:tcPr>
-            <w:tcW w:w="4608" w:type="dxa"/>
+            <w:tcW w:w="4473" w:type="dxa"/>
           </w:tcPr>
           <w:p>
             <w:pPr>
@@ -7212,7 +7212,7 @@
       <w:tr>
         <w:tc>
           <w:tcPr>
-            <w:tcW w:w="2952" w:type="dxa"/>
+            <w:tcW w:w="2895" w:type="dxa"/>
           </w:tcPr>
           <w:p>
             <w:pPr>
@@ -7232,7 +7232,7 @@
         </w:tc>
         <w:tc>
           <w:tcPr>
-            <w:tcW w:w="1296" w:type="dxa"/>
+            <w:tcW w:w="1262" w:type="dxa"/>
           </w:tcPr>
           <w:p>
             <w:pPr>
@@ -7251,7 +7251,7 @@
         </w:tc>
         <w:tc>
           <w:tcPr>
-            <w:tcW w:w="4608" w:type="dxa"/>
+            <w:tcW w:w="4473" w:type="dxa"/>
           </w:tcPr>
           <w:p>
             <w:pPr>
@@ -7314,7 +7314,7 @@
       <w:tr>
         <w:tc>
           <w:tcPr>
-            <w:tcW w:w="2952" w:type="dxa"/>
+            <w:tcW w:w="2895" w:type="dxa"/>
           </w:tcPr>
           <w:p>
             <w:pPr>
@@ -7335,7 +7335,7 @@
         </w:tc>
         <w:tc>
           <w:tcPr>
-            <w:tcW w:w="1296" w:type="dxa"/>
+            <w:tcW w:w="1262" w:type="dxa"/>
           </w:tcPr>
           <w:p>
             <w:pPr>
@@ -7354,7 +7354,7 @@
         </w:tc>
         <w:tc>
           <w:tcPr>
-            <w:tcW w:w="4608" w:type="dxa"/>
+            <w:tcW w:w="4473" w:type="dxa"/>
           </w:tcPr>
           <w:p>
             <w:pPr>
@@ -7403,7 +7403,7 @@
       <w:tr>
         <w:tc>
           <w:tcPr>
-            <w:tcW w:w="2952" w:type="dxa"/>
+            <w:tcW w:w="2895" w:type="dxa"/>
           </w:tcPr>
           <w:p>
             <w:pPr>
@@ -7423,7 +7423,7 @@
         </w:tc>
         <w:tc>
           <w:tcPr>
-            <w:tcW w:w="1296" w:type="dxa"/>
+            <w:tcW w:w="1262" w:type="dxa"/>
           </w:tcPr>
           <w:p>
             <w:pPr>
@@ -7442,7 +7442,7 @@
         </w:tc>
         <w:tc>
           <w:tcPr>
-            <w:tcW w:w="4608" w:type="dxa"/>
+            <w:tcW w:w="4473" w:type="dxa"/>
           </w:tcPr>
           <w:p>
             <w:pPr>
@@ -7477,7 +7477,7 @@
       <w:tr>
         <w:tc>
           <w:tcPr>
-            <w:tcW w:w="2952" w:type="dxa"/>
+            <w:tcW w:w="2895" w:type="dxa"/>
           </w:tcPr>
           <w:p>
             <w:pPr>
@@ -7502,7 +7502,7 @@
         </w:tc>
         <w:tc>
           <w:tcPr>
-            <w:tcW w:w="1296" w:type="dxa"/>
+            <w:tcW w:w="1262" w:type="dxa"/>
           </w:tcPr>
           <w:p>
             <w:pPr>
@@ -7521,7 +7521,7 @@
         </w:tc>
         <w:tc>
           <w:tcPr>
-            <w:tcW w:w="4608" w:type="dxa"/>
+            <w:tcW w:w="4473" w:type="dxa"/>
           </w:tcPr>
           <w:p>
             <w:pPr>
@@ -7545,7 +7545,7 @@
       <w:tr>
         <w:tc>
           <w:tcPr>
-            <w:tcW w:w="2952" w:type="dxa"/>
+            <w:tcW w:w="2895" w:type="dxa"/>
           </w:tcPr>
           <w:p>
             <w:pPr>
@@ -7569,7 +7569,7 @@
         </w:tc>
         <w:tc>
           <w:tcPr>
-            <w:tcW w:w="1296" w:type="dxa"/>
+            <w:tcW w:w="1262" w:type="dxa"/>
           </w:tcPr>
           <w:p>
             <w:pPr>
@@ -7595,7 +7595,7 @@
         </w:tc>
         <w:tc>
           <w:tcPr>
-            <w:tcW w:w="4608" w:type="dxa"/>
+            <w:tcW w:w="4473" w:type="dxa"/>
           </w:tcPr>
           <w:p>
             <w:pPr>
@@ -7651,7 +7651,7 @@
       <w:tr>
         <w:tc>
           <w:tcPr>
-            <w:tcW w:w="2952" w:type="dxa"/>
+            <w:tcW w:w="2895" w:type="dxa"/>
           </w:tcPr>
           <w:p>
             <w:pPr>
@@ -7671,7 +7671,7 @@
         </w:tc>
         <w:tc>
           <w:tcPr>
-            <w:tcW w:w="1296" w:type="dxa"/>
+            <w:tcW w:w="1262" w:type="dxa"/>
           </w:tcPr>
           <w:p>
             <w:pPr>
@@ -7690,7 +7690,7 @@
         </w:tc>
         <w:tc>
           <w:tcPr>
-            <w:tcW w:w="4608" w:type="dxa"/>
+            <w:tcW w:w="4473" w:type="dxa"/>
           </w:tcPr>
           <w:p>
             <w:pPr>
@@ -7744,7 +7744,7 @@
       <w:tr>
         <w:tc>
           <w:tcPr>
-            <w:tcW w:w="2952" w:type="dxa"/>
+            <w:tcW w:w="2895" w:type="dxa"/>
           </w:tcPr>
           <w:p>
             <w:pPr>
@@ -7764,7 +7764,7 @@
         </w:tc>
         <w:tc>
           <w:tcPr>
-            <w:tcW w:w="1296" w:type="dxa"/>
+            <w:tcW w:w="1262" w:type="dxa"/>
           </w:tcPr>
           <w:p>
             <w:pPr>
@@ -7783,7 +7783,7 @@
         </w:tc>
         <w:tc>
           <w:tcPr>
-            <w:tcW w:w="4608" w:type="dxa"/>
+            <w:tcW w:w="4473" w:type="dxa"/>
           </w:tcPr>
           <w:p>
             <w:pPr>
@@ -7804,27 +7804,32 @@
       <w:tr>
         <w:tc>
           <w:tcPr>
-            <w:tcW w:w="2952" w:type="dxa"/>
-          </w:tcPr>
-          <w:p>
-            <w:pPr>
-              <w:rPr>
-                <w:lang w:eastAsia="zh-CN"/>
-              </w:rPr>
-            </w:pPr>
-            <w:proofErr w:type="spellStart"/>
-            <w:r>
-              <w:rPr>
-                <w:lang w:eastAsia="zh-CN"/>
-              </w:rPr>
-              <w:t>reference_id</w:t>
-            </w:r>
-            <w:proofErr w:type="spellEnd"/>
-          </w:p>
-        </w:tc>
-        <w:tc>
-          <w:tcPr>
-            <w:tcW w:w="1296" w:type="dxa"/>
+            <w:tcW w:w="2895" w:type="dxa"/>
+          </w:tcPr>
+          <w:p>
+            <w:pPr>
+              <w:rPr>
+                <w:lang w:eastAsia="zh-CN"/>
+              </w:rPr>
+            </w:pPr>
+            <w:r>
+              <w:rPr>
+                <w:lang w:eastAsia="zh-CN"/>
+              </w:rPr>
+              <w:t>S</w:t>
+            </w:r>
+            <w:r>
+              <w:rPr>
+                <w:rFonts w:hint="eastAsia"/>
+                <w:lang w:eastAsia="zh-CN"/>
+              </w:rPr>
+              <w:t>ign</w:t>
+            </w:r>
+          </w:p>
+        </w:tc>
+        <w:tc>
+          <w:tcPr>
+            <w:tcW w:w="1262" w:type="dxa"/>
           </w:tcPr>
           <w:p>
             <w:pPr>
@@ -7843,20 +7848,34 @@
         </w:tc>
         <w:tc>
           <w:tcPr>
-            <w:tcW w:w="4608" w:type="dxa"/>
-          </w:tcPr>
-          <w:p>
-            <w:pPr>
-              <w:rPr>
-                <w:lang w:eastAsia="zh-CN"/>
-              </w:rPr>
-            </w:pPr>
-            <w:r>
-              <w:rPr>
-                <w:rFonts w:ascii="SimSun" w:eastAsia="SimSun" w:hAnsi="SimSun" w:cs="SimSun" w:hint="eastAsia"/>
-                <w:lang w:eastAsia="zh-CN"/>
-              </w:rPr>
-              <w:t>系统参考号，将来再用</w:t>
+            <w:tcW w:w="4473" w:type="dxa"/>
+          </w:tcPr>
+          <w:p>
+            <w:pPr>
+              <w:rPr>
+                <w:lang w:eastAsia="zh-CN"/>
+              </w:rPr>
+            </w:pPr>
+            <w:r>
+              <w:rPr>
+                <w:rFonts w:ascii="SimSun" w:eastAsia="SimSun" w:hAnsi="SimSun" w:cs="SimSun" w:hint="eastAsia"/>
+                <w:lang w:eastAsia="zh-CN"/>
+              </w:rPr>
+              <w:t>签</w:t>
+            </w:r>
+            <w:r>
+              <w:rPr>
+                <w:rFonts w:hint="eastAsia"/>
+                <w:lang w:eastAsia="zh-CN"/>
+              </w:rPr>
+              <w:t>名</w:t>
+            </w:r>
+            <w:r>
+              <w:rPr>
+                <w:rFonts w:ascii="SimSun" w:eastAsia="SimSun" w:hAnsi="SimSun" w:cs="SimSun" w:hint="eastAsia"/>
+                <w:lang w:eastAsia="zh-CN"/>
+              </w:rPr>
+              <w:t>值</w:t>
             </w:r>
           </w:p>
         </w:tc>
@@ -7864,110 +7883,31 @@
       <w:tr>
         <w:tc>
           <w:tcPr>
-            <w:tcW w:w="2952" w:type="dxa"/>
-          </w:tcPr>
-          <w:p>
-            <w:pPr>
-              <w:rPr>
-                <w:lang w:eastAsia="zh-CN"/>
-              </w:rPr>
-            </w:pPr>
-            <w:r>
-              <w:rPr>
-                <w:lang w:eastAsia="zh-CN"/>
-              </w:rPr>
-              <w:t>S</w:t>
-            </w:r>
-            <w:r>
-              <w:rPr>
-                <w:rFonts w:hint="eastAsia"/>
-                <w:lang w:eastAsia="zh-CN"/>
-              </w:rPr>
-              <w:t>ign</w:t>
-            </w:r>
-          </w:p>
-        </w:tc>
-        <w:tc>
-          <w:tcPr>
-            <w:tcW w:w="1296" w:type="dxa"/>
-          </w:tcPr>
-          <w:p>
-            <w:pPr>
-              <w:rPr>
-                <w:lang w:eastAsia="zh-CN"/>
-              </w:rPr>
-            </w:pPr>
-            <w:r>
-              <w:rPr>
-                <w:rFonts w:hint="eastAsia"/>
-                <w:lang w:eastAsia="zh-CN"/>
-              </w:rPr>
-              <w:t>必填</w:t>
-            </w:r>
-          </w:p>
-        </w:tc>
-        <w:tc>
-          <w:tcPr>
-            <w:tcW w:w="4608" w:type="dxa"/>
-          </w:tcPr>
-          <w:p>
-            <w:pPr>
-              <w:rPr>
-                <w:lang w:eastAsia="zh-CN"/>
-              </w:rPr>
-            </w:pPr>
-            <w:r>
-              <w:rPr>
-                <w:rFonts w:ascii="SimSun" w:eastAsia="SimSun" w:hAnsi="SimSun" w:cs="SimSun" w:hint="eastAsia"/>
-                <w:lang w:eastAsia="zh-CN"/>
-              </w:rPr>
-              <w:t>签</w:t>
-            </w:r>
-            <w:r>
-              <w:rPr>
-                <w:rFonts w:hint="eastAsia"/>
-                <w:lang w:eastAsia="zh-CN"/>
-              </w:rPr>
-              <w:t>名</w:t>
-            </w:r>
-            <w:r>
-              <w:rPr>
-                <w:rFonts w:ascii="SimSun" w:eastAsia="SimSun" w:hAnsi="SimSun" w:cs="SimSun" w:hint="eastAsia"/>
-                <w:lang w:eastAsia="zh-CN"/>
-              </w:rPr>
-              <w:t>值</w:t>
-            </w:r>
-          </w:p>
-        </w:tc>
-      </w:tr>
-      <w:tr>
-        <w:tc>
-          <w:tcPr>
-            <w:tcW w:w="2952" w:type="dxa"/>
-          </w:tcPr>
-          <w:p>
-            <w:pPr>
-              <w:rPr>
-                <w:lang w:eastAsia="zh-CN"/>
-              </w:rPr>
-            </w:pPr>
-          </w:p>
-        </w:tc>
-        <w:tc>
-          <w:tcPr>
-            <w:tcW w:w="1296" w:type="dxa"/>
-          </w:tcPr>
-          <w:p>
-            <w:pPr>
-              <w:rPr>
-                <w:lang w:eastAsia="zh-CN"/>
-              </w:rPr>
-            </w:pPr>
-          </w:p>
-        </w:tc>
-        <w:tc>
-          <w:tcPr>
-            <w:tcW w:w="4608" w:type="dxa"/>
+            <w:tcW w:w="2895" w:type="dxa"/>
+          </w:tcPr>
+          <w:p>
+            <w:pPr>
+              <w:rPr>
+                <w:lang w:eastAsia="zh-CN"/>
+              </w:rPr>
+            </w:pPr>
+          </w:p>
+        </w:tc>
+        <w:tc>
+          <w:tcPr>
+            <w:tcW w:w="1262" w:type="dxa"/>
+          </w:tcPr>
+          <w:p>
+            <w:pPr>
+              <w:rPr>
+                <w:lang w:eastAsia="zh-CN"/>
+              </w:rPr>
+            </w:pPr>
+          </w:p>
+        </w:tc>
+        <w:tc>
+          <w:tcPr>
+            <w:tcW w:w="4473" w:type="dxa"/>
           </w:tcPr>
           <w:p>
             <w:pPr>
@@ -8448,7 +8388,21 @@
         <w:rPr>
           <w:lang w:eastAsia="zh-CN"/>
         </w:rPr>
-        <w:t>": "180626130801108991000081181"</w:t>
+        <w:t>": "</w:t>
+      </w:r>
+      <w:r>
+        <w:rPr>
+          <w:lang w:eastAsia="zh-CN"/>
+        </w:rPr>
+        <w:t>API_TX_20180924042312_489224</w:t>
+      </w:r>
+      <w:bookmarkStart w:id="6" w:name="_GoBack"/>
+      <w:bookmarkEnd w:id="6"/>
+      <w:r>
+        <w:rPr>
+          <w:lang w:eastAsia="zh-CN"/>
+        </w:rPr>
+        <w:t>"</w:t>
       </w:r>
     </w:p>
     <w:p>
@@ -8691,7 +8645,7 @@
       <w:pPr>
         <w:pStyle w:val="Heading1"/>
       </w:pPr>
-      <w:bookmarkStart w:id="6" w:name="_Toc521958085"/>
+      <w:bookmarkStart w:id="7" w:name="_Toc521958085"/>
       <w:proofErr w:type="spellStart"/>
       <w:r>
         <w:rPr>
@@ -8699,7 +8653,7 @@
         </w:rPr>
         <w:t>付款异步通知</w:t>
       </w:r>
-      <w:bookmarkEnd w:id="6"/>
+      <w:bookmarkEnd w:id="7"/>
       <w:proofErr w:type="spellEnd"/>
     </w:p>
     <w:p>
@@ -9396,7 +9350,6 @@
               <w:rPr>
                 <w:lang w:eastAsia="zh-CN"/>
               </w:rPr>
-              <w:lastRenderedPageBreak/>
               <w:t>A</w:t>
             </w:r>
             <w:r>
@@ -9504,6 +9457,7 @@
               <w:rPr>
                 <w:lang w:eastAsia="zh-CN"/>
               </w:rPr>
+              <w:lastRenderedPageBreak/>
               <w:t>total_fee</w:t>
             </w:r>
             <w:proofErr w:type="spellEnd"/>
@@ -9620,8 +9574,6 @@
               </w:rPr>
               <w:t>必填</w:t>
             </w:r>
-            <w:bookmarkStart w:id="7" w:name="_GoBack"/>
-            <w:bookmarkEnd w:id="7"/>
           </w:p>
         </w:tc>
         <w:tc>
@@ -9631,7 +9583,6 @@
           <w:p>
             <w:pPr>
               <w:rPr>
-                <w:rFonts w:hint="eastAsia"/>
                 <w:lang w:eastAsia="zh-CN"/>
               </w:rPr>
             </w:pPr>
@@ -26732,7 +26683,7 @@
 </file>
 
 <file path=customXml/itemProps1.xml><?xml version="1.0" encoding="utf-8"?>
-<ds:datastoreItem xmlns:ds="http://schemas.openxmlformats.org/officeDocument/2006/customXml" ds:itemID="{0F184B4D-8E72-8C4F-9A7B-A91699F24994}">
+<ds:datastoreItem xmlns:ds="http://schemas.openxmlformats.org/officeDocument/2006/customXml" ds:itemID="{C5731B18-9246-AB49-8F10-3E2111FF668D}">
   <ds:schemaRefs>
     <ds:schemaRef ds:uri="http://schemas.openxmlformats.org/officeDocument/2006/bibliography"/>
   </ds:schemaRefs>

--- a/coinExchange/doc/接口文件.docx
+++ b/coinExchange/doc/接口文件.docx
@@ -2097,45 +2097,65 @@
         </w:rPr>
         <w:t>接入地址：</w:t>
       </w:r>
-      <w:hyperlink r:id="rId6" w:history="1">
-        <w:r>
-          <w:rPr>
-            <w:rStyle w:val="Hyperlink"/>
-          </w:rPr>
-          <w:t>http</w:t>
-        </w:r>
-        <w:proofErr w:type="spellEnd"/>
-        <w:r>
-          <w:rPr>
-            <w:rStyle w:val="Hyperlink"/>
-          </w:rPr>
-          <w:t>://cnytrx.uuvc.com/</w:t>
-        </w:r>
-        <w:proofErr w:type="spellStart"/>
-        <w:r>
-          <w:rPr>
-            <w:rStyle w:val="Hyperlink"/>
-          </w:rPr>
-          <w:t>api</w:t>
-        </w:r>
-        <w:proofErr w:type="spellEnd"/>
-        <w:r>
-          <w:rPr>
-            <w:rStyle w:val="Hyperlink"/>
-          </w:rPr>
-          <w:t>/v1/</w:t>
-        </w:r>
-        <w:proofErr w:type="spellStart"/>
-        <w:r>
-          <w:rPr>
-            <w:rStyle w:val="Hyperlink"/>
-            <w:rFonts w:hint="eastAsia"/>
-            <w:lang w:eastAsia="zh-CN"/>
-          </w:rPr>
-          <w:t>applypurchase</w:t>
-        </w:r>
-        <w:proofErr w:type="spellEnd"/>
-      </w:hyperlink>
+      <w:proofErr w:type="spellEnd"/>
+      <w:r>
+        <w:rPr>
+          <w:rStyle w:val="Hyperlink"/>
+        </w:rPr>
+        <w:fldChar w:fldCharType="begin"/>
+      </w:r>
+      <w:r>
+        <w:rPr>
+          <w:rStyle w:val="Hyperlink"/>
+        </w:rPr>
+        <w:instrText xml:space="preserve"> HYPERLINK "</w:instrText>
+      </w:r>
+      <w:r>
+        <w:rPr>
+          <w:rStyle w:val="Hyperlink"/>
+        </w:rPr>
+        <w:instrText>http://apitrx.uuvc.com/api/v1/</w:instrText>
+      </w:r>
+      <w:r>
+        <w:rPr>
+          <w:rStyle w:val="Hyperlink"/>
+          <w:rFonts w:hint="eastAsia"/>
+          <w:lang w:eastAsia="zh-CN"/>
+        </w:rPr>
+        <w:instrText>applypurchase</w:instrText>
+      </w:r>
+      <w:r>
+        <w:rPr>
+          <w:rStyle w:val="Hyperlink"/>
+        </w:rPr>
+        <w:instrText xml:space="preserve">" </w:instrText>
+      </w:r>
+      <w:r>
+        <w:rPr>
+          <w:rStyle w:val="Hyperlink"/>
+        </w:rPr>
+        <w:fldChar w:fldCharType="separate"/>
+      </w:r>
+      <w:r>
+        <w:rPr>
+          <w:rStyle w:val="Hyperlink"/>
+        </w:rPr>
+        <w:t>http://apitrx.uuvc.com/api/v1/</w:t>
+      </w:r>
+      <w:r>
+        <w:rPr>
+          <w:rStyle w:val="Hyperlink"/>
+          <w:rFonts w:hint="eastAsia"/>
+          <w:lang w:eastAsia="zh-CN"/>
+        </w:rPr>
+        <w:t>applypurchase</w:t>
+      </w:r>
+      <w:r>
+        <w:rPr>
+          <w:rStyle w:val="Hyperlink"/>
+        </w:rPr>
+        <w:fldChar w:fldCharType="end"/>
+      </w:r>
       <w:r>
         <w:rPr>
           <w:rStyle w:val="Hyperlink"/>
@@ -2176,55 +2196,32 @@
         <w:rPr>
           <w:rStyle w:val="Hyperlink"/>
         </w:rPr>
-        <w:instrText xml:space="preserve"> HYPERLINK </w:instrText>
+        <w:instrText xml:space="preserve"> HYPERLINK "</w:instrText>
       </w:r>
       <w:r>
         <w:rPr>
           <w:rStyle w:val="Hyperlink"/>
         </w:rPr>
+        <w:instrText>http:// apitest.uuvc.com/api/v1/applypurchase</w:instrText>
+      </w:r>
+      <w:r>
+        <w:rPr>
+          <w:rStyle w:val="Hyperlink"/>
+        </w:rPr>
+        <w:instrText xml:space="preserve">" </w:instrText>
+      </w:r>
+      <w:r>
+        <w:rPr>
+          <w:rStyle w:val="Hyperlink"/>
+        </w:rPr>
         <w:fldChar w:fldCharType="separate"/>
       </w:r>
       <w:r>
         <w:rPr>
           <w:rStyle w:val="Hyperlink"/>
         </w:rPr>
-        <w:t>http:// 54.203.</w:t>
-      </w:r>
-      <w:r>
-        <w:rPr>
-          <w:rStyle w:val="Hyperlink"/>
-          <w:lang w:eastAsia="zh-CN"/>
-        </w:rPr>
-        <w:t>195.52</w:t>
-      </w:r>
-      <w:r>
-        <w:rPr>
-          <w:rStyle w:val="Hyperlink"/>
-        </w:rPr>
-        <w:t>/</w:t>
-      </w:r>
-      <w:proofErr w:type="spellStart"/>
-      <w:r>
-        <w:rPr>
-          <w:rStyle w:val="Hyperlink"/>
-        </w:rPr>
-        <w:t>api</w:t>
-      </w:r>
-      <w:proofErr w:type="spellEnd"/>
-      <w:r>
-        <w:rPr>
-          <w:rStyle w:val="Hyperlink"/>
-        </w:rPr>
-        <w:t>/v1/</w:t>
-      </w:r>
-      <w:proofErr w:type="spellStart"/>
-      <w:r>
-        <w:rPr>
-          <w:rStyle w:val="Hyperlink"/>
-        </w:rPr>
-        <w:t>applypurchase</w:t>
-      </w:r>
-      <w:proofErr w:type="spellEnd"/>
+        <w:t>http:// apitest.uuvc.com/api/v1/applypurchase</w:t>
+      </w:r>
       <w:r>
         <w:rPr>
           <w:rStyle w:val="Hyperlink"/>
@@ -8396,8 +8393,6 @@
         </w:rPr>
         <w:t>API_TX_20180924042312_489224</w:t>
       </w:r>
-      <w:bookmarkStart w:id="6" w:name="_GoBack"/>
-      <w:bookmarkEnd w:id="6"/>
       <w:r>
         <w:rPr>
           <w:lang w:eastAsia="zh-CN"/>
@@ -8645,7 +8640,7 @@
       <w:pPr>
         <w:pStyle w:val="Heading1"/>
       </w:pPr>
-      <w:bookmarkStart w:id="7" w:name="_Toc521958085"/>
+      <w:bookmarkStart w:id="6" w:name="_Toc521958085"/>
       <w:proofErr w:type="spellStart"/>
       <w:r>
         <w:rPr>
@@ -8653,7 +8648,7 @@
         </w:rPr>
         <w:t>付款异步通知</w:t>
       </w:r>
-      <w:bookmarkEnd w:id="7"/>
+      <w:bookmarkEnd w:id="6"/>
       <w:proofErr w:type="spellEnd"/>
     </w:p>
     <w:p>
@@ -10719,7 +10714,7 @@
           <w:lang w:eastAsia="zh-CN"/>
         </w:rPr>
       </w:pPr>
-      <w:bookmarkStart w:id="8" w:name="_Toc521958086"/>
+      <w:bookmarkStart w:id="7" w:name="_Toc521958086"/>
       <w:r>
         <w:rPr>
           <w:rFonts w:ascii="SimSun" w:eastAsia="SimSun" w:hAnsi="SimSun" w:cs="SimSun" w:hint="eastAsia"/>
@@ -10728,7 +10723,7 @@
         <w:lastRenderedPageBreak/>
         <w:t>订单查询</w:t>
       </w:r>
-      <w:bookmarkEnd w:id="8"/>
+      <w:bookmarkEnd w:id="7"/>
     </w:p>
     <w:p>
       <w:pPr>
@@ -10741,7 +10736,7 @@
       <w:pPr>
         <w:pStyle w:val="Heading2"/>
       </w:pPr>
-      <w:bookmarkStart w:id="9" w:name="_Toc521958087"/>
+      <w:bookmarkStart w:id="8" w:name="_Toc521958087"/>
       <w:r>
         <w:rPr>
           <w:rFonts w:cs="Lantinghei SC Extralight" w:hint="eastAsia"/>
@@ -10754,7 +10749,7 @@
         </w:rPr>
         <w:t>URL</w:t>
       </w:r>
-      <w:bookmarkEnd w:id="9"/>
+      <w:bookmarkEnd w:id="8"/>
     </w:p>
     <w:p>
       <w:pPr>
@@ -10774,7 +10769,10 @@
       </w:r>
       <w:proofErr w:type="spellEnd"/>
       <w:r>
-        <w:t>://cnytrx.uuvc.com/</w:t>
+        <w:t>://api</w:t>
+      </w:r>
+      <w:r>
+        <w:t>trx.uuvc.com/</w:t>
       </w:r>
       <w:proofErr w:type="spellStart"/>
       <w:r>
@@ -10825,13 +10823,7 @@
         <w:t>http</w:t>
       </w:r>
       <w:r>
-        <w:t>://54.203.</w:t>
-      </w:r>
-      <w:r>
-        <w:rPr>
-          <w:lang w:eastAsia="zh-CN"/>
-        </w:rPr>
-        <w:t>195.52</w:t>
+        <w:t>://apitest.uuvc.com</w:t>
       </w:r>
       <w:r>
         <w:t>/api/v1/checkstatus</w:t>
@@ -10845,14 +10837,14 @@
       <w:pPr>
         <w:pStyle w:val="Heading2"/>
       </w:pPr>
-      <w:bookmarkStart w:id="10" w:name="_Toc521958088"/>
+      <w:bookmarkStart w:id="9" w:name="_Toc521958088"/>
       <w:r>
         <w:rPr>
           <w:rFonts w:hint="eastAsia"/>
         </w:rPr>
         <w:t>接入方式</w:t>
       </w:r>
-      <w:bookmarkEnd w:id="10"/>
+      <w:bookmarkEnd w:id="9"/>
     </w:p>
     <w:p>
       <w:pPr>
@@ -10879,14 +10871,14 @@
       <w:pPr>
         <w:pStyle w:val="Heading2"/>
       </w:pPr>
-      <w:bookmarkStart w:id="11" w:name="_Toc521958089"/>
+      <w:bookmarkStart w:id="10" w:name="_Toc521958089"/>
       <w:r>
         <w:rPr>
           <w:rFonts w:hint="eastAsia"/>
         </w:rPr>
         <w:t>协议参数</w:t>
       </w:r>
-      <w:bookmarkEnd w:id="11"/>
+      <w:bookmarkEnd w:id="10"/>
     </w:p>
     <w:p>
       <w:pPr>
@@ -12190,14 +12182,14 @@
       <w:pPr>
         <w:pStyle w:val="Heading2"/>
       </w:pPr>
-      <w:bookmarkStart w:id="12" w:name="_Toc521958090"/>
+      <w:bookmarkStart w:id="11" w:name="_Toc521958090"/>
       <w:r>
         <w:rPr>
           <w:rFonts w:hint="eastAsia"/>
         </w:rPr>
         <w:t>返回参数</w:t>
       </w:r>
-      <w:bookmarkEnd w:id="12"/>
+      <w:bookmarkEnd w:id="11"/>
     </w:p>
     <w:p>
       <w:pPr>
@@ -14072,7 +14064,7 @@
       <w:pPr>
         <w:pStyle w:val="Heading2"/>
       </w:pPr>
-      <w:bookmarkStart w:id="13" w:name="_Toc521958091"/>
+      <w:bookmarkStart w:id="12" w:name="_Toc521958091"/>
       <w:r>
         <w:rPr>
           <w:rFonts w:ascii="SimSun" w:eastAsia="SimSun" w:hAnsi="SimSun" w:hint="eastAsia"/>
@@ -14085,7 +14077,7 @@
         </w:rPr>
         <w:t>名方法</w:t>
       </w:r>
-      <w:bookmarkEnd w:id="13"/>
+      <w:bookmarkEnd w:id="12"/>
     </w:p>
     <w:p>
       <w:pPr>
@@ -14784,7 +14776,7 @@
           <w:lang w:eastAsia="zh-CN"/>
         </w:rPr>
       </w:pPr>
-      <w:bookmarkStart w:id="14" w:name="_Toc521958092"/>
+      <w:bookmarkStart w:id="13" w:name="_Toc521958092"/>
       <w:r>
         <w:rPr>
           <w:rFonts w:hint="eastAsia"/>
@@ -14799,7 +14791,7 @@
         </w:rPr>
         <w:t>闭订单</w:t>
       </w:r>
-      <w:bookmarkEnd w:id="14"/>
+      <w:bookmarkEnd w:id="13"/>
     </w:p>
     <w:p>
       <w:pPr>
@@ -14813,7 +14805,7 @@
       <w:pPr>
         <w:pStyle w:val="Heading2"/>
       </w:pPr>
-      <w:bookmarkStart w:id="15" w:name="_Toc521958093"/>
+      <w:bookmarkStart w:id="14" w:name="_Toc521958093"/>
       <w:r>
         <w:rPr>
           <w:rFonts w:cs="Lantinghei SC Extralight" w:hint="eastAsia"/>
@@ -14826,7 +14818,7 @@
         </w:rPr>
         <w:t>URL</w:t>
       </w:r>
-      <w:bookmarkEnd w:id="15"/>
+      <w:bookmarkEnd w:id="14"/>
     </w:p>
     <w:p>
       <w:pPr>
@@ -14839,14 +14831,20 @@
         <w:rPr>
           <w:rFonts w:hint="eastAsia"/>
         </w:rPr>
-        <w:t>接入地址：</w:t>
-      </w:r>
-      <w:r>
-        <w:t>http</w:t>
+        <w:t>接入地址</w:t>
       </w:r>
       <w:proofErr w:type="spellEnd"/>
       <w:r>
-        <w:t>://cnytrx.uuvc.com/</w:t>
+        <w:rPr>
+          <w:rFonts w:hint="eastAsia"/>
+        </w:rPr>
+        <w:t>：</w:t>
+      </w:r>
+      <w:r>
+        <w:t>http://api</w:t>
+      </w:r>
+      <w:r>
+        <w:t>trx.uuvc.com/</w:t>
       </w:r>
       <w:proofErr w:type="spellStart"/>
       <w:r>
@@ -14897,13 +14895,7 @@
         <w:t>http://</w:t>
       </w:r>
       <w:r>
-        <w:t>54.203.</w:t>
-      </w:r>
-      <w:r>
-        <w:rPr>
-          <w:lang w:eastAsia="zh-CN"/>
-        </w:rPr>
-        <w:t>195.52</w:t>
+        <w:t>apitest.uuvc.com</w:t>
       </w:r>
       <w:r>
         <w:t>/api/v1/close</w:t>
@@ -14920,14 +14912,14 @@
       <w:pPr>
         <w:pStyle w:val="Heading2"/>
       </w:pPr>
-      <w:bookmarkStart w:id="16" w:name="_Toc521958094"/>
+      <w:bookmarkStart w:id="15" w:name="_Toc521958094"/>
       <w:r>
         <w:rPr>
           <w:rFonts w:hint="eastAsia"/>
         </w:rPr>
         <w:t>接入方式</w:t>
       </w:r>
-      <w:bookmarkEnd w:id="16"/>
+      <w:bookmarkEnd w:id="15"/>
     </w:p>
     <w:p>
       <w:pPr>
@@ -14954,14 +14946,14 @@
       <w:pPr>
         <w:pStyle w:val="Heading2"/>
       </w:pPr>
-      <w:bookmarkStart w:id="17" w:name="_Toc521958095"/>
+      <w:bookmarkStart w:id="16" w:name="_Toc521958095"/>
       <w:r>
         <w:rPr>
           <w:rFonts w:hint="eastAsia"/>
         </w:rPr>
         <w:t>协议参数</w:t>
       </w:r>
-      <w:bookmarkEnd w:id="17"/>
+      <w:bookmarkEnd w:id="16"/>
     </w:p>
     <w:p>
       <w:pPr>
@@ -16265,14 +16257,14 @@
       <w:pPr>
         <w:pStyle w:val="Heading2"/>
       </w:pPr>
-      <w:bookmarkStart w:id="18" w:name="_Toc521958096"/>
+      <w:bookmarkStart w:id="17" w:name="_Toc521958096"/>
       <w:r>
         <w:rPr>
           <w:rFonts w:hint="eastAsia"/>
         </w:rPr>
         <w:t>返回参数</w:t>
       </w:r>
-      <w:bookmarkEnd w:id="18"/>
+      <w:bookmarkEnd w:id="17"/>
     </w:p>
     <w:p>
       <w:pPr>
@@ -17155,7 +17147,7 @@
       <w:pPr>
         <w:pStyle w:val="Heading2"/>
       </w:pPr>
-      <w:bookmarkStart w:id="19" w:name="_Toc521958097"/>
+      <w:bookmarkStart w:id="18" w:name="_Toc521958097"/>
       <w:r>
         <w:rPr>
           <w:rFonts w:ascii="SimSun" w:eastAsia="SimSun" w:hAnsi="SimSun" w:hint="eastAsia"/>
@@ -17168,7 +17160,7 @@
         </w:rPr>
         <w:t>名方法</w:t>
       </w:r>
-      <w:bookmarkEnd w:id="19"/>
+      <w:bookmarkEnd w:id="18"/>
     </w:p>
     <w:p>
       <w:pPr>
@@ -17868,7 +17860,7 @@
           <w:lang w:eastAsia="zh-CN"/>
         </w:rPr>
       </w:pPr>
-      <w:bookmarkStart w:id="20" w:name="_Toc521958098"/>
+      <w:bookmarkStart w:id="19" w:name="_Toc521958098"/>
       <w:r>
         <w:rPr>
           <w:rFonts w:hint="eastAsia"/>
@@ -17897,7 +17889,7 @@
         </w:rPr>
         <w:t>现</w:t>
       </w:r>
-      <w:bookmarkEnd w:id="20"/>
+      <w:bookmarkEnd w:id="19"/>
     </w:p>
     <w:p>
       <w:pPr>
@@ -18065,7 +18057,7 @@
       <w:pPr>
         <w:pStyle w:val="Heading2"/>
       </w:pPr>
-      <w:bookmarkStart w:id="21" w:name="_Toc521958099"/>
+      <w:bookmarkStart w:id="20" w:name="_Toc521958099"/>
       <w:r>
         <w:rPr>
           <w:rFonts w:cs="Lantinghei SC Extralight" w:hint="eastAsia"/>
@@ -18078,7 +18070,7 @@
         </w:rPr>
         <w:t>URL</w:t>
       </w:r>
-      <w:bookmarkEnd w:id="21"/>
+      <w:bookmarkEnd w:id="20"/>
     </w:p>
     <w:p>
       <w:pPr>
@@ -18098,17 +18090,11 @@
       </w:r>
       <w:proofErr w:type="spellEnd"/>
       <w:r>
-        <w:t>://cnytrx.uuvc.com/</w:t>
-      </w:r>
-      <w:proofErr w:type="spellStart"/>
-      <w:r>
-        <w:t>api</w:t>
-      </w:r>
-      <w:proofErr w:type="spellEnd"/>
-      <w:r>
-        <w:t>/v1/</w:t>
-      </w:r>
-      <w:proofErr w:type="spellStart"/>
+        <w:t>://api</w:t>
+      </w:r>
+      <w:r>
+        <w:t>trx.uuvc.com/api/v1/</w:t>
+      </w:r>
       <w:r>
         <w:rPr>
           <w:rFonts w:hint="eastAsia"/>
@@ -18123,7 +18109,6 @@
         </w:rPr>
         <w:t>redeem</w:t>
       </w:r>
-      <w:proofErr w:type="spellEnd"/>
       <w:r>
         <w:rPr>
           <w:lang w:eastAsia="zh-CN"/>
@@ -18155,13 +18140,7 @@
         <w:t>http://</w:t>
       </w:r>
       <w:r>
-        <w:t>54.203.</w:t>
-      </w:r>
-      <w:r>
-        <w:rPr>
-          <w:lang w:eastAsia="zh-CN"/>
-        </w:rPr>
-        <w:t>195.52</w:t>
+        <w:t>apitest.uuvc.com</w:t>
       </w:r>
       <w:r>
         <w:t>/api/v1/apply</w:t>
@@ -18185,14 +18164,14 @@
       <w:pPr>
         <w:pStyle w:val="Heading2"/>
       </w:pPr>
-      <w:bookmarkStart w:id="22" w:name="_Toc521958100"/>
+      <w:bookmarkStart w:id="21" w:name="_Toc521958100"/>
       <w:r>
         <w:rPr>
           <w:rFonts w:hint="eastAsia"/>
         </w:rPr>
         <w:t>接入方式</w:t>
       </w:r>
-      <w:bookmarkEnd w:id="22"/>
+      <w:bookmarkEnd w:id="21"/>
     </w:p>
     <w:p>
       <w:pPr>
@@ -18219,14 +18198,14 @@
       <w:pPr>
         <w:pStyle w:val="Heading2"/>
       </w:pPr>
-      <w:bookmarkStart w:id="23" w:name="_Toc521958101"/>
+      <w:bookmarkStart w:id="22" w:name="_Toc521958101"/>
       <w:r>
         <w:rPr>
           <w:rFonts w:hint="eastAsia"/>
         </w:rPr>
         <w:t>协议参数</w:t>
       </w:r>
-      <w:bookmarkEnd w:id="23"/>
+      <w:bookmarkEnd w:id="22"/>
     </w:p>
     <w:p>
       <w:pPr>
@@ -20699,7 +20678,7 @@
       <w:pPr>
         <w:pStyle w:val="Heading2"/>
       </w:pPr>
-      <w:bookmarkStart w:id="24" w:name="_Toc521958102"/>
+      <w:bookmarkStart w:id="23" w:name="_Toc521958102"/>
       <w:r>
         <w:rPr>
           <w:rFonts w:ascii="SimSun" w:eastAsia="SimSun" w:hAnsi="SimSun" w:hint="eastAsia"/>
@@ -20712,7 +20691,7 @@
         </w:rPr>
         <w:t>名方法</w:t>
       </w:r>
-      <w:bookmarkEnd w:id="24"/>
+      <w:bookmarkEnd w:id="23"/>
     </w:p>
     <w:p>
       <w:pPr>
@@ -21894,14 +21873,14 @@
       <w:pPr>
         <w:pStyle w:val="Heading2"/>
       </w:pPr>
-      <w:bookmarkStart w:id="25" w:name="_Toc521958103"/>
+      <w:bookmarkStart w:id="24" w:name="_Toc521958103"/>
       <w:r>
         <w:rPr>
           <w:rFonts w:hint="eastAsia"/>
         </w:rPr>
         <w:t>返回参数</w:t>
       </w:r>
-      <w:bookmarkEnd w:id="25"/>
+      <w:bookmarkEnd w:id="24"/>
     </w:p>
     <w:p>
       <w:pPr>
@@ -23272,7 +23251,7 @@
       <w:pPr>
         <w:pStyle w:val="Heading1"/>
       </w:pPr>
-      <w:bookmarkStart w:id="26" w:name="_Toc521958104"/>
+      <w:bookmarkStart w:id="25" w:name="_Toc521958104"/>
       <w:proofErr w:type="spellStart"/>
       <w:r>
         <w:rPr>
@@ -23286,7 +23265,7 @@
         </w:rPr>
         <w:t>异步通知</w:t>
       </w:r>
-      <w:bookmarkEnd w:id="26"/>
+      <w:bookmarkEnd w:id="25"/>
       <w:proofErr w:type="spellEnd"/>
     </w:p>
     <w:p>
@@ -25307,6 +25286,8 @@
           <w:lang w:eastAsia="zh-CN"/>
         </w:rPr>
       </w:pPr>
+      <w:bookmarkStart w:id="26" w:name="_GoBack"/>
+      <w:bookmarkEnd w:id="26"/>
     </w:p>
     <w:sectPr>
       <w:pgSz w:w="12240" w:h="15840"/>
@@ -26683,7 +26664,7 @@
 </file>
 
 <file path=customXml/itemProps1.xml><?xml version="1.0" encoding="utf-8"?>
-<ds:datastoreItem xmlns:ds="http://schemas.openxmlformats.org/officeDocument/2006/customXml" ds:itemID="{C5731B18-9246-AB49-8F10-3E2111FF668D}">
+<ds:datastoreItem xmlns:ds="http://schemas.openxmlformats.org/officeDocument/2006/customXml" ds:itemID="{D7A07CDB-2B94-8E41-A68D-D66DC3817188}">
   <ds:schemaRefs>
     <ds:schemaRef ds:uri="http://schemas.openxmlformats.org/officeDocument/2006/bibliography"/>
   </ds:schemaRefs>
